--- a/نهم/نهم -  ۱/نهم 1.docx
+++ b/نهم/نهم -  ۱/نهم 1.docx
@@ -5,7 +5,7 @@
     <w:p>
       <w:pPr>
         <w:rPr>
-          <w:rFonts w:ascii="Vazirmatn" w:hAnsi="Vazirmatn" w:hint="cs"/>
+          <w:rFonts w:ascii="Vazirmatn" w:hAnsi="Vazirmatn"/>
           <w:sz w:val="2"/>
           <w:szCs w:val="2"/>
           <w:rtl/>
@@ -279,10 +279,10 @@
                   <v:path o:extrusionok="f" gradientshapeok="t" o:connecttype="rect"/>
                   <o:lock v:ext="edit" aspectratio="t"/>
                 </v:shapetype>
-                <v:shape id="_x0000_i1025" type="#_x0000_t75" style="width:38.05pt;height:14.7pt" o:ole="">
+                <v:shape id="_x0000_i1025" type="#_x0000_t75" style="width:38.25pt;height:15pt" o:ole="">
                   <v:imagedata r:id="rId8" o:title=""/>
                 </v:shape>
-                <o:OLEObject Type="Embed" ProgID="Equation.DSMT4" ShapeID="_x0000_i1025" DrawAspect="Content" ObjectID="_1784637763" r:id="rId9"/>
+                <o:OLEObject Type="Embed" ProgID="Equation.DSMT4" ShapeID="_x0000_i1025" DrawAspect="Content" ObjectID="_1786907242" r:id="rId9"/>
               </w:object>
             </w:r>
             <w:r>
@@ -311,10 +311,10 @@
                 <w:lang w:bidi="fa-IR"/>
               </w:rPr>
               <w:object w:dxaOrig="1219" w:dyaOrig="320" w14:anchorId="3A926027">
-                <v:shape id="_x0000_i1026" type="#_x0000_t75" style="width:61.35pt;height:17.25pt" o:ole="">
+                <v:shape id="_x0000_i1026" type="#_x0000_t75" style="width:61.5pt;height:17.25pt" o:ole="">
                   <v:imagedata r:id="rId10" o:title=""/>
                 </v:shape>
-                <o:OLEObject Type="Embed" ProgID="Equation.DSMT4" ShapeID="_x0000_i1026" DrawAspect="Content" ObjectID="_1784637764" r:id="rId11"/>
+                <o:OLEObject Type="Embed" ProgID="Equation.DSMT4" ShapeID="_x0000_i1026" DrawAspect="Content" ObjectID="_1786907243" r:id="rId11"/>
               </w:object>
             </w:r>
             <w:r>
@@ -558,6 +558,8 @@
               </w:rPr>
               <w:t>(        )</w:t>
             </w:r>
+            <w:bookmarkStart w:id="0" w:name="_GoBack"/>
+            <w:bookmarkEnd w:id="0"/>
           </w:p>
           <w:p>
             <w:pPr>
@@ -881,10 +883,10 @@
                 <w:szCs w:val="28"/>
               </w:rPr>
               <w:object w:dxaOrig="1840" w:dyaOrig="360" w14:anchorId="180F3F90">
-                <v:shape id="_x0000_i1027" type="#_x0000_t75" style="width:92.3pt;height:18.75pt" o:ole="">
+                <v:shape id="_x0000_i1027" type="#_x0000_t75" style="width:92.25pt;height:18.75pt" o:ole="">
                   <v:imagedata r:id="rId12" o:title=""/>
                 </v:shape>
-                <o:OLEObject Type="Embed" ProgID="Equation.DSMT4" ShapeID="_x0000_i1027" DrawAspect="Content" ObjectID="_1784637765" r:id="rId13"/>
+                <o:OLEObject Type="Embed" ProgID="Equation.DSMT4" ShapeID="_x0000_i1027" DrawAspect="Content" ObjectID="_1786907244" r:id="rId13"/>
               </w:object>
             </w:r>
             <w:r>
@@ -1042,10 +1044,10 @@
                 <w:lang w:bidi="fa-IR"/>
               </w:rPr>
               <w:object w:dxaOrig="760" w:dyaOrig="279" w14:anchorId="4FE24DD6">
-                <v:shape id="_x0000_i1028" type="#_x0000_t75" style="width:43.1pt;height:15.2pt" o:ole="">
+                <v:shape id="_x0000_i1028" type="#_x0000_t75" style="width:42.75pt;height:15pt" o:ole="">
                   <v:imagedata r:id="rId14" o:title=""/>
                 </v:shape>
-                <o:OLEObject Type="Embed" ProgID="Equation.DSMT4" ShapeID="_x0000_i1028" DrawAspect="Content" ObjectID="_1784637766" r:id="rId15"/>
+                <o:OLEObject Type="Embed" ProgID="Equation.DSMT4" ShapeID="_x0000_i1028" DrawAspect="Content" ObjectID="_1786907245" r:id="rId15"/>
               </w:object>
             </w:r>
             <w:r>
@@ -1265,10 +1267,10 @@
                 <w:lang w:bidi="fa-IR"/>
               </w:rPr>
               <w:object w:dxaOrig="1120" w:dyaOrig="360" w14:anchorId="0862B050">
-                <v:shape id="_x0000_i1029" type="#_x0000_t75" style="width:63.9pt;height:20.3pt" o:ole="">
+                <v:shape id="_x0000_i1029" type="#_x0000_t75" style="width:63.75pt;height:20.25pt" o:ole="">
                   <v:imagedata r:id="rId16" o:title=""/>
                 </v:shape>
-                <o:OLEObject Type="Embed" ProgID="Equation.DSMT4" ShapeID="_x0000_i1029" DrawAspect="Content" ObjectID="_1784637767" r:id="rId17"/>
+                <o:OLEObject Type="Embed" ProgID="Equation.DSMT4" ShapeID="_x0000_i1029" DrawAspect="Content" ObjectID="_1786907246" r:id="rId17"/>
               </w:object>
             </w:r>
             <w:r>
@@ -1299,10 +1301,10 @@
                 <w:lang w:bidi="fa-IR"/>
               </w:rPr>
               <w:object w:dxaOrig="1040" w:dyaOrig="360" w14:anchorId="1B4C8845">
-                <v:shape id="_x0000_i1030" type="#_x0000_t75" style="width:59.3pt;height:20.3pt" o:ole="">
+                <v:shape id="_x0000_i1030" type="#_x0000_t75" style="width:59.25pt;height:20.25pt" o:ole="">
                   <v:imagedata r:id="rId18" o:title=""/>
                 </v:shape>
-                <o:OLEObject Type="Embed" ProgID="Equation.DSMT4" ShapeID="_x0000_i1030" DrawAspect="Content" ObjectID="_1784637768" r:id="rId19"/>
+                <o:OLEObject Type="Embed" ProgID="Equation.DSMT4" ShapeID="_x0000_i1030" DrawAspect="Content" ObjectID="_1786907247" r:id="rId19"/>
               </w:object>
             </w:r>
             <w:r>
@@ -1324,10 +1326,10 @@
                 <w:lang w:bidi="fa-IR"/>
               </w:rPr>
               <w:object w:dxaOrig="680" w:dyaOrig="360" w14:anchorId="3E8DD35B">
-                <v:shape id="_x0000_i1031" type="#_x0000_t75" style="width:38.05pt;height:20.3pt" o:ole="">
+                <v:shape id="_x0000_i1031" type="#_x0000_t75" style="width:38.25pt;height:20.25pt" o:ole="">
                   <v:imagedata r:id="rId20" o:title=""/>
                 </v:shape>
-                <o:OLEObject Type="Embed" ProgID="Equation.DSMT4" ShapeID="_x0000_i1031" DrawAspect="Content" ObjectID="_1784637769" r:id="rId21"/>
+                <o:OLEObject Type="Embed" ProgID="Equation.DSMT4" ShapeID="_x0000_i1031" DrawAspect="Content" ObjectID="_1786907248" r:id="rId21"/>
               </w:object>
             </w:r>
             <w:r>
@@ -1618,10 +1620,10 @@
                       <w:lang w:bidi="fa-IR"/>
                     </w:rPr>
                     <w:object w:dxaOrig="680" w:dyaOrig="360" w14:anchorId="64AEFD7B">
-                      <v:shape id="_x0000_i1032" type="#_x0000_t75" style="width:39.05pt;height:20.3pt" o:ole="">
+                      <v:shape id="_x0000_i1032" type="#_x0000_t75" style="width:39pt;height:20.25pt" o:ole="">
                         <v:imagedata r:id="rId22" o:title=""/>
                       </v:shape>
-                      <o:OLEObject Type="Embed" ProgID="Equation.DSMT4" ShapeID="_x0000_i1032" DrawAspect="Content" ObjectID="_1784637770" r:id="rId23"/>
+                      <o:OLEObject Type="Embed" ProgID="Equation.DSMT4" ShapeID="_x0000_i1032" DrawAspect="Content" ObjectID="_1786907249" r:id="rId23"/>
                     </w:object>
                   </w:r>
                 </w:p>
@@ -1974,10 +1976,10 @@
                 <w:szCs w:val="28"/>
               </w:rPr>
               <w:object w:dxaOrig="1620" w:dyaOrig="360" w14:anchorId="5707F4C7">
-                <v:shape id="_x0000_i1033" type="#_x0000_t75" style="width:80.1pt;height:18.75pt" o:ole="">
+                <v:shape id="_x0000_i1033" type="#_x0000_t75" style="width:80.25pt;height:18.75pt" o:ole="">
                   <v:imagedata r:id="rId24" o:title=""/>
                 </v:shape>
-                <o:OLEObject Type="Embed" ProgID="Equation.DSMT4" ShapeID="_x0000_i1033" DrawAspect="Content" ObjectID="_1784637771" r:id="rId25"/>
+                <o:OLEObject Type="Embed" ProgID="Equation.DSMT4" ShapeID="_x0000_i1033" DrawAspect="Content" ObjectID="_1786907250" r:id="rId25"/>
               </w:object>
             </w:r>
             <w:r>
@@ -1998,10 +2000,10 @@
                 <w:lang w:bidi="fa-IR"/>
               </w:rPr>
               <w:object w:dxaOrig="1240" w:dyaOrig="360" w14:anchorId="67466855">
-                <v:shape id="_x0000_i1034" type="#_x0000_t75" style="width:62.35pt;height:18.75pt" o:ole="">
+                <v:shape id="_x0000_i1034" type="#_x0000_t75" style="width:62.25pt;height:18.75pt" o:ole="">
                   <v:imagedata r:id="rId26" o:title=""/>
                 </v:shape>
-                <o:OLEObject Type="Embed" ProgID="Equation.DSMT4" ShapeID="_x0000_i1034" DrawAspect="Content" ObjectID="_1784637772" r:id="rId27"/>
+                <o:OLEObject Type="Embed" ProgID="Equation.DSMT4" ShapeID="_x0000_i1034" DrawAspect="Content" ObjectID="_1786907251" r:id="rId27"/>
               </w:object>
             </w:r>
             <w:r>
@@ -2030,10 +2032,10 @@
                 <w:szCs w:val="28"/>
               </w:rPr>
               <w:object w:dxaOrig="1359" w:dyaOrig="360" w14:anchorId="131D7BB8">
-                <v:shape id="_x0000_i1035" type="#_x0000_t75" style="width:66.95pt;height:18.75pt" o:ole="">
+                <v:shape id="_x0000_i1035" type="#_x0000_t75" style="width:66.75pt;height:18.75pt" o:ole="">
                   <v:imagedata r:id="rId28" o:title=""/>
                 </v:shape>
-                <o:OLEObject Type="Embed" ProgID="Equation.DSMT4" ShapeID="_x0000_i1035" DrawAspect="Content" ObjectID="_1784637773" r:id="rId29"/>
+                <o:OLEObject Type="Embed" ProgID="Equation.DSMT4" ShapeID="_x0000_i1035" DrawAspect="Content" ObjectID="_1786907252" r:id="rId29"/>
               </w:object>
             </w:r>
             <w:r>
@@ -2166,10 +2168,10 @@
                       <w:lang w:bidi="fa-IR"/>
                     </w:rPr>
                     <w:object w:dxaOrig="1660" w:dyaOrig="380" w14:anchorId="6D1FF877">
-                      <v:shape id="_x0000_i1036" type="#_x0000_t75" style="width:82.65pt;height:19.25pt" o:ole="">
+                      <v:shape id="_x0000_i1036" type="#_x0000_t75" style="width:82.5pt;height:19.5pt" o:ole="">
                         <v:imagedata r:id="rId30" o:title=""/>
                       </v:shape>
-                      <o:OLEObject Type="Embed" ProgID="Equation.DSMT4" ShapeID="_x0000_i1036" DrawAspect="Content" ObjectID="_1784637774" r:id="rId31"/>
+                      <o:OLEObject Type="Embed" ProgID="Equation.DSMT4" ShapeID="_x0000_i1036" DrawAspect="Content" ObjectID="_1786907253" r:id="rId31"/>
                     </w:object>
                   </w:r>
                 </w:p>
@@ -2198,10 +2200,10 @@
                       <w:lang w:bidi="fa-IR"/>
                     </w:rPr>
                     <w:object w:dxaOrig="999" w:dyaOrig="340" w14:anchorId="7E8BD707">
-                      <v:shape id="_x0000_i1037" type="#_x0000_t75" style="width:57.3pt;height:19.25pt" o:ole="">
+                      <v:shape id="_x0000_i1037" type="#_x0000_t75" style="width:57pt;height:19.5pt" o:ole="">
                         <v:imagedata r:id="rId32" o:title=""/>
                       </v:shape>
-                      <o:OLEObject Type="Embed" ProgID="Equation.DSMT4" ShapeID="_x0000_i1037" DrawAspect="Content" ObjectID="_1784637775" r:id="rId33"/>
+                      <o:OLEObject Type="Embed" ProgID="Equation.DSMT4" ShapeID="_x0000_i1037" DrawAspect="Content" ObjectID="_1786907254" r:id="rId33"/>
                     </w:object>
                   </w:r>
                 </w:p>
@@ -2286,10 +2288,10 @@
                       <w:lang w:bidi="fa-IR"/>
                     </w:rPr>
                     <w:object w:dxaOrig="1340" w:dyaOrig="360" w14:anchorId="7A57467F">
-                      <v:shape id="_x0000_i1038" type="#_x0000_t75" style="width:77.05pt;height:19.25pt" o:ole="">
+                      <v:shape id="_x0000_i1038" type="#_x0000_t75" style="width:77.25pt;height:19.5pt" o:ole="">
                         <v:imagedata r:id="rId34" o:title=""/>
                       </v:shape>
-                      <o:OLEObject Type="Embed" ProgID="Equation.DSMT4" ShapeID="_x0000_i1038" DrawAspect="Content" ObjectID="_1784637776" r:id="rId35"/>
+                      <o:OLEObject Type="Embed" ProgID="Equation.DSMT4" ShapeID="_x0000_i1038" DrawAspect="Content" ObjectID="_1786907255" r:id="rId35"/>
                     </w:object>
                   </w:r>
                 </w:p>
@@ -2318,10 +2320,10 @@
                       <w:lang w:bidi="fa-IR"/>
                     </w:rPr>
                     <w:object w:dxaOrig="1359" w:dyaOrig="380" w14:anchorId="01387CB6">
-                      <v:shape id="_x0000_i1039" type="#_x0000_t75" style="width:77.6pt;height:21.8pt" o:ole="">
+                      <v:shape id="_x0000_i1039" type="#_x0000_t75" style="width:77.25pt;height:21.75pt" o:ole="">
                         <v:imagedata r:id="rId36" o:title=""/>
                       </v:shape>
-                      <o:OLEObject Type="Embed" ProgID="Equation.DSMT4" ShapeID="_x0000_i1039" DrawAspect="Content" ObjectID="_1784637777" r:id="rId37"/>
+                      <o:OLEObject Type="Embed" ProgID="Equation.DSMT4" ShapeID="_x0000_i1039" DrawAspect="Content" ObjectID="_1786907256" r:id="rId37"/>
                     </w:object>
                   </w:r>
                 </w:p>
@@ -3386,10 +3388,10 @@
                 <w:lang w:bidi="fa-IR"/>
               </w:rPr>
               <w:object w:dxaOrig="2540" w:dyaOrig="380" w14:anchorId="682F681D">
-                <v:shape id="_x0000_i1040" type="#_x0000_t75" style="width:145pt;height:21.8pt" o:ole="">
+                <v:shape id="_x0000_i1040" type="#_x0000_t75" style="width:144.75pt;height:21.75pt" o:ole="">
                   <v:imagedata r:id="rId38" o:title=""/>
                 </v:shape>
-                <o:OLEObject Type="Embed" ProgID="Equation.DSMT4" ShapeID="_x0000_i1040" DrawAspect="Content" ObjectID="_1784637778" r:id="rId39"/>
+                <o:OLEObject Type="Embed" ProgID="Equation.DSMT4" ShapeID="_x0000_i1040" DrawAspect="Content" ObjectID="_1786907257" r:id="rId39"/>
               </w:object>
             </w:r>
           </w:p>
@@ -3425,10 +3427,10 @@
                 <w:lang w:bidi="fa-IR"/>
               </w:rPr>
               <w:object w:dxaOrig="2520" w:dyaOrig="380" w14:anchorId="0B7733FE">
-                <v:shape id="_x0000_i1041" type="#_x0000_t75" style="width:143.5pt;height:21.8pt" o:ole="">
+                <v:shape id="_x0000_i1041" type="#_x0000_t75" style="width:143.25pt;height:21.75pt" o:ole="">
                   <v:imagedata r:id="rId40" o:title=""/>
                 </v:shape>
-                <o:OLEObject Type="Embed" ProgID="Equation.DSMT4" ShapeID="_x0000_i1041" DrawAspect="Content" ObjectID="_1784637779" r:id="rId41"/>
+                <o:OLEObject Type="Embed" ProgID="Equation.DSMT4" ShapeID="_x0000_i1041" DrawAspect="Content" ObjectID="_1786907258" r:id="rId41"/>
               </w:object>
             </w:r>
           </w:p>
@@ -3493,10 +3495,10 @@
                 <w:lang w:bidi="fa-IR"/>
               </w:rPr>
               <w:object w:dxaOrig="2020" w:dyaOrig="380" w14:anchorId="47471454">
-                <v:shape id="_x0000_i1042" type="#_x0000_t75" style="width:115.1pt;height:21.8pt" o:ole="">
+                <v:shape id="_x0000_i1042" type="#_x0000_t75" style="width:115.5pt;height:21.75pt" o:ole="">
                   <v:imagedata r:id="rId42" o:title=""/>
                 </v:shape>
-                <o:OLEObject Type="Embed" ProgID="Equation.DSMT4" ShapeID="_x0000_i1042" DrawAspect="Content" ObjectID="_1784637780" r:id="rId43"/>
+                <o:OLEObject Type="Embed" ProgID="Equation.DSMT4" ShapeID="_x0000_i1042" DrawAspect="Content" ObjectID="_1786907259" r:id="rId43"/>
               </w:object>
             </w:r>
           </w:p>
@@ -3532,10 +3534,10 @@
                 <w:lang w:bidi="fa-IR"/>
               </w:rPr>
               <w:object w:dxaOrig="200" w:dyaOrig="240" w14:anchorId="64ABD5D2">
-                <v:shape id="_x0000_i1043" type="#_x0000_t75" style="width:12.15pt;height:15.2pt" o:ole="">
+                <v:shape id="_x0000_i1043" type="#_x0000_t75" style="width:12pt;height:15pt" o:ole="">
                   <v:imagedata r:id="rId44" o:title=""/>
                 </v:shape>
-                <o:OLEObject Type="Embed" ProgID="Equation.DSMT4" ShapeID="_x0000_i1043" DrawAspect="Content" ObjectID="_1784637781" r:id="rId45"/>
+                <o:OLEObject Type="Embed" ProgID="Equation.DSMT4" ShapeID="_x0000_i1043" DrawAspect="Content" ObjectID="_1786907260" r:id="rId45"/>
               </w:object>
             </w:r>
             <w:r>
@@ -3557,10 +3559,10 @@
                 <w:lang w:bidi="fa-IR"/>
               </w:rPr>
               <w:object w:dxaOrig="240" w:dyaOrig="240" w14:anchorId="6A49B9A3">
-                <v:shape id="_x0000_i1044" type="#_x0000_t75" style="width:14.7pt;height:15.2pt" o:ole="">
+                <v:shape id="_x0000_i1044" type="#_x0000_t75" style="width:15pt;height:15pt" o:ole="">
                   <v:imagedata r:id="rId46" o:title=""/>
                 </v:shape>
-                <o:OLEObject Type="Embed" ProgID="Equation.DSMT4" ShapeID="_x0000_i1044" DrawAspect="Content" ObjectID="_1784637782" r:id="rId47"/>
+                <o:OLEObject Type="Embed" ProgID="Equation.DSMT4" ShapeID="_x0000_i1044" DrawAspect="Content" ObjectID="_1786907261" r:id="rId47"/>
               </w:object>
             </w:r>
             <w:r>
@@ -3582,10 +3584,10 @@
                 <w:lang w:bidi="fa-IR"/>
               </w:rPr>
               <w:object w:dxaOrig="1200" w:dyaOrig="360" w14:anchorId="226169F2">
-                <v:shape id="_x0000_i1045" type="#_x0000_t75" style="width:67.95pt;height:19.25pt" o:ole="">
+                <v:shape id="_x0000_i1045" type="#_x0000_t75" style="width:68.25pt;height:19.5pt" o:ole="">
                   <v:imagedata r:id="rId48" o:title=""/>
                 </v:shape>
-                <o:OLEObject Type="Embed" ProgID="Equation.DSMT4" ShapeID="_x0000_i1045" DrawAspect="Content" ObjectID="_1784637783" r:id="rId49"/>
+                <o:OLEObject Type="Embed" ProgID="Equation.DSMT4" ShapeID="_x0000_i1045" DrawAspect="Content" ObjectID="_1786907262" r:id="rId49"/>
               </w:object>
             </w:r>
           </w:p>
@@ -3650,32 +3652,87 @@
                 <w:rtl/>
               </w:rPr>
               <w:lastRenderedPageBreak/>
-              <w:t xml:space="preserve">الف - مجموعه </w:t>
-            </w:r>
-            <w:r>
-              <w:rPr>
-                <w:rFonts w:ascii="Vazirmatn" w:hAnsi="Vazirmatn"/>
-                <w:sz w:val="28"/>
-                <w:szCs w:val="28"/>
-                <w:rtl/>
-              </w:rPr>
-              <w:t>متناظر با عبارت</w:t>
-            </w:r>
-            <w:r>
-              <w:rPr>
-                <w:rFonts w:ascii="Vazirmatn" w:hAnsi="Vazirmatn" w:hint="cs"/>
-                <w:sz w:val="28"/>
-                <w:szCs w:val="28"/>
-                <w:rtl/>
-              </w:rPr>
-              <w:t xml:space="preserve"> کلامی «</w:t>
-            </w:r>
-            <w:r>
-              <w:rPr>
-                <w:rFonts w:ascii="Vazirmatn" w:hAnsi="Vazirmatn"/>
-                <w:sz w:val="28"/>
-                <w:szCs w:val="28"/>
-                <w:rtl/>
+              <w:t>الف - مجموعه «</w:t>
+            </w:r>
+            <w:r>
+              <w:rPr>
+                <w:rFonts w:ascii="Vazirmatn" w:hAnsi="Vazirmatn"/>
+                <w:sz w:val="28"/>
+                <w:szCs w:val="28"/>
+                <w:rtl/>
+              </w:rPr>
+              <w:t xml:space="preserve"> اعداد اول </w:t>
+            </w:r>
+            <w:r>
+              <w:rPr>
+                <w:rFonts w:ascii="Vazirmatn" w:hAnsi="Vazirmatn" w:hint="cs"/>
+                <w:sz w:val="28"/>
+                <w:szCs w:val="28"/>
+                <w:rtl/>
+              </w:rPr>
+              <w:t>ی</w:t>
+            </w:r>
+            <w:r>
+              <w:rPr>
+                <w:rFonts w:ascii="Vazirmatn" w:hAnsi="Vazirmatn" w:hint="eastAsia"/>
+                <w:sz w:val="28"/>
+                <w:szCs w:val="28"/>
+                <w:rtl/>
+              </w:rPr>
+              <w:t>ک</w:t>
+            </w:r>
+            <w:r>
+              <w:rPr>
+                <w:rFonts w:ascii="Vazirmatn" w:hAnsi="Vazirmatn"/>
+                <w:sz w:val="28"/>
+                <w:szCs w:val="28"/>
+                <w:rtl/>
+              </w:rPr>
+              <w:t xml:space="preserve"> رقم</w:t>
+            </w:r>
+            <w:r>
+              <w:rPr>
+                <w:rFonts w:ascii="Vazirmatn" w:hAnsi="Vazirmatn" w:hint="cs"/>
+                <w:sz w:val="28"/>
+                <w:szCs w:val="28"/>
+                <w:rtl/>
+              </w:rPr>
+              <w:t xml:space="preserve">ی </w:t>
+            </w:r>
+            <w:r>
+              <w:rPr>
+                <w:rFonts w:ascii="Vazirmatn" w:hAnsi="Vazirmatn" w:hint="cs"/>
+                <w:sz w:val="28"/>
+                <w:szCs w:val="28"/>
+                <w:rtl/>
+              </w:rPr>
+              <w:t>» را</w:t>
+            </w:r>
+            <w:r>
+              <w:rPr>
+                <w:rFonts w:ascii="Vazirmatn" w:hAnsi="Vazirmatn" w:hint="cs"/>
+                <w:sz w:val="28"/>
+                <w:szCs w:val="28"/>
+                <w:rtl/>
+              </w:rPr>
+              <w:t xml:space="preserve"> با نوشتن عضوها مشخص کنید</w:t>
+            </w:r>
+            <w:r>
+              <w:rPr>
+                <w:rFonts w:ascii="Vazirmatn" w:hAnsi="Vazirmatn" w:hint="cs"/>
+                <w:sz w:val="28"/>
+                <w:szCs w:val="28"/>
+                <w:rtl/>
+              </w:rPr>
+              <w:t xml:space="preserve">: </w:t>
+            </w:r>
+            <w:r>
+              <w:rPr>
+                <w:rFonts w:ascii="Vazirmatn" w:hAnsi="Vazirmatn" w:hint="cs"/>
+                <w:sz w:val="28"/>
+                <w:szCs w:val="28"/>
+                <w:rtl/>
+                <w:lang w:bidi="fa-IR"/>
               </w:rPr>
               <w:t xml:space="preserve"> </w:t>
             </w:r>
@@ -3684,115 +3741,30 @@
                 <w:rFonts w:ascii="Vazirmatn" w:hAnsi="Vazirmatn"/>
                 <w:sz w:val="28"/>
                 <w:szCs w:val="28"/>
-                <w:rtl/>
-              </w:rPr>
-              <w:t xml:space="preserve">اعداد اول </w:t>
-            </w:r>
-            <w:r>
-              <w:rPr>
-                <w:rFonts w:ascii="Vazirmatn" w:hAnsi="Vazirmatn" w:hint="cs"/>
-                <w:sz w:val="28"/>
-                <w:szCs w:val="28"/>
-                <w:rtl/>
-              </w:rPr>
-              <w:t>ی</w:t>
-            </w:r>
-            <w:r>
-              <w:rPr>
-                <w:rFonts w:ascii="Vazirmatn" w:hAnsi="Vazirmatn" w:hint="eastAsia"/>
-                <w:sz w:val="28"/>
-                <w:szCs w:val="28"/>
-                <w:rtl/>
-              </w:rPr>
-              <w:t>ک</w:t>
-            </w:r>
-            <w:r>
-              <w:rPr>
-                <w:rFonts w:ascii="Vazirmatn" w:hAnsi="Vazirmatn"/>
-                <w:sz w:val="28"/>
-                <w:szCs w:val="28"/>
-                <w:rtl/>
-              </w:rPr>
-              <w:t xml:space="preserve"> رقم</w:t>
-            </w:r>
-            <w:r>
-              <w:rPr>
-                <w:rFonts w:ascii="Vazirmatn" w:hAnsi="Vazirmatn" w:hint="cs"/>
-                <w:sz w:val="28"/>
-                <w:szCs w:val="28"/>
-                <w:rtl/>
-              </w:rPr>
-              <w:t xml:space="preserve">ی </w:t>
-            </w:r>
-            <w:r>
-              <w:rPr>
-                <w:rFonts w:ascii="Vazirmatn" w:hAnsi="Vazirmatn" w:hint="cs"/>
-                <w:sz w:val="28"/>
-                <w:szCs w:val="28"/>
-                <w:rtl/>
-              </w:rPr>
-              <w:t xml:space="preserve">» را </w:t>
-            </w:r>
-            <w:r>
-              <w:rPr>
-                <w:rFonts w:ascii="Vazirmatn" w:hAnsi="Vazirmatn"/>
-                <w:sz w:val="28"/>
-                <w:szCs w:val="28"/>
-                <w:rtl/>
-              </w:rPr>
-              <w:t>بنو</w:t>
-            </w:r>
-            <w:r>
-              <w:rPr>
-                <w:rFonts w:ascii="Vazirmatn" w:hAnsi="Vazirmatn" w:hint="cs"/>
-                <w:sz w:val="28"/>
-                <w:szCs w:val="28"/>
-                <w:rtl/>
-              </w:rPr>
-              <w:t>ی</w:t>
-            </w:r>
-            <w:r>
-              <w:rPr>
-                <w:rFonts w:ascii="Vazirmatn" w:hAnsi="Vazirmatn" w:hint="eastAsia"/>
-                <w:sz w:val="28"/>
-                <w:szCs w:val="28"/>
-                <w:rtl/>
-              </w:rPr>
-              <w:t>س</w:t>
-            </w:r>
-            <w:r>
-              <w:rPr>
-                <w:rFonts w:ascii="Vazirmatn" w:hAnsi="Vazirmatn" w:hint="cs"/>
-                <w:sz w:val="28"/>
-                <w:szCs w:val="28"/>
-                <w:rtl/>
-              </w:rPr>
-              <w:t>ی</w:t>
-            </w:r>
-            <w:r>
-              <w:rPr>
-                <w:rFonts w:ascii="Vazirmatn" w:hAnsi="Vazirmatn" w:hint="eastAsia"/>
-                <w:sz w:val="28"/>
-                <w:szCs w:val="28"/>
-                <w:rtl/>
-              </w:rPr>
-              <w:t>د</w:t>
-            </w:r>
-            <w:r>
-              <w:rPr>
-                <w:rFonts w:ascii="Vazirmatn" w:hAnsi="Vazirmatn" w:hint="cs"/>
-                <w:sz w:val="28"/>
-                <w:szCs w:val="28"/>
-                <w:rtl/>
-              </w:rPr>
-              <w:t>: ............................................</w:t>
+                <w:lang w:bidi="fa-IR"/>
+              </w:rPr>
+              <w:t xml:space="preserve"> </w:t>
+            </w:r>
+            <w:r>
+              <w:rPr>
+                <w:rFonts w:ascii="Vazirmatn" w:hAnsi="Vazirmatn"/>
+                <w:position w:val="-12"/>
+                <w:sz w:val="28"/>
+                <w:szCs w:val="28"/>
+                <w:lang w:bidi="fa-IR"/>
+              </w:rPr>
+              <w:object w:dxaOrig="2040" w:dyaOrig="380" w14:anchorId="67F2E6D5">
+                <v:shape id="_x0000_i1068" type="#_x0000_t75" style="width:116.25pt;height:21.75pt" o:ole="">
+                  <v:imagedata r:id="rId50" o:title=""/>
+                </v:shape>
+                <o:OLEObject Type="Embed" ProgID="Equation.DSMT4" ShapeID="_x0000_i1068" DrawAspect="Content" ObjectID="_1786907263" r:id="rId51"/>
+              </w:object>
             </w:r>
           </w:p>
           <w:p>
             <w:pPr>
               <w:spacing w:line="276" w:lineRule="auto"/>
               <w:rPr>
-                <w:rFonts w:hint="cs"/>
                 <w:sz w:val="28"/>
                 <w:szCs w:val="28"/>
                 <w:rtl/>
@@ -3833,10 +3805,10 @@
                 <w:szCs w:val="28"/>
               </w:rPr>
               <w:object w:dxaOrig="980" w:dyaOrig="360" w14:anchorId="4FCAB0F0">
-                <v:shape id="_x0000_i1094" type="#_x0000_t75" style="width:49.2pt;height:18.75pt" o:ole="">
-                  <v:imagedata r:id="rId50" o:title=""/>
+                <v:shape id="_x0000_i1046" type="#_x0000_t75" style="width:49.5pt;height:18.75pt" o:ole="">
+                  <v:imagedata r:id="rId52" o:title=""/>
                 </v:shape>
-                <o:OLEObject Type="Embed" ProgID="Equation.DSMT4" ShapeID="_x0000_i1094" DrawAspect="Content" ObjectID="_1784637784" r:id="rId51"/>
+                <o:OLEObject Type="Embed" ProgID="Equation.DSMT4" ShapeID="_x0000_i1046" DrawAspect="Content" ObjectID="_1786907264" r:id="rId53"/>
               </w:object>
             </w:r>
             <w:r>
@@ -3864,64 +3836,62 @@
                 <w:szCs w:val="28"/>
                 <w:rtl/>
               </w:rPr>
-              <w:t xml:space="preserve"> کلامی</w:t>
-            </w:r>
-            <w:r>
-              <w:rPr>
-                <w:rFonts w:ascii="Vazirmatn" w:hAnsi="Vazirmatn" w:hint="cs"/>
-                <w:sz w:val="28"/>
-                <w:szCs w:val="28"/>
-                <w:rtl/>
+              <w:t xml:space="preserve"> کلامی </w:t>
+            </w:r>
+            <w:r>
+              <w:rPr>
+                <w:rFonts w:ascii="Vazirmatn" w:hAnsi="Vazirmatn"/>
+                <w:sz w:val="28"/>
+                <w:szCs w:val="28"/>
+                <w:rtl/>
+              </w:rPr>
+              <w:t>بنو</w:t>
+            </w:r>
+            <w:r>
+              <w:rPr>
+                <w:rFonts w:ascii="Vazirmatn" w:hAnsi="Vazirmatn" w:hint="cs"/>
+                <w:sz w:val="28"/>
+                <w:szCs w:val="28"/>
+                <w:rtl/>
+              </w:rPr>
+              <w:t>ی</w:t>
+            </w:r>
+            <w:r>
+              <w:rPr>
+                <w:rFonts w:ascii="Vazirmatn" w:hAnsi="Vazirmatn" w:hint="eastAsia"/>
+                <w:sz w:val="28"/>
+                <w:szCs w:val="28"/>
+                <w:rtl/>
+              </w:rPr>
+              <w:t>س</w:t>
+            </w:r>
+            <w:r>
+              <w:rPr>
+                <w:rFonts w:ascii="Vazirmatn" w:hAnsi="Vazirmatn" w:hint="cs"/>
+                <w:sz w:val="28"/>
+                <w:szCs w:val="28"/>
+                <w:rtl/>
+              </w:rPr>
+              <w:t>ی</w:t>
+            </w:r>
+            <w:r>
+              <w:rPr>
+                <w:rFonts w:ascii="Vazirmatn" w:hAnsi="Vazirmatn" w:hint="cs"/>
+                <w:sz w:val="28"/>
+                <w:szCs w:val="28"/>
+                <w:rtl/>
+              </w:rPr>
+              <w:t>د:</w:t>
+            </w:r>
+            <w:r>
+              <w:rPr>
+                <w:sz w:val="28"/>
+                <w:szCs w:val="28"/>
               </w:rPr>
               <w:t xml:space="preserve"> </w:t>
             </w:r>
             <w:r>
               <w:rPr>
-                <w:rFonts w:ascii="Vazirmatn" w:hAnsi="Vazirmatn"/>
-                <w:sz w:val="28"/>
-                <w:szCs w:val="28"/>
-                <w:rtl/>
-              </w:rPr>
-              <w:t>بنو</w:t>
-            </w:r>
-            <w:r>
-              <w:rPr>
-                <w:rFonts w:ascii="Vazirmatn" w:hAnsi="Vazirmatn" w:hint="cs"/>
-                <w:sz w:val="28"/>
-                <w:szCs w:val="28"/>
-                <w:rtl/>
-              </w:rPr>
-              <w:t>ی</w:t>
-            </w:r>
-            <w:r>
-              <w:rPr>
-                <w:rFonts w:ascii="Vazirmatn" w:hAnsi="Vazirmatn" w:hint="eastAsia"/>
-                <w:sz w:val="28"/>
-                <w:szCs w:val="28"/>
-                <w:rtl/>
-              </w:rPr>
-              <w:t>س</w:t>
-            </w:r>
-            <w:r>
-              <w:rPr>
-                <w:rFonts w:ascii="Vazirmatn" w:hAnsi="Vazirmatn" w:hint="cs"/>
-                <w:sz w:val="28"/>
-                <w:szCs w:val="28"/>
-                <w:rtl/>
-              </w:rPr>
-              <w:t>ی</w:t>
-            </w:r>
-            <w:r>
-              <w:rPr>
-                <w:rFonts w:ascii="Vazirmatn" w:hAnsi="Vazirmatn" w:hint="cs"/>
-                <w:sz w:val="28"/>
-                <w:szCs w:val="28"/>
-                <w:rtl/>
-              </w:rPr>
-              <w:t>د:</w:t>
-            </w:r>
-            <w:r>
-              <w:rPr>
                 <w:sz w:val="28"/>
                 <w:szCs w:val="28"/>
               </w:rPr>
@@ -3929,37 +3899,12 @@
             </w:r>
             <w:r>
               <w:rPr>
-                <w:sz w:val="28"/>
-                <w:szCs w:val="28"/>
-              </w:rPr>
-              <w:t xml:space="preserve"> </w:t>
-            </w:r>
-            <w:r>
-              <w:rPr>
-                <w:rFonts w:ascii="Vazirmatn" w:hAnsi="Vazirmatn" w:hint="cs"/>
-                <w:sz w:val="28"/>
-                <w:szCs w:val="28"/>
-                <w:rtl/>
-              </w:rPr>
-              <w:t>.....</w:t>
-            </w:r>
-            <w:r>
-              <w:rPr>
-                <w:rFonts w:ascii="Vazirmatn" w:hAnsi="Vazirmatn" w:hint="cs"/>
-                <w:sz w:val="28"/>
-                <w:szCs w:val="28"/>
-                <w:rtl/>
-              </w:rPr>
-              <w:t>..........</w:t>
-            </w:r>
-            <w:r>
-              <w:rPr>
-                <w:rFonts w:ascii="Vazirmatn" w:hAnsi="Vazirmatn" w:hint="cs"/>
-                <w:sz w:val="28"/>
-                <w:szCs w:val="28"/>
-                <w:rtl/>
-              </w:rPr>
-              <w:t>.......................................</w:t>
+                <w:rFonts w:ascii="Vazirmatn" w:hAnsi="Vazirmatn" w:hint="cs"/>
+                <w:sz w:val="28"/>
+                <w:szCs w:val="28"/>
+                <w:rtl/>
+              </w:rPr>
+              <w:t>......................................................</w:t>
             </w:r>
           </w:p>
         </w:tc>
@@ -4116,10 +4061,10 @@
                 <w:szCs w:val="28"/>
               </w:rPr>
               <w:object w:dxaOrig="4599" w:dyaOrig="440" w14:anchorId="6766CF17">
-                <v:shape id="_x0000_i1047" type="#_x0000_t75" style="width:246.95pt;height:23.3pt" o:ole="">
-                  <v:imagedata r:id="rId52" o:title=""/>
+                <v:shape id="_x0000_i1047" type="#_x0000_t75" style="width:246.75pt;height:23.25pt" o:ole="">
+                  <v:imagedata r:id="rId54" o:title=""/>
                 </v:shape>
-                <o:OLEObject Type="Embed" ProgID="Equation.DSMT4" ShapeID="_x0000_i1047" DrawAspect="Content" ObjectID="_1784637785" r:id="rId53"/>
+                <o:OLEObject Type="Embed" ProgID="Equation.DSMT4" ShapeID="_x0000_i1047" DrawAspect="Content" ObjectID="_1786907265" r:id="rId55"/>
               </w:object>
             </w:r>
           </w:p>
@@ -4301,10 +4246,10 @@
                       <w:lang w:bidi="fa-IR"/>
                     </w:rPr>
                     <w:object w:dxaOrig="2360" w:dyaOrig="360" w14:anchorId="2F68CE3F">
-                      <v:shape id="_x0000_i1048" type="#_x0000_t75" style="width:134.85pt;height:19.25pt" o:ole="">
-                        <v:imagedata r:id="rId54" o:title=""/>
+                      <v:shape id="_x0000_i1048" type="#_x0000_t75" style="width:135pt;height:19.5pt" o:ole="">
+                        <v:imagedata r:id="rId56" o:title=""/>
                       </v:shape>
-                      <o:OLEObject Type="Embed" ProgID="Equation.DSMT4" ShapeID="_x0000_i1048" DrawAspect="Content" ObjectID="_1784637786" r:id="rId55"/>
+                      <o:OLEObject Type="Embed" ProgID="Equation.DSMT4" ShapeID="_x0000_i1048" DrawAspect="Content" ObjectID="_1786907266" r:id="rId57"/>
                     </w:object>
                   </w:r>
                 </w:p>
@@ -4334,10 +4279,10 @@
                       <w:lang w:bidi="fa-IR"/>
                     </w:rPr>
                     <w:object w:dxaOrig="1740" w:dyaOrig="360" w14:anchorId="62BD0D78">
-                      <v:shape id="_x0000_i1049" type="#_x0000_t75" style="width:99.4pt;height:19.25pt" o:ole="">
-                        <v:imagedata r:id="rId56" o:title=""/>
+                      <v:shape id="_x0000_i1049" type="#_x0000_t75" style="width:99.75pt;height:19.5pt" o:ole="">
+                        <v:imagedata r:id="rId58" o:title=""/>
                       </v:shape>
-                      <o:OLEObject Type="Embed" ProgID="Equation.DSMT4" ShapeID="_x0000_i1049" DrawAspect="Content" ObjectID="_1784637787" r:id="rId57"/>
+                      <o:OLEObject Type="Embed" ProgID="Equation.DSMT4" ShapeID="_x0000_i1049" DrawAspect="Content" ObjectID="_1786907267" r:id="rId59"/>
                     </w:object>
                   </w:r>
                 </w:p>
@@ -4427,10 +4372,10 @@
                 <w:szCs w:val="28"/>
               </w:rPr>
               <w:object w:dxaOrig="1520" w:dyaOrig="360" w14:anchorId="469EDA08">
-                <v:shape id="_x0000_i1050" type="#_x0000_t75" style="width:76.05pt;height:18.75pt" o:ole="">
-                  <v:imagedata r:id="rId58" o:title=""/>
+                <v:shape id="_x0000_i1050" type="#_x0000_t75" style="width:75.75pt;height:18.75pt" o:ole="">
+                  <v:imagedata r:id="rId60" o:title=""/>
                 </v:shape>
-                <o:OLEObject Type="Embed" ProgID="Equation.DSMT4" ShapeID="_x0000_i1050" DrawAspect="Content" ObjectID="_1784637788" r:id="rId59"/>
+                <o:OLEObject Type="Embed" ProgID="Equation.DSMT4" ShapeID="_x0000_i1050" DrawAspect="Content" ObjectID="_1786907268" r:id="rId61"/>
               </w:object>
             </w:r>
             <w:r>
@@ -4510,10 +4455,10 @@
                       <w:lang w:bidi="fa-IR"/>
                     </w:rPr>
                     <w:object w:dxaOrig="680" w:dyaOrig="320" w14:anchorId="04A2ED53">
-                      <v:shape id="_x0000_i1051" type="#_x0000_t75" style="width:39.55pt;height:18.75pt" o:ole="">
-                        <v:imagedata r:id="rId60" o:title=""/>
+                      <v:shape id="_x0000_i1051" type="#_x0000_t75" style="width:39.75pt;height:18.75pt" o:ole="">
+                        <v:imagedata r:id="rId62" o:title=""/>
                       </v:shape>
-                      <o:OLEObject Type="Embed" ProgID="Equation.DSMT4" ShapeID="_x0000_i1051" DrawAspect="Content" ObjectID="_1784637789" r:id="rId61"/>
+                      <o:OLEObject Type="Embed" ProgID="Equation.DSMT4" ShapeID="_x0000_i1051" DrawAspect="Content" ObjectID="_1786907269" r:id="rId63"/>
                     </w:object>
                   </w:r>
                 </w:p>
@@ -4553,10 +4498,10 @@
                       <w:lang w:bidi="fa-IR"/>
                     </w:rPr>
                     <w:object w:dxaOrig="820" w:dyaOrig="320" w14:anchorId="79774C96">
-                      <v:shape id="_x0000_i1052" type="#_x0000_t75" style="width:47.65pt;height:17.25pt" o:ole="">
-                        <v:imagedata r:id="rId62" o:title=""/>
+                      <v:shape id="_x0000_i1052" type="#_x0000_t75" style="width:48pt;height:17.25pt" o:ole="">
+                        <v:imagedata r:id="rId64" o:title=""/>
                       </v:shape>
-                      <o:OLEObject Type="Embed" ProgID="Equation.DSMT4" ShapeID="_x0000_i1052" DrawAspect="Content" ObjectID="_1784637790" r:id="rId63"/>
+                      <o:OLEObject Type="Embed" ProgID="Equation.DSMT4" ShapeID="_x0000_i1052" DrawAspect="Content" ObjectID="_1786907270" r:id="rId65"/>
                     </w:object>
                   </w:r>
                 </w:p>
@@ -4596,10 +4541,10 @@
                       <w:lang w:bidi="fa-IR"/>
                     </w:rPr>
                     <w:object w:dxaOrig="1120" w:dyaOrig="360" w14:anchorId="70C2029C">
-                      <v:shape id="_x0000_i1053" type="#_x0000_t75" style="width:64.9pt;height:19.25pt" o:ole="">
-                        <v:imagedata r:id="rId64" o:title=""/>
+                      <v:shape id="_x0000_i1053" type="#_x0000_t75" style="width:65.25pt;height:19.5pt" o:ole="">
+                        <v:imagedata r:id="rId66" o:title=""/>
                       </v:shape>
-                      <o:OLEObject Type="Embed" ProgID="Equation.DSMT4" ShapeID="_x0000_i1053" DrawAspect="Content" ObjectID="_1784637791" r:id="rId65"/>
+                      <o:OLEObject Type="Embed" ProgID="Equation.DSMT4" ShapeID="_x0000_i1053" DrawAspect="Content" ObjectID="_1786907271" r:id="rId67"/>
                     </w:object>
                   </w:r>
                 </w:p>
@@ -4639,10 +4584,10 @@
                       <w:lang w:bidi="fa-IR"/>
                     </w:rPr>
                     <w:object w:dxaOrig="680" w:dyaOrig="320" w14:anchorId="5DEB1F12">
-                      <v:shape id="_x0000_i1054" type="#_x0000_t75" style="width:39.55pt;height:18.75pt" o:ole="">
-                        <v:imagedata r:id="rId66" o:title=""/>
+                      <v:shape id="_x0000_i1054" type="#_x0000_t75" style="width:39.75pt;height:18.75pt" o:ole="">
+                        <v:imagedata r:id="rId68" o:title=""/>
                       </v:shape>
-                      <o:OLEObject Type="Embed" ProgID="Equation.DSMT4" ShapeID="_x0000_i1054" DrawAspect="Content" ObjectID="_1784637792" r:id="rId67"/>
+                      <o:OLEObject Type="Embed" ProgID="Equation.DSMT4" ShapeID="_x0000_i1054" DrawAspect="Content" ObjectID="_1786907272" r:id="rId69"/>
                     </w:object>
                   </w:r>
                 </w:p>
@@ -4744,10 +4689,10 @@
                 <w:position w:val="-14"/>
               </w:rPr>
               <w:object w:dxaOrig="3180" w:dyaOrig="440" w14:anchorId="52B225BD">
-                <v:shape id="_x0000_i1055" type="#_x0000_t75" style="width:158.7pt;height:21.8pt" o:ole="">
-                  <v:imagedata r:id="rId68" o:title=""/>
+                <v:shape id="_x0000_i1055" type="#_x0000_t75" style="width:159pt;height:21.75pt" o:ole="">
+                  <v:imagedata r:id="rId70" o:title=""/>
                 </v:shape>
-                <o:OLEObject Type="Embed" ProgID="Equation.DSMT4" ShapeID="_x0000_i1055" DrawAspect="Content" ObjectID="_1784637793" r:id="rId69"/>
+                <o:OLEObject Type="Embed" ProgID="Equation.DSMT4" ShapeID="_x0000_i1055" DrawAspect="Content" ObjectID="_1786907273" r:id="rId71"/>
               </w:object>
             </w:r>
             <w:r>
@@ -4767,10 +4712,10 @@
                 <w:position w:val="-14"/>
               </w:rPr>
               <w:object w:dxaOrig="2640" w:dyaOrig="440" w14:anchorId="175E969C">
-                <v:shape id="_x0000_i1056" type="#_x0000_t75" style="width:129.3pt;height:22.8pt" o:ole="">
-                  <v:imagedata r:id="rId70" o:title=""/>
+                <v:shape id="_x0000_i1056" type="#_x0000_t75" style="width:129pt;height:22.5pt" o:ole="">
+                  <v:imagedata r:id="rId72" o:title=""/>
                 </v:shape>
-                <o:OLEObject Type="Embed" ProgID="Equation.DSMT4" ShapeID="_x0000_i1056" DrawAspect="Content" ObjectID="_1784637794" r:id="rId71"/>
+                <o:OLEObject Type="Embed" ProgID="Equation.DSMT4" ShapeID="_x0000_i1056" DrawAspect="Content" ObjectID="_1786907274" r:id="rId73"/>
               </w:object>
             </w:r>
             <w:r>
@@ -4824,10 +4769,10 @@
                 <w:szCs w:val="28"/>
               </w:rPr>
               <w:object w:dxaOrig="3620" w:dyaOrig="480" w14:anchorId="22C49512">
-                <v:shape id="_x0000_i1057" type="#_x0000_t75" style="width:182.05pt;height:23.3pt" o:ole="">
-                  <v:imagedata r:id="rId72" o:title=""/>
+                <v:shape id="_x0000_i1057" type="#_x0000_t75" style="width:182.25pt;height:23.25pt" o:ole="">
+                  <v:imagedata r:id="rId74" o:title=""/>
                 </v:shape>
-                <o:OLEObject Type="Embed" ProgID="Equation.DSMT4" ShapeID="_x0000_i1057" DrawAspect="Content" ObjectID="_1784637795" r:id="rId73"/>
+                <o:OLEObject Type="Embed" ProgID="Equation.DSMT4" ShapeID="_x0000_i1057" DrawAspect="Content" ObjectID="_1786907275" r:id="rId75"/>
               </w:object>
             </w:r>
             <w:r>
@@ -4940,10 +4885,10 @@
                 <w:szCs w:val="28"/>
               </w:rPr>
               <w:object w:dxaOrig="1080" w:dyaOrig="360" w14:anchorId="0453858C">
-                <v:shape id="_x0000_i1058" type="#_x0000_t75" style="width:54.25pt;height:18.75pt" o:ole="">
-                  <v:imagedata r:id="rId74" o:title=""/>
+                <v:shape id="_x0000_i1058" type="#_x0000_t75" style="width:54pt;height:18.75pt" o:ole="">
+                  <v:imagedata r:id="rId76" o:title=""/>
                 </v:shape>
-                <o:OLEObject Type="Embed" ProgID="Equation.DSMT4" ShapeID="_x0000_i1058" DrawAspect="Content" ObjectID="_1784637796" r:id="rId75"/>
+                <o:OLEObject Type="Embed" ProgID="Equation.DSMT4" ShapeID="_x0000_i1058" DrawAspect="Content" ObjectID="_1786907276" r:id="rId77"/>
               </w:object>
             </w:r>
             <w:r>
@@ -5500,10 +5445,10 @@
                       <w:lang w:bidi="fa-IR"/>
                     </w:rPr>
                     <w:object w:dxaOrig="2120" w:dyaOrig="380" w14:anchorId="4DA933F7">
-                      <v:shape id="_x0000_i1059" type="#_x0000_t75" style="width:123.7pt;height:22.8pt" o:ole="">
-                        <v:imagedata r:id="rId76" o:title=""/>
+                      <v:shape id="_x0000_i1059" type="#_x0000_t75" style="width:123.75pt;height:22.5pt" o:ole="">
+                        <v:imagedata r:id="rId78" o:title=""/>
                       </v:shape>
-                      <o:OLEObject Type="Embed" ProgID="Equation.DSMT4" ShapeID="_x0000_i1059" DrawAspect="Content" ObjectID="_1784637797" r:id="rId77"/>
+                      <o:OLEObject Type="Embed" ProgID="Equation.DSMT4" ShapeID="_x0000_i1059" DrawAspect="Content" ObjectID="_1786907277" r:id="rId79"/>
                     </w:object>
                   </w:r>
                 </w:p>
@@ -5796,10 +5741,10 @@
                       <w:lang w:bidi="fa-IR"/>
                     </w:rPr>
                     <w:object w:dxaOrig="760" w:dyaOrig="279" w14:anchorId="0D55FFBA">
-                      <v:shape id="_x0000_i1060" type="#_x0000_t75" style="width:44.6pt;height:17.25pt" o:ole="">
-                        <v:imagedata r:id="rId78" o:title=""/>
+                      <v:shape id="_x0000_i1060" type="#_x0000_t75" style="width:44.25pt;height:17.25pt" o:ole="">
+                        <v:imagedata r:id="rId80" o:title=""/>
                       </v:shape>
-                      <o:OLEObject Type="Embed" ProgID="Equation.DSMT4" ShapeID="_x0000_i1060" DrawAspect="Content" ObjectID="_1784637798" r:id="rId79"/>
+                      <o:OLEObject Type="Embed" ProgID="Equation.DSMT4" ShapeID="_x0000_i1060" DrawAspect="Content" ObjectID="_1786907278" r:id="rId81"/>
                     </w:object>
                   </w:r>
                 </w:p>
@@ -5986,10 +5931,10 @@
                       <w:szCs w:val="28"/>
                     </w:rPr>
                     <w:object w:dxaOrig="980" w:dyaOrig="300" w14:anchorId="62EC4642">
-                      <v:shape id="_x0000_i1061" type="#_x0000_t75" style="width:49.2pt;height:14.7pt" o:ole="">
-                        <v:imagedata r:id="rId80" o:title=""/>
+                      <v:shape id="_x0000_i1061" type="#_x0000_t75" style="width:49.5pt;height:15pt" o:ole="">
+                        <v:imagedata r:id="rId82" o:title=""/>
                       </v:shape>
-                      <o:OLEObject Type="Embed" ProgID="Equation.DSMT4" ShapeID="_x0000_i1061" DrawAspect="Content" ObjectID="_1784637799" r:id="rId81"/>
+                      <o:OLEObject Type="Embed" ProgID="Equation.DSMT4" ShapeID="_x0000_i1061" DrawAspect="Content" ObjectID="_1786907279" r:id="rId83"/>
                     </w:object>
                   </w:r>
                 </w:p>
@@ -6023,10 +5968,10 @@
                       <w:szCs w:val="28"/>
                     </w:rPr>
                     <w:object w:dxaOrig="1040" w:dyaOrig="300" w14:anchorId="1AA556B8">
-                      <v:shape id="_x0000_i1062" type="#_x0000_t75" style="width:51.2pt;height:13.7pt" o:ole="">
-                        <v:imagedata r:id="rId82" o:title=""/>
+                      <v:shape id="_x0000_i1062" type="#_x0000_t75" style="width:51pt;height:13.5pt" o:ole="">
+                        <v:imagedata r:id="rId84" o:title=""/>
                       </v:shape>
-                      <o:OLEObject Type="Embed" ProgID="Equation.DSMT4" ShapeID="_x0000_i1062" DrawAspect="Content" ObjectID="_1784637800" r:id="rId83"/>
+                      <o:OLEObject Type="Embed" ProgID="Equation.DSMT4" ShapeID="_x0000_i1062" DrawAspect="Content" ObjectID="_1786907280" r:id="rId85"/>
                     </w:object>
                   </w:r>
                 </w:p>
@@ -6060,10 +6005,10 @@
                       <w:szCs w:val="28"/>
                     </w:rPr>
                     <w:object w:dxaOrig="999" w:dyaOrig="340" w14:anchorId="4A754586">
-                      <v:shape id="_x0000_i1063" type="#_x0000_t75" style="width:50.2pt;height:17.25pt" o:ole="">
-                        <v:imagedata r:id="rId84" o:title=""/>
+                      <v:shape id="_x0000_i1063" type="#_x0000_t75" style="width:50.25pt;height:17.25pt" o:ole="">
+                        <v:imagedata r:id="rId86" o:title=""/>
                       </v:shape>
-                      <o:OLEObject Type="Embed" ProgID="Equation.DSMT4" ShapeID="_x0000_i1063" DrawAspect="Content" ObjectID="_1784637801" r:id="rId85"/>
+                      <o:OLEObject Type="Embed" ProgID="Equation.DSMT4" ShapeID="_x0000_i1063" DrawAspect="Content" ObjectID="_1786907281" r:id="rId87"/>
                     </w:object>
                   </w:r>
                 </w:p>
@@ -6095,10 +6040,10 @@
                       <w:szCs w:val="28"/>
                     </w:rPr>
                     <w:object w:dxaOrig="960" w:dyaOrig="340" w14:anchorId="1C0231B8">
-                      <v:shape id="_x0000_i1064" type="#_x0000_t75" style="width:48.7pt;height:17.25pt" o:ole="">
-                        <v:imagedata r:id="rId86" o:title=""/>
+                      <v:shape id="_x0000_i1064" type="#_x0000_t75" style="width:48.75pt;height:17.25pt" o:ole="">
+                        <v:imagedata r:id="rId88" o:title=""/>
                       </v:shape>
-                      <o:OLEObject Type="Embed" ProgID="Equation.DSMT4" ShapeID="_x0000_i1064" DrawAspect="Content" ObjectID="_1784637802" r:id="rId87"/>
+                      <o:OLEObject Type="Embed" ProgID="Equation.DSMT4" ShapeID="_x0000_i1064" DrawAspect="Content" ObjectID="_1786907282" r:id="rId89"/>
                     </w:object>
                   </w:r>
                 </w:p>
@@ -6815,7 +6760,7 @@
               <w:pStyle w:val="ListParagraph"/>
               <w:ind w:left="360"/>
               <w:rPr>
-                <w:rFonts w:ascii="Vazirmatn" w:hAnsi="Vazirmatn" w:hint="cs"/>
+                <w:rFonts w:ascii="Vazirmatn" w:hAnsi="Vazirmatn"/>
                 <w:sz w:val="20"/>
                 <w:szCs w:val="20"/>
                 <w:rtl/>
@@ -6867,11 +6812,9 @@
           <w:rtl/>
         </w:rPr>
       </w:pPr>
-      <w:bookmarkStart w:id="0" w:name="_GoBack"/>
-      <w:bookmarkEnd w:id="0"/>
     </w:p>
     <w:sectPr>
-      <w:footerReference w:type="even" r:id="rId88"/>
+      <w:footerReference w:type="even" r:id="rId90"/>
       <w:pgSz w:w="11906" w:h="16838" w:code="9"/>
       <w:pgMar w:top="567" w:right="680" w:bottom="567" w:left="680" w:header="0" w:footer="0" w:gutter="0"/>
       <w:cols w:space="708"/>
@@ -9007,7 +8950,7 @@
 </file>
 
 <file path=customXml/itemProps1.xml><?xml version="1.0" encoding="utf-8"?>
-<ds:datastoreItem xmlns:ds="http://schemas.openxmlformats.org/officeDocument/2006/customXml" ds:itemID="{0C302C04-AAE2-4290-BBE9-10B714901C29}">
+<ds:datastoreItem xmlns:ds="http://schemas.openxmlformats.org/officeDocument/2006/customXml" ds:itemID="{6CA6600F-B2C3-4118-A07E-56A01F2E0918}">
   <ds:schemaRefs>
     <ds:schemaRef ds:uri="http://schemas.openxmlformats.org/officeDocument/2006/bibliography"/>
   </ds:schemaRefs>

--- a/نهم/نهم -  ۱/نهم 1.docx
+++ b/نهم/نهم -  ۱/نهم 1.docx
@@ -45,16 +45,16 @@
             <w:pPr>
               <w:rPr>
                 <w:rFonts w:ascii="Vazirmatn" w:hAnsi="Vazirmatn"/>
-                <w:sz w:val="32"/>
-                <w:szCs w:val="32"/>
+                <w:sz w:val="30"/>
+                <w:szCs w:val="30"/>
                 <w:rtl/>
               </w:rPr>
             </w:pPr>
             <w:r>
               <w:rPr>
                 <w:rFonts w:ascii="Vazirmatn" w:hAnsi="Vazirmatn"/>
-                <w:sz w:val="32"/>
-                <w:szCs w:val="32"/>
+                <w:sz w:val="30"/>
+                <w:szCs w:val="30"/>
                 <w:rtl/>
               </w:rPr>
               <w:t>نام و نام خانوادگ</w:t>
@@ -62,8 +62,8 @@
             <w:r>
               <w:rPr>
                 <w:rFonts w:ascii="Vazirmatn" w:hAnsi="Vazirmatn" w:hint="cs"/>
-                <w:sz w:val="32"/>
-                <w:szCs w:val="32"/>
+                <w:sz w:val="30"/>
+                <w:szCs w:val="30"/>
                 <w:rtl/>
               </w:rPr>
               <w:t>ی</w:t>
@@ -71,8 +71,8 @@
             <w:r>
               <w:rPr>
                 <w:rFonts w:ascii="Vazirmatn" w:hAnsi="Vazirmatn"/>
-                <w:sz w:val="32"/>
-                <w:szCs w:val="32"/>
+                <w:sz w:val="30"/>
+                <w:szCs w:val="30"/>
                 <w:rtl/>
               </w:rPr>
               <w:t>:</w:t>
@@ -90,16 +90,16 @@
               <w:jc w:val="center"/>
               <w:rPr>
                 <w:rFonts w:ascii="Vazirmatn" w:hAnsi="Vazirmatn"/>
-                <w:sz w:val="32"/>
-                <w:szCs w:val="32"/>
+                <w:sz w:val="30"/>
+                <w:szCs w:val="30"/>
                 <w:rtl/>
               </w:rPr>
             </w:pPr>
             <w:r>
               <w:rPr>
                 <w:rFonts w:ascii="Vazirmatn" w:hAnsi="Vazirmatn" w:hint="cs"/>
-                <w:sz w:val="32"/>
-                <w:szCs w:val="32"/>
+                <w:sz w:val="30"/>
+                <w:szCs w:val="30"/>
                 <w:rtl/>
               </w:rPr>
               <w:t>کلاس نهم :........................</w:t>
@@ -117,16 +117,16 @@
             <w:pPr>
               <w:rPr>
                 <w:rFonts w:ascii="Vazirmatn" w:hAnsi="Vazirmatn"/>
-                <w:sz w:val="32"/>
-                <w:szCs w:val="32"/>
+                <w:sz w:val="30"/>
+                <w:szCs w:val="30"/>
                 <w:rtl/>
               </w:rPr>
             </w:pPr>
             <w:r>
               <w:rPr>
                 <w:rFonts w:ascii="Vazirmatn" w:hAnsi="Vazirmatn"/>
-                <w:sz w:val="32"/>
-                <w:szCs w:val="32"/>
+                <w:sz w:val="30"/>
+                <w:szCs w:val="30"/>
                 <w:rtl/>
               </w:rPr>
               <w:t>نمره:</w:t>
@@ -153,15 +153,15 @@
               <w:spacing w:line="276" w:lineRule="auto"/>
               <w:rPr>
                 <w:rFonts w:ascii="Vazirmatn" w:hAnsi="Vazirmatn"/>
-                <w:sz w:val="28"/>
-                <w:szCs w:val="28"/>
+                <w:sz w:val="26"/>
+                <w:szCs w:val="26"/>
                 <w:lang w:bidi="fa-IR"/>
               </w:rPr>
             </w:pPr>
             <w:r>
               <w:rPr>
-                <w:sz w:val="28"/>
-                <w:szCs w:val="28"/>
+                <w:sz w:val="26"/>
+                <w:szCs w:val="26"/>
                 <w:rtl/>
               </w:rPr>
               <w:t>جملات صح</w:t>
@@ -169,8 +169,8 @@
             <w:r>
               <w:rPr>
                 <w:rFonts w:hint="cs"/>
-                <w:sz w:val="28"/>
-                <w:szCs w:val="28"/>
+                <w:sz w:val="26"/>
+                <w:szCs w:val="26"/>
                 <w:rtl/>
               </w:rPr>
               <w:t>ی</w:t>
@@ -178,16 +178,16 @@
             <w:r>
               <w:rPr>
                 <w:rFonts w:hint="eastAsia"/>
-                <w:sz w:val="28"/>
-                <w:szCs w:val="28"/>
+                <w:sz w:val="26"/>
+                <w:szCs w:val="26"/>
                 <w:rtl/>
               </w:rPr>
               <w:t>ح</w:t>
             </w:r>
             <w:r>
               <w:rPr>
-                <w:sz w:val="28"/>
-                <w:szCs w:val="28"/>
+                <w:sz w:val="26"/>
+                <w:szCs w:val="26"/>
                 <w:rtl/>
               </w:rPr>
               <w:t xml:space="preserve"> را با (ص) و جملات غلط را</w:t>
@@ -195,16 +195,16 @@
             <w:r>
               <w:rPr>
                 <w:rFonts w:hint="cs"/>
-                <w:sz w:val="28"/>
-                <w:szCs w:val="28"/>
+                <w:sz w:val="26"/>
+                <w:szCs w:val="26"/>
                 <w:rtl/>
               </w:rPr>
               <w:t xml:space="preserve"> </w:t>
             </w:r>
             <w:r>
               <w:rPr>
-                <w:sz w:val="28"/>
-                <w:szCs w:val="28"/>
+                <w:sz w:val="26"/>
+                <w:szCs w:val="26"/>
                 <w:rtl/>
               </w:rPr>
               <w:t>با (غ) مشخص کن</w:t>
@@ -212,8 +212,8 @@
             <w:r>
               <w:rPr>
                 <w:rFonts w:hint="cs"/>
-                <w:sz w:val="28"/>
-                <w:szCs w:val="28"/>
+                <w:sz w:val="26"/>
+                <w:szCs w:val="26"/>
                 <w:rtl/>
               </w:rPr>
               <w:t>ی</w:t>
@@ -221,16 +221,16 @@
             <w:r>
               <w:rPr>
                 <w:rFonts w:hint="eastAsia"/>
-                <w:sz w:val="28"/>
-                <w:szCs w:val="28"/>
+                <w:sz w:val="26"/>
+                <w:szCs w:val="26"/>
                 <w:rtl/>
               </w:rPr>
               <w:t>د</w:t>
             </w:r>
             <w:r>
               <w:rPr>
-                <w:sz w:val="28"/>
-                <w:szCs w:val="28"/>
+                <w:sz w:val="26"/>
+                <w:szCs w:val="26"/>
                 <w:rtl/>
               </w:rPr>
               <w:t xml:space="preserve"> .</w:t>
@@ -239,16 +239,16 @@
           <w:p>
             <w:pPr>
               <w:rPr>
-                <w:sz w:val="28"/>
-                <w:szCs w:val="28"/>
+                <w:sz w:val="26"/>
+                <w:szCs w:val="26"/>
                 <w:rtl/>
               </w:rPr>
             </w:pPr>
             <w:r>
               <w:rPr>
                 <w:rFonts w:hint="cs"/>
-                <w:sz w:val="28"/>
-                <w:szCs w:val="28"/>
+                <w:sz w:val="26"/>
+                <w:szCs w:val="26"/>
                 <w:rtl/>
               </w:rPr>
               <w:t xml:space="preserve">الف) اگر </w:t>
@@ -256,8 +256,8 @@
             <w:r>
               <w:rPr>
                 <w:position w:val="-8"/>
-                <w:sz w:val="28"/>
-                <w:szCs w:val="28"/>
+                <w:sz w:val="26"/>
+                <w:szCs w:val="26"/>
               </w:rPr>
               <w:object w:dxaOrig="760" w:dyaOrig="300" w14:anchorId="13A4F687">
                 <v:shapetype id="_x0000_t75" coordsize="21600,21600" o:spt="75" o:preferrelative="t" path="m@4@5l@4@11@9@11@9@5xe" filled="f" stroked="f">
@@ -279,16 +279,16 @@
                   <v:path o:extrusionok="f" gradientshapeok="t" o:connecttype="rect"/>
                   <o:lock v:ext="edit" aspectratio="t"/>
                 </v:shapetype>
-                <v:shape id="_x0000_i1025" type="#_x0000_t75" style="width:38.25pt;height:15pt" o:ole="">
+                <v:shape id="_x0000_i1025" type="#_x0000_t75" style="width:38.35pt;height:14.85pt" o:ole="">
                   <v:imagedata r:id="rId8" o:title=""/>
                 </v:shape>
-                <o:OLEObject Type="Embed" ProgID="Equation.DSMT4" ShapeID="_x0000_i1025" DrawAspect="Content" ObjectID="_1786907242" r:id="rId9"/>
+                <o:OLEObject Type="Embed" ProgID="Equation.DSMT4" ShapeID="_x0000_i1025" DrawAspect="Content" ObjectID="_1787197875" r:id="rId9"/>
               </w:object>
             </w:r>
             <w:r>
               <w:rPr>
-                <w:sz w:val="28"/>
-                <w:szCs w:val="28"/>
+                <w:sz w:val="26"/>
+                <w:szCs w:val="26"/>
                 <w:rtl/>
               </w:rPr>
               <w:t xml:space="preserve"> </w:t>
@@ -296,8 +296,8 @@
             <w:r>
               <w:rPr>
                 <w:rFonts w:hint="cs"/>
-                <w:sz w:val="28"/>
-                <w:szCs w:val="28"/>
+                <w:sz w:val="26"/>
+                <w:szCs w:val="26"/>
                 <w:rtl/>
                 <w:lang w:bidi="fa-IR"/>
               </w:rPr>
@@ -306,22 +306,22 @@
             <w:r>
               <w:rPr>
                 <w:position w:val="-8"/>
-                <w:sz w:val="28"/>
-                <w:szCs w:val="28"/>
+                <w:sz w:val="26"/>
+                <w:szCs w:val="26"/>
                 <w:lang w:bidi="fa-IR"/>
               </w:rPr>
               <w:object w:dxaOrig="1219" w:dyaOrig="320" w14:anchorId="3A926027">
-                <v:shape id="_x0000_i1026" type="#_x0000_t75" style="width:61.5pt;height:17.25pt" o:ole="">
+                <v:shape id="_x0000_i1026" type="#_x0000_t75" style="width:61.85pt;height:17.2pt" o:ole="">
                   <v:imagedata r:id="rId10" o:title=""/>
                 </v:shape>
-                <o:OLEObject Type="Embed" ProgID="Equation.DSMT4" ShapeID="_x0000_i1026" DrawAspect="Content" ObjectID="_1786907243" r:id="rId11"/>
+                <o:OLEObject Type="Embed" ProgID="Equation.DSMT4" ShapeID="_x0000_i1026" DrawAspect="Content" ObjectID="_1787197876" r:id="rId11"/>
               </w:object>
             </w:r>
             <w:r>
               <w:rPr>
                 <w:rFonts w:hint="cs"/>
-                <w:sz w:val="28"/>
-                <w:szCs w:val="28"/>
+                <w:sz w:val="26"/>
+                <w:szCs w:val="26"/>
                 <w:rtl/>
                 <w:lang w:bidi="fa-IR"/>
               </w:rPr>
@@ -330,8 +330,8 @@
             <w:r>
               <w:rPr>
                 <w:rFonts w:hint="cs"/>
-                <w:sz w:val="28"/>
-                <w:szCs w:val="28"/>
+                <w:sz w:val="26"/>
+                <w:szCs w:val="26"/>
                 <w:rtl/>
               </w:rPr>
               <w:t>(      )</w:t>
@@ -340,16 +340,16 @@
           <w:p>
             <w:pPr>
               <w:rPr>
-                <w:sz w:val="28"/>
-                <w:szCs w:val="28"/>
+                <w:sz w:val="26"/>
+                <w:szCs w:val="26"/>
                 <w:rtl/>
               </w:rPr>
             </w:pPr>
             <w:r>
               <w:rPr>
                 <w:rFonts w:hint="cs"/>
-                <w:sz w:val="28"/>
-                <w:szCs w:val="28"/>
+                <w:sz w:val="26"/>
+                <w:szCs w:val="26"/>
                 <w:rtl/>
               </w:rPr>
               <w:t>ب) عبارت "</w:t>
@@ -357,8 +357,8 @@
             <w:r>
               <w:rPr>
                 <w:rFonts w:hint="cs"/>
-                <w:sz w:val="28"/>
-                <w:szCs w:val="28"/>
+                <w:sz w:val="26"/>
+                <w:szCs w:val="26"/>
                 <w:rtl/>
               </w:rPr>
               <w:t>چهار عدد فرد متوالی</w:t>
@@ -366,8 +366,8 @@
             <w:r>
               <w:rPr>
                 <w:rFonts w:hint="cs"/>
-                <w:sz w:val="28"/>
-                <w:szCs w:val="28"/>
+                <w:sz w:val="26"/>
+                <w:szCs w:val="26"/>
                 <w:rtl/>
               </w:rPr>
               <w:t>" یک مجموعه را مشخص می کند.</w:t>
@@ -375,8 +375,8 @@
             <w:r>
               <w:rPr>
                 <w:rFonts w:hint="cs"/>
-                <w:sz w:val="28"/>
-                <w:szCs w:val="28"/>
+                <w:sz w:val="26"/>
+                <w:szCs w:val="26"/>
                 <w:rtl/>
               </w:rPr>
               <w:t xml:space="preserve"> </w:t>
@@ -384,8 +384,8 @@
             <w:r>
               <w:rPr>
                 <w:rFonts w:hint="cs"/>
-                <w:sz w:val="28"/>
-                <w:szCs w:val="28"/>
+                <w:sz w:val="26"/>
+                <w:szCs w:val="26"/>
                 <w:rtl/>
               </w:rPr>
               <w:t>(        )</w:t>
@@ -394,16 +394,16 @@
           <w:p>
             <w:pPr>
               <w:rPr>
-                <w:sz w:val="28"/>
-                <w:szCs w:val="28"/>
+                <w:sz w:val="26"/>
+                <w:szCs w:val="26"/>
                 <w:rtl/>
               </w:rPr>
             </w:pPr>
             <w:r>
               <w:rPr>
                 <w:rFonts w:hint="cs"/>
-                <w:sz w:val="28"/>
-                <w:szCs w:val="28"/>
+                <w:sz w:val="26"/>
+                <w:szCs w:val="26"/>
                 <w:rtl/>
                 <w:lang w:bidi="fa-IR"/>
               </w:rPr>
@@ -412,8 +412,8 @@
             <w:r>
               <w:rPr>
                 <w:rFonts w:hint="cs"/>
-                <w:sz w:val="28"/>
-                <w:szCs w:val="28"/>
+                <w:sz w:val="26"/>
+                <w:szCs w:val="26"/>
                 <w:rtl/>
               </w:rPr>
               <w:t>)</w:t>
@@ -421,8 +421,8 @@
             <w:r>
               <w:rPr>
                 <w:rFonts w:hint="cs"/>
-                <w:sz w:val="28"/>
-                <w:szCs w:val="28"/>
+                <w:sz w:val="26"/>
+                <w:szCs w:val="26"/>
                 <w:rtl/>
               </w:rPr>
               <w:t xml:space="preserve"> هر مجموعه زیرمجموعه خودش است</w:t>
@@ -430,8 +430,8 @@
             <w:r>
               <w:rPr>
                 <w:rFonts w:hint="cs"/>
-                <w:sz w:val="28"/>
-                <w:szCs w:val="28"/>
+                <w:sz w:val="26"/>
+                <w:szCs w:val="26"/>
                 <w:rtl/>
               </w:rPr>
               <w:t xml:space="preserve">.(      )    </w:t>
@@ -440,16 +440,17 @@
           <w:p>
             <w:pPr>
               <w:rPr>
-                <w:sz w:val="28"/>
-                <w:szCs w:val="28"/>
+                <w:sz w:val="26"/>
+                <w:szCs w:val="26"/>
                 <w:rtl/>
               </w:rPr>
             </w:pPr>
             <w:r>
               <w:rPr>
                 <w:rFonts w:hint="cs"/>
-                <w:sz w:val="28"/>
-                <w:szCs w:val="28"/>
+                <w:sz w:val="26"/>
+                <w:szCs w:val="26"/>
+                <w:highlight w:val="yellow"/>
                 <w:rtl/>
               </w:rPr>
               <w:t>ت</w:t>
@@ -457,8 +458,9 @@
             <w:r>
               <w:rPr>
                 <w:rFonts w:hint="cs"/>
-                <w:sz w:val="28"/>
-                <w:szCs w:val="28"/>
+                <w:sz w:val="26"/>
+                <w:szCs w:val="26"/>
+                <w:highlight w:val="yellow"/>
                 <w:rtl/>
               </w:rPr>
               <w:t>)</w:t>
@@ -466,16 +468,16 @@
             <w:r>
               <w:rPr>
                 <w:rFonts w:hint="cs"/>
-                <w:sz w:val="28"/>
-                <w:szCs w:val="28"/>
+                <w:sz w:val="26"/>
+                <w:szCs w:val="26"/>
                 <w:rtl/>
               </w:rPr>
               <w:t xml:space="preserve"> </w:t>
             </w:r>
             <w:r>
               <w:rPr>
-                <w:sz w:val="28"/>
-                <w:szCs w:val="28"/>
+                <w:sz w:val="26"/>
+                <w:szCs w:val="26"/>
                 <w:rtl/>
               </w:rPr>
               <w:t>هر عدد گو</w:t>
@@ -483,8 +485,8 @@
             <w:r>
               <w:rPr>
                 <w:rFonts w:hint="cs"/>
-                <w:sz w:val="28"/>
-                <w:szCs w:val="28"/>
+                <w:sz w:val="26"/>
+                <w:szCs w:val="26"/>
                 <w:rtl/>
               </w:rPr>
               <w:t>ی</w:t>
@@ -492,16 +494,16 @@
             <w:r>
               <w:rPr>
                 <w:rFonts w:hint="eastAsia"/>
-                <w:sz w:val="28"/>
-                <w:szCs w:val="28"/>
+                <w:sz w:val="26"/>
+                <w:szCs w:val="26"/>
                 <w:rtl/>
               </w:rPr>
               <w:t>ا</w:t>
             </w:r>
             <w:r>
               <w:rPr>
-                <w:sz w:val="28"/>
-                <w:szCs w:val="28"/>
+                <w:sz w:val="26"/>
+                <w:szCs w:val="26"/>
                 <w:rtl/>
               </w:rPr>
               <w:t xml:space="preserve"> عدد</w:t>
@@ -509,16 +511,16 @@
             <w:r>
               <w:rPr>
                 <w:rFonts w:hint="cs"/>
-                <w:sz w:val="28"/>
-                <w:szCs w:val="28"/>
+                <w:sz w:val="26"/>
+                <w:szCs w:val="26"/>
                 <w:rtl/>
               </w:rPr>
               <w:t>ی</w:t>
             </w:r>
             <w:r>
               <w:rPr>
-                <w:sz w:val="28"/>
-                <w:szCs w:val="28"/>
+                <w:sz w:val="26"/>
+                <w:szCs w:val="26"/>
                 <w:rtl/>
               </w:rPr>
               <w:t xml:space="preserve"> حساب</w:t>
@@ -526,16 +528,16 @@
             <w:r>
               <w:rPr>
                 <w:rFonts w:hint="cs"/>
-                <w:sz w:val="28"/>
-                <w:szCs w:val="28"/>
+                <w:sz w:val="26"/>
+                <w:szCs w:val="26"/>
                 <w:rtl/>
               </w:rPr>
               <w:t>ی</w:t>
             </w:r>
             <w:r>
               <w:rPr>
-                <w:sz w:val="28"/>
-                <w:szCs w:val="28"/>
+                <w:sz w:val="26"/>
+                <w:szCs w:val="26"/>
                 <w:rtl/>
               </w:rPr>
               <w:t xml:space="preserve"> است.</w:t>
@@ -543,8 +545,8 @@
             <w:r>
               <w:rPr>
                 <w:rFonts w:hint="cs"/>
-                <w:sz w:val="28"/>
-                <w:szCs w:val="28"/>
+                <w:sz w:val="26"/>
+                <w:szCs w:val="26"/>
                 <w:rtl/>
               </w:rPr>
               <w:t xml:space="preserve"> </w:t>
@@ -552,36 +554,44 @@
             <w:r>
               <w:rPr>
                 <w:rFonts w:hint="cs"/>
-                <w:sz w:val="28"/>
-                <w:szCs w:val="28"/>
+                <w:sz w:val="26"/>
+                <w:szCs w:val="26"/>
                 <w:rtl/>
               </w:rPr>
               <w:t>(        )</w:t>
             </w:r>
-            <w:bookmarkStart w:id="0" w:name="_GoBack"/>
-            <w:bookmarkEnd w:id="0"/>
           </w:p>
           <w:p>
             <w:pPr>
               <w:rPr>
-                <w:sz w:val="28"/>
-                <w:szCs w:val="28"/>
+                <w:sz w:val="26"/>
+                <w:szCs w:val="26"/>
                 <w:rtl/>
               </w:rPr>
             </w:pPr>
             <w:r>
               <w:rPr>
                 <w:rFonts w:hint="cs"/>
-                <w:sz w:val="28"/>
-                <w:szCs w:val="28"/>
-                <w:rtl/>
-              </w:rPr>
-              <w:t xml:space="preserve">ث) </w:t>
-            </w:r>
-            <w:r>
-              <w:rPr>
-                <w:sz w:val="28"/>
-                <w:szCs w:val="28"/>
+                <w:sz w:val="26"/>
+                <w:szCs w:val="26"/>
+                <w:highlight w:val="yellow"/>
+                <w:rtl/>
+              </w:rPr>
+              <w:t>ث)</w:t>
+            </w:r>
+            <w:r>
+              <w:rPr>
+                <w:rFonts w:hint="cs"/>
+                <w:sz w:val="26"/>
+                <w:szCs w:val="26"/>
+                <w:rtl/>
+              </w:rPr>
+              <w:t xml:space="preserve"> </w:t>
+            </w:r>
+            <w:r>
+              <w:rPr>
+                <w:sz w:val="26"/>
+                <w:szCs w:val="26"/>
                 <w:rtl/>
               </w:rPr>
               <w:t>با جابه جا</w:t>
@@ -589,8 +599,8 @@
             <w:r>
               <w:rPr>
                 <w:rFonts w:hint="cs"/>
-                <w:sz w:val="28"/>
-                <w:szCs w:val="28"/>
+                <w:sz w:val="26"/>
+                <w:szCs w:val="26"/>
                 <w:rtl/>
               </w:rPr>
               <w:t xml:space="preserve">یی </w:t>
@@ -598,8 +608,8 @@
             <w:r>
               <w:rPr>
                 <w:rFonts w:hint="eastAsia"/>
-                <w:sz w:val="28"/>
-                <w:szCs w:val="28"/>
+                <w:sz w:val="26"/>
+                <w:szCs w:val="26"/>
                 <w:rtl/>
               </w:rPr>
               <w:t>عضوها</w:t>
@@ -607,16 +617,16 @@
             <w:r>
               <w:rPr>
                 <w:rFonts w:hint="cs"/>
-                <w:sz w:val="28"/>
-                <w:szCs w:val="28"/>
+                <w:sz w:val="26"/>
+                <w:szCs w:val="26"/>
                 <w:rtl/>
               </w:rPr>
               <w:t>ی</w:t>
             </w:r>
             <w:r>
               <w:rPr>
-                <w:sz w:val="28"/>
-                <w:szCs w:val="28"/>
+                <w:sz w:val="26"/>
+                <w:szCs w:val="26"/>
                 <w:rtl/>
               </w:rPr>
               <w:t xml:space="preserve"> </w:t>
@@ -624,8 +634,8 @@
             <w:r>
               <w:rPr>
                 <w:rFonts w:hint="cs"/>
-                <w:sz w:val="28"/>
-                <w:szCs w:val="28"/>
+                <w:sz w:val="26"/>
+                <w:szCs w:val="26"/>
                 <w:rtl/>
               </w:rPr>
               <w:t>ی</w:t>
@@ -633,16 +643,16 @@
             <w:r>
               <w:rPr>
                 <w:rFonts w:hint="eastAsia"/>
-                <w:sz w:val="28"/>
-                <w:szCs w:val="28"/>
+                <w:sz w:val="26"/>
+                <w:szCs w:val="26"/>
                 <w:rtl/>
               </w:rPr>
               <w:t>ک</w:t>
             </w:r>
             <w:r>
               <w:rPr>
-                <w:sz w:val="28"/>
-                <w:szCs w:val="28"/>
+                <w:sz w:val="26"/>
+                <w:szCs w:val="26"/>
                 <w:rtl/>
               </w:rPr>
               <w:t xml:space="preserve"> مجموعه،</w:t>
@@ -650,16 +660,16 @@
             <w:r>
               <w:rPr>
                 <w:rFonts w:hint="cs"/>
-                <w:sz w:val="28"/>
-                <w:szCs w:val="28"/>
+                <w:sz w:val="26"/>
+                <w:szCs w:val="26"/>
                 <w:rtl/>
               </w:rPr>
               <w:t xml:space="preserve"> می توان</w:t>
             </w:r>
             <w:r>
               <w:rPr>
-                <w:sz w:val="28"/>
-                <w:szCs w:val="28"/>
+                <w:sz w:val="26"/>
+                <w:szCs w:val="26"/>
                 <w:rtl/>
               </w:rPr>
               <w:t xml:space="preserve"> مجموعه </w:t>
@@ -667,8 +677,8 @@
             <w:r>
               <w:rPr>
                 <w:rFonts w:hint="cs"/>
-                <w:sz w:val="28"/>
-                <w:szCs w:val="28"/>
+                <w:sz w:val="26"/>
+                <w:szCs w:val="26"/>
                 <w:rtl/>
               </w:rPr>
               <w:t>جدی</w:t>
@@ -676,8 +686,8 @@
             <w:r>
               <w:rPr>
                 <w:rFonts w:hint="eastAsia"/>
-                <w:sz w:val="28"/>
-                <w:szCs w:val="28"/>
+                <w:sz w:val="26"/>
+                <w:szCs w:val="26"/>
                 <w:rtl/>
               </w:rPr>
               <w:t>د</w:t>
@@ -685,16 +695,16 @@
             <w:r>
               <w:rPr>
                 <w:rFonts w:hint="cs"/>
-                <w:sz w:val="28"/>
-                <w:szCs w:val="28"/>
+                <w:sz w:val="26"/>
+                <w:szCs w:val="26"/>
                 <w:rtl/>
               </w:rPr>
               <w:t>ی</w:t>
             </w:r>
             <w:r>
               <w:rPr>
-                <w:sz w:val="28"/>
-                <w:szCs w:val="28"/>
+                <w:sz w:val="26"/>
+                <w:szCs w:val="26"/>
                 <w:rtl/>
               </w:rPr>
               <w:t xml:space="preserve"> </w:t>
@@ -702,16 +712,16 @@
             <w:r>
               <w:rPr>
                 <w:rFonts w:hint="cs"/>
-                <w:sz w:val="28"/>
-                <w:szCs w:val="28"/>
+                <w:sz w:val="26"/>
+                <w:szCs w:val="26"/>
                 <w:rtl/>
               </w:rPr>
               <w:t xml:space="preserve">ساخت. </w:t>
             </w:r>
             <w:r>
               <w:rPr>
-                <w:sz w:val="28"/>
-                <w:szCs w:val="28"/>
+                <w:sz w:val="26"/>
+                <w:szCs w:val="26"/>
                 <w:rtl/>
               </w:rPr>
               <w:t>(        )</w:t>
@@ -720,33 +730,43 @@
           <w:p>
             <w:pPr>
               <w:rPr>
-                <w:sz w:val="28"/>
-                <w:szCs w:val="28"/>
+                <w:sz w:val="26"/>
+                <w:szCs w:val="26"/>
                 <w:rtl/>
               </w:rPr>
             </w:pPr>
             <w:r>
               <w:rPr>
                 <w:rFonts w:hint="cs"/>
-                <w:sz w:val="28"/>
-                <w:szCs w:val="28"/>
-                <w:rtl/>
-              </w:rPr>
-              <w:t xml:space="preserve">ج) </w:t>
-            </w:r>
-            <w:r>
-              <w:rPr>
-                <w:rFonts w:hint="cs"/>
-                <w:sz w:val="28"/>
-                <w:szCs w:val="28"/>
+                <w:sz w:val="26"/>
+                <w:szCs w:val="26"/>
+                <w:highlight w:val="yellow"/>
+                <w:rtl/>
+              </w:rPr>
+              <w:t>ج)</w:t>
+            </w:r>
+            <w:r>
+              <w:rPr>
+                <w:rFonts w:hint="cs"/>
+                <w:sz w:val="26"/>
+                <w:szCs w:val="26"/>
+                <w:rtl/>
+              </w:rPr>
+              <w:t xml:space="preserve"> </w:t>
+            </w:r>
+            <w:r>
+              <w:rPr>
+                <w:rFonts w:hint="cs"/>
+                <w:sz w:val="26"/>
+                <w:szCs w:val="26"/>
                 <w:rtl/>
               </w:rPr>
               <w:t>عبارت «اعداد اول زوج» یک مجموعه تک عضوی را مشخص می کند.</w:t>
             </w:r>
             <w:r>
               <w:rPr>
-                <w:sz w:val="28"/>
-                <w:szCs w:val="28"/>
+                <w:sz w:val="26"/>
+                <w:szCs w:val="26"/>
                 <w:rtl/>
               </w:rPr>
               <w:t>(        )</w:t>
@@ -763,8 +783,8 @@
               <w:jc w:val="center"/>
               <w:rPr>
                 <w:rFonts w:ascii="Vazirmatn" w:hAnsi="Vazirmatn"/>
-                <w:sz w:val="28"/>
-                <w:szCs w:val="28"/>
+                <w:sz w:val="26"/>
+                <w:szCs w:val="26"/>
                 <w:rtl/>
                 <w:lang w:bidi="fa-IR"/>
               </w:rPr>
@@ -772,8 +792,8 @@
             <w:r>
               <w:rPr>
                 <w:rFonts w:ascii="Vazirmatn" w:hAnsi="Vazirmatn" w:hint="cs"/>
-                <w:sz w:val="28"/>
-                <w:szCs w:val="28"/>
+                <w:sz w:val="26"/>
+                <w:szCs w:val="26"/>
                 <w:rtl/>
                 <w:lang w:bidi="fa-IR"/>
               </w:rPr>
@@ -799,15 +819,15 @@
                 <w:numId w:val="3"/>
               </w:numPr>
               <w:rPr>
-                <w:sz w:val="28"/>
-                <w:szCs w:val="28"/>
+                <w:sz w:val="26"/>
+                <w:szCs w:val="26"/>
               </w:rPr>
             </w:pPr>
             <w:r>
               <w:rPr>
                 <w:rFonts w:hint="cs"/>
-                <w:sz w:val="28"/>
-                <w:szCs w:val="28"/>
+                <w:sz w:val="26"/>
+                <w:szCs w:val="26"/>
                 <w:rtl/>
               </w:rPr>
               <w:t>جاهای خالی را با اعداد یا عبارات مناسب کامل کنید.</w:t>
@@ -816,35 +836,103 @@
           <w:p>
             <w:pPr>
               <w:rPr>
-                <w:sz w:val="28"/>
-                <w:szCs w:val="28"/>
+                <w:sz w:val="26"/>
+                <w:szCs w:val="26"/>
                 <w:rtl/>
               </w:rPr>
             </w:pPr>
             <w:r>
               <w:rPr>
                 <w:rFonts w:hint="cs"/>
-                <w:sz w:val="28"/>
-                <w:szCs w:val="28"/>
-                <w:rtl/>
-              </w:rPr>
-              <w:t xml:space="preserve">الف) </w:t>
-            </w:r>
-            <w:r>
-              <w:rPr>
-                <w:rFonts w:hint="cs"/>
-                <w:sz w:val="28"/>
-                <w:szCs w:val="28"/>
-                <w:rtl/>
-              </w:rPr>
-              <w:t>اگر در مجموعه ای عضوی وجود نداشته باشد ، آن را مجموعه ............. می نامیم.</w:t>
+                <w:sz w:val="26"/>
+                <w:szCs w:val="26"/>
+                <w:rtl/>
+              </w:rPr>
+              <w:t>الف)</w:t>
+            </w:r>
+            <w:r>
+              <w:rPr>
+                <w:rFonts w:hint="cs"/>
+                <w:sz w:val="26"/>
+                <w:szCs w:val="26"/>
+                <w:rtl/>
+              </w:rPr>
+              <w:t xml:space="preserve"> </w:t>
+            </w:r>
+            <w:r>
+              <w:rPr>
+                <w:sz w:val="26"/>
+                <w:szCs w:val="26"/>
+                <w:rtl/>
+              </w:rPr>
+              <w:t xml:space="preserve">مجموعه </w:t>
+            </w:r>
+            <w:r>
+              <w:rPr>
+                <w:rFonts w:hint="cs"/>
+                <w:sz w:val="26"/>
+                <w:szCs w:val="26"/>
+                <w:rtl/>
+              </w:rPr>
+              <w:t>......................</w:t>
+            </w:r>
+            <w:r>
+              <w:rPr>
+                <w:sz w:val="26"/>
+                <w:szCs w:val="26"/>
+                <w:rtl/>
+              </w:rPr>
+              <w:t xml:space="preserve"> ز</w:t>
+            </w:r>
+            <w:r>
+              <w:rPr>
+                <w:rFonts w:hint="cs"/>
+                <w:sz w:val="26"/>
+                <w:szCs w:val="26"/>
+                <w:rtl/>
+              </w:rPr>
+              <w:t>ی</w:t>
+            </w:r>
+            <w:r>
+              <w:rPr>
+                <w:rFonts w:hint="eastAsia"/>
+                <w:sz w:val="26"/>
+                <w:szCs w:val="26"/>
+                <w:rtl/>
+              </w:rPr>
+              <w:t>ر</w:t>
+            </w:r>
+            <w:r>
+              <w:rPr>
+                <w:sz w:val="26"/>
+                <w:szCs w:val="26"/>
+                <w:rtl/>
+              </w:rPr>
+              <w:t xml:space="preserve"> مجموعه، هر مجموعه دلخواه</w:t>
+            </w:r>
+            <w:r>
+              <w:rPr>
+                <w:rFonts w:hint="cs"/>
+                <w:sz w:val="26"/>
+                <w:szCs w:val="26"/>
+                <w:rtl/>
+              </w:rPr>
+              <w:t>ی</w:t>
+            </w:r>
+            <w:r>
+              <w:rPr>
+                <w:sz w:val="26"/>
+                <w:szCs w:val="26"/>
+                <w:rtl/>
+              </w:rPr>
+              <w:t xml:space="preserve"> است.</w:t>
             </w:r>
           </w:p>
           <w:p>
             <w:pPr>
               <w:rPr>
-                <w:sz w:val="28"/>
-                <w:szCs w:val="28"/>
+                <w:sz w:val="26"/>
+                <w:szCs w:val="26"/>
                 <w:rtl/>
                 <w:lang w:bidi="fa-IR"/>
               </w:rPr>
@@ -852,8 +940,8 @@
             <w:r>
               <w:rPr>
                 <w:rFonts w:hint="cs"/>
-                <w:sz w:val="28"/>
-                <w:szCs w:val="28"/>
+                <w:sz w:val="26"/>
+                <w:szCs w:val="26"/>
                 <w:rtl/>
               </w:rPr>
               <w:t>ب)</w:t>
@@ -861,8 +949,8 @@
             <w:r>
               <w:rPr>
                 <w:rFonts w:hint="cs"/>
-                <w:sz w:val="28"/>
-                <w:szCs w:val="28"/>
+                <w:sz w:val="26"/>
+                <w:szCs w:val="26"/>
                 <w:rtl/>
               </w:rPr>
               <w:t xml:space="preserve"> </w:t>
@@ -870,8 +958,8 @@
             <w:r>
               <w:rPr>
                 <w:rFonts w:hint="cs"/>
-                <w:sz w:val="28"/>
-                <w:szCs w:val="28"/>
+                <w:sz w:val="26"/>
+                <w:szCs w:val="26"/>
                 <w:rtl/>
               </w:rPr>
               <w:t xml:space="preserve">مجموعه </w:t>
@@ -879,21 +967,21 @@
             <w:r>
               <w:rPr>
                 <w:position w:val="-12"/>
-                <w:sz w:val="28"/>
-                <w:szCs w:val="28"/>
+                <w:sz w:val="26"/>
+                <w:szCs w:val="26"/>
               </w:rPr>
               <w:object w:dxaOrig="1840" w:dyaOrig="360" w14:anchorId="180F3F90">
-                <v:shape id="_x0000_i1027" type="#_x0000_t75" style="width:92.25pt;height:18.75pt" o:ole="">
+                <v:shape id="_x0000_i1027" type="#_x0000_t75" style="width:92.35pt;height:18.8pt" o:ole="">
                   <v:imagedata r:id="rId12" o:title=""/>
                 </v:shape>
-                <o:OLEObject Type="Embed" ProgID="Equation.DSMT4" ShapeID="_x0000_i1027" DrawAspect="Content" ObjectID="_1786907244" r:id="rId13"/>
+                <o:OLEObject Type="Embed" ProgID="Equation.DSMT4" ShapeID="_x0000_i1027" DrawAspect="Content" ObjectID="_1787197877" r:id="rId13"/>
               </w:object>
             </w:r>
             <w:r>
               <w:rPr>
                 <w:rFonts w:hint="cs"/>
-                <w:sz w:val="28"/>
-                <w:szCs w:val="28"/>
+                <w:sz w:val="26"/>
+                <w:szCs w:val="26"/>
                 <w:rtl/>
                 <w:lang w:bidi="fa-IR"/>
               </w:rPr>
@@ -904,8 +992,8 @@
             <w:pPr>
               <w:rPr>
                 <w:rFonts w:asciiTheme="minorHAnsi" w:hAnsiTheme="minorHAnsi"/>
-                <w:sz w:val="28"/>
-                <w:szCs w:val="28"/>
+                <w:sz w:val="26"/>
+                <w:szCs w:val="26"/>
                 <w:rtl/>
                 <w:lang w:bidi="fa-IR"/>
               </w:rPr>
@@ -913,8 +1001,8 @@
             <w:r>
               <w:rPr>
                 <w:rFonts w:hint="cs"/>
-                <w:sz w:val="28"/>
-                <w:szCs w:val="28"/>
+                <w:sz w:val="26"/>
+                <w:szCs w:val="26"/>
                 <w:rtl/>
                 <w:lang w:bidi="fa-IR"/>
               </w:rPr>
@@ -923,8 +1011,8 @@
             <w:r>
               <w:rPr>
                 <w:rFonts w:hint="cs"/>
-                <w:sz w:val="28"/>
-                <w:szCs w:val="28"/>
+                <w:sz w:val="26"/>
+                <w:szCs w:val="26"/>
                 <w:rtl/>
               </w:rPr>
               <w:t>)</w:t>
@@ -932,16 +1020,16 @@
             <w:r>
               <w:rPr>
                 <w:rFonts w:hint="cs"/>
-                <w:sz w:val="28"/>
-                <w:szCs w:val="28"/>
+                <w:sz w:val="26"/>
+                <w:szCs w:val="26"/>
                 <w:rtl/>
               </w:rPr>
               <w:t xml:space="preserve"> </w:t>
             </w:r>
             <w:r>
               <w:rPr>
-                <w:sz w:val="28"/>
-                <w:szCs w:val="28"/>
+                <w:sz w:val="26"/>
+                <w:szCs w:val="26"/>
                 <w:rtl/>
                 <w:lang w:bidi="fa-IR"/>
               </w:rPr>
@@ -950,8 +1038,8 @@
             <w:r>
               <w:rPr>
                 <w:rFonts w:hint="cs"/>
-                <w:sz w:val="28"/>
-                <w:szCs w:val="28"/>
+                <w:sz w:val="26"/>
+                <w:szCs w:val="26"/>
                 <w:rtl/>
                 <w:lang w:bidi="fa-IR"/>
               </w:rPr>
@@ -960,8 +1048,8 @@
             <w:r>
               <w:rPr>
                 <w:rFonts w:hint="eastAsia"/>
-                <w:sz w:val="28"/>
-                <w:szCs w:val="28"/>
+                <w:sz w:val="26"/>
+                <w:szCs w:val="26"/>
                 <w:rtl/>
                 <w:lang w:bidi="fa-IR"/>
               </w:rPr>
@@ -969,8 +1057,8 @@
             </w:r>
             <w:r>
               <w:rPr>
-                <w:sz w:val="28"/>
-                <w:szCs w:val="28"/>
+                <w:sz w:val="26"/>
+                <w:szCs w:val="26"/>
                 <w:rtl/>
                 <w:lang w:bidi="fa-IR"/>
               </w:rPr>
@@ -979,8 +1067,8 @@
             <w:r>
               <w:rPr>
                 <w:rFonts w:hint="cs"/>
-                <w:sz w:val="28"/>
-                <w:szCs w:val="28"/>
+                <w:sz w:val="26"/>
+                <w:szCs w:val="26"/>
                 <w:rtl/>
                 <w:lang w:bidi="fa-IR"/>
               </w:rPr>
@@ -988,8 +1076,8 @@
             </w:r>
             <w:r>
               <w:rPr>
-                <w:sz w:val="28"/>
-                <w:szCs w:val="28"/>
+                <w:sz w:val="26"/>
+                <w:szCs w:val="26"/>
                 <w:rtl/>
                 <w:lang w:bidi="fa-IR"/>
               </w:rPr>
@@ -999,8 +1087,8 @@
           <w:p>
             <w:pPr>
               <w:rPr>
-                <w:sz w:val="28"/>
-                <w:szCs w:val="28"/>
+                <w:sz w:val="26"/>
+                <w:szCs w:val="26"/>
                 <w:rtl/>
                 <w:lang w:bidi="fa-IR"/>
               </w:rPr>
@@ -1008,8 +1096,9 @@
             <w:r>
               <w:rPr>
                 <w:rFonts w:hint="cs"/>
-                <w:sz w:val="28"/>
-                <w:szCs w:val="28"/>
+                <w:sz w:val="26"/>
+                <w:szCs w:val="26"/>
+                <w:highlight w:val="yellow"/>
                 <w:rtl/>
                 <w:lang w:bidi="fa-IR"/>
               </w:rPr>
@@ -1018,8 +1107,9 @@
             <w:r>
               <w:rPr>
                 <w:rFonts w:hint="cs"/>
-                <w:sz w:val="28"/>
-                <w:szCs w:val="28"/>
+                <w:sz w:val="26"/>
+                <w:szCs w:val="26"/>
+                <w:highlight w:val="yellow"/>
                 <w:rtl/>
                 <w:lang w:bidi="fa-IR"/>
               </w:rPr>
@@ -1028,8 +1118,8 @@
             <w:r>
               <w:rPr>
                 <w:rFonts w:hint="cs"/>
-                <w:sz w:val="28"/>
-                <w:szCs w:val="28"/>
+                <w:sz w:val="26"/>
+                <w:szCs w:val="26"/>
                 <w:rtl/>
                 <w:lang w:bidi="fa-IR"/>
               </w:rPr>
@@ -1039,22 +1129,22 @@
               <w:rPr>
                 <w:rFonts w:ascii="Vazirmatn" w:hAnsi="Vazirmatn"/>
                 <w:position w:val="-4"/>
-                <w:sz w:val="28"/>
-                <w:szCs w:val="28"/>
+                <w:sz w:val="26"/>
+                <w:szCs w:val="26"/>
                 <w:lang w:bidi="fa-IR"/>
               </w:rPr>
               <w:object w:dxaOrig="760" w:dyaOrig="279" w14:anchorId="4FE24DD6">
-                <v:shape id="_x0000_i1028" type="#_x0000_t75" style="width:42.75pt;height:15pt" o:ole="">
+                <v:shape id="_x0000_i1028" type="#_x0000_t75" style="width:43.05pt;height:14.85pt" o:ole="">
                   <v:imagedata r:id="rId14" o:title=""/>
                 </v:shape>
-                <o:OLEObject Type="Embed" ProgID="Equation.DSMT4" ShapeID="_x0000_i1028" DrawAspect="Content" ObjectID="_1786907245" r:id="rId15"/>
+                <o:OLEObject Type="Embed" ProgID="Equation.DSMT4" ShapeID="_x0000_i1028" DrawAspect="Content" ObjectID="_1787197878" r:id="rId15"/>
               </w:object>
             </w:r>
             <w:r>
               <w:rPr>
                 <w:rFonts w:hint="cs"/>
-                <w:sz w:val="28"/>
-                <w:szCs w:val="28"/>
+                <w:sz w:val="26"/>
+                <w:szCs w:val="26"/>
                 <w:rtl/>
                 <w:lang w:bidi="fa-IR"/>
               </w:rPr>
@@ -1062,8 +1152,8 @@
             </w:r>
             <w:r>
               <w:rPr>
-                <w:sz w:val="28"/>
-                <w:szCs w:val="28"/>
+                <w:sz w:val="26"/>
+                <w:szCs w:val="26"/>
                 <w:lang w:bidi="fa-IR"/>
               </w:rPr>
               <w:t>A</w:t>
@@ -1071,8 +1161,8 @@
             <w:r>
               <w:rPr>
                 <w:rFonts w:hint="cs"/>
-                <w:sz w:val="28"/>
-                <w:szCs w:val="28"/>
+                <w:sz w:val="26"/>
+                <w:szCs w:val="26"/>
                 <w:rtl/>
                 <w:lang w:bidi="fa-IR"/>
               </w:rPr>
@@ -1080,8 +1170,8 @@
             </w:r>
             <w:r>
               <w:rPr>
-                <w:sz w:val="28"/>
-                <w:szCs w:val="28"/>
+                <w:sz w:val="26"/>
+                <w:szCs w:val="26"/>
                 <w:lang w:bidi="fa-IR"/>
               </w:rPr>
               <w:t>B</w:t>
@@ -1089,8 +1179,8 @@
             <w:r>
               <w:rPr>
                 <w:rFonts w:hint="cs"/>
-                <w:sz w:val="28"/>
-                <w:szCs w:val="28"/>
+                <w:sz w:val="26"/>
+                <w:szCs w:val="26"/>
                 <w:rtl/>
                 <w:lang w:bidi="fa-IR"/>
               </w:rPr>
@@ -1100,8 +1190,8 @@
           <w:p>
             <w:pPr>
               <w:rPr>
-                <w:sz w:val="28"/>
-                <w:szCs w:val="28"/>
+                <w:sz w:val="26"/>
+                <w:szCs w:val="26"/>
                 <w:rtl/>
                 <w:lang w:bidi="fa-IR"/>
               </w:rPr>
@@ -1109,8 +1199,9 @@
             <w:r>
               <w:rPr>
                 <w:rFonts w:hint="cs"/>
-                <w:sz w:val="28"/>
-                <w:szCs w:val="28"/>
+                <w:sz w:val="26"/>
+                <w:szCs w:val="26"/>
+                <w:highlight w:val="yellow"/>
                 <w:rtl/>
                 <w:lang w:bidi="fa-IR"/>
               </w:rPr>
@@ -1119,8 +1210,8 @@
             <w:r>
               <w:rPr>
                 <w:rFonts w:hint="cs"/>
-                <w:sz w:val="28"/>
-                <w:szCs w:val="28"/>
+                <w:sz w:val="26"/>
+                <w:szCs w:val="26"/>
                 <w:rtl/>
                 <w:lang w:bidi="fa-IR"/>
               </w:rPr>
@@ -1128,8 +1219,8 @@
             </w:r>
             <w:r>
               <w:rPr>
-                <w:sz w:val="28"/>
-                <w:szCs w:val="28"/>
+                <w:sz w:val="26"/>
+                <w:szCs w:val="26"/>
                 <w:lang w:bidi="fa-IR"/>
               </w:rPr>
               <w:t>A</w:t>
@@ -1137,8 +1228,8 @@
             <w:r>
               <w:rPr>
                 <w:rFonts w:hint="cs"/>
-                <w:sz w:val="28"/>
-                <w:szCs w:val="28"/>
+                <w:sz w:val="26"/>
+                <w:szCs w:val="26"/>
                 <w:rtl/>
                 <w:lang w:bidi="fa-IR"/>
               </w:rPr>
@@ -1146,8 +1237,8 @@
             </w:r>
             <w:r>
               <w:rPr>
-                <w:sz w:val="28"/>
-                <w:szCs w:val="28"/>
+                <w:sz w:val="26"/>
+                <w:szCs w:val="26"/>
                 <w:lang w:bidi="fa-IR"/>
               </w:rPr>
               <w:t>B</w:t>
@@ -1155,8 +1246,8 @@
             <w:r>
               <w:rPr>
                 <w:rFonts w:hint="cs"/>
-                <w:sz w:val="28"/>
-                <w:szCs w:val="28"/>
+                <w:sz w:val="26"/>
+                <w:szCs w:val="26"/>
                 <w:rtl/>
                 <w:lang w:bidi="fa-IR"/>
               </w:rPr>
@@ -1165,8 +1256,8 @@
             <w:r>
               <w:rPr>
                 <w:rFonts w:hint="cs"/>
-                <w:sz w:val="28"/>
-                <w:szCs w:val="28"/>
+                <w:sz w:val="26"/>
+                <w:szCs w:val="26"/>
                 <w:rtl/>
                 <w:lang w:bidi="fa-IR"/>
               </w:rPr>
@@ -1175,8 +1266,8 @@
             <w:r>
               <w:rPr>
                 <w:rFonts w:hint="cs"/>
-                <w:sz w:val="28"/>
-                <w:szCs w:val="28"/>
+                <w:sz w:val="26"/>
+                <w:szCs w:val="26"/>
                 <w:rtl/>
                 <w:lang w:bidi="fa-IR"/>
               </w:rPr>
@@ -1184,8 +1275,8 @@
             </w:r>
             <w:r>
               <w:rPr>
-                <w:sz w:val="28"/>
-                <w:szCs w:val="28"/>
+                <w:sz w:val="26"/>
+                <w:szCs w:val="26"/>
                 <w:lang w:bidi="fa-IR"/>
               </w:rPr>
               <w:t>A</w:t>
@@ -1193,8 +1284,8 @@
             <w:r>
               <w:rPr>
                 <w:rFonts w:hint="cs"/>
-                <w:sz w:val="28"/>
-                <w:szCs w:val="28"/>
+                <w:sz w:val="26"/>
+                <w:szCs w:val="26"/>
                 <w:rtl/>
                 <w:lang w:bidi="fa-IR"/>
               </w:rPr>
@@ -1202,8 +1293,8 @@
             </w:r>
             <w:r>
               <w:rPr>
-                <w:sz w:val="28"/>
-                <w:szCs w:val="28"/>
+                <w:sz w:val="26"/>
+                <w:szCs w:val="26"/>
                 <w:lang w:bidi="fa-IR"/>
               </w:rPr>
               <w:t xml:space="preserve"> B</w:t>
@@ -1211,8 +1302,8 @@
             <w:r>
               <w:rPr>
                 <w:rFonts w:hint="cs"/>
-                <w:sz w:val="28"/>
-                <w:szCs w:val="28"/>
+                <w:sz w:val="26"/>
+                <w:szCs w:val="26"/>
                 <w:rtl/>
                 <w:lang w:bidi="fa-IR"/>
               </w:rPr>
@@ -1221,8 +1312,8 @@
             <w:r>
               <w:rPr>
                 <w:rFonts w:hint="cs"/>
-                <w:sz w:val="28"/>
-                <w:szCs w:val="28"/>
+                <w:sz w:val="26"/>
+                <w:szCs w:val="26"/>
                 <w:rtl/>
                 <w:lang w:bidi="fa-IR"/>
               </w:rPr>
@@ -1232,8 +1323,8 @@
           <w:p>
             <w:pPr>
               <w:rPr>
-                <w:sz w:val="28"/>
-                <w:szCs w:val="28"/>
+                <w:sz w:val="26"/>
+                <w:szCs w:val="26"/>
                 <w:rtl/>
                 <w:lang w:bidi="fa-IR"/>
               </w:rPr>
@@ -1241,8 +1332,9 @@
             <w:r>
               <w:rPr>
                 <w:rFonts w:hint="cs"/>
-                <w:sz w:val="28"/>
-                <w:szCs w:val="28"/>
+                <w:sz w:val="26"/>
+                <w:szCs w:val="26"/>
+                <w:highlight w:val="yellow"/>
                 <w:rtl/>
                 <w:lang w:bidi="fa-IR"/>
               </w:rPr>
@@ -1251,8 +1343,8 @@
             <w:r>
               <w:rPr>
                 <w:rFonts w:hint="cs"/>
-                <w:sz w:val="28"/>
-                <w:szCs w:val="28"/>
+                <w:sz w:val="26"/>
+                <w:szCs w:val="26"/>
                 <w:rtl/>
                 <w:lang w:bidi="fa-IR"/>
               </w:rPr>
@@ -1262,22 +1354,22 @@
               <w:rPr>
                 <w:rFonts w:ascii="Vazirmatn" w:hAnsi="Vazirmatn"/>
                 <w:position w:val="-12"/>
-                <w:sz w:val="28"/>
-                <w:szCs w:val="28"/>
+                <w:sz w:val="26"/>
+                <w:szCs w:val="26"/>
                 <w:lang w:bidi="fa-IR"/>
               </w:rPr>
               <w:object w:dxaOrig="1120" w:dyaOrig="360" w14:anchorId="0862B050">
-                <v:shape id="_x0000_i1029" type="#_x0000_t75" style="width:63.75pt;height:20.25pt" o:ole="">
+                <v:shape id="_x0000_i1029" type="#_x0000_t75" style="width:63.4pt;height:20.35pt" o:ole="">
                   <v:imagedata r:id="rId16" o:title=""/>
                 </v:shape>
-                <o:OLEObject Type="Embed" ProgID="Equation.DSMT4" ShapeID="_x0000_i1029" DrawAspect="Content" ObjectID="_1786907246" r:id="rId17"/>
+                <o:OLEObject Type="Embed" ProgID="Equation.DSMT4" ShapeID="_x0000_i1029" DrawAspect="Content" ObjectID="_1787197879" r:id="rId17"/>
               </w:object>
             </w:r>
             <w:r>
               <w:rPr>
                 <w:rFonts w:hint="cs"/>
-                <w:sz w:val="28"/>
-                <w:szCs w:val="28"/>
+                <w:sz w:val="26"/>
+                <w:szCs w:val="26"/>
                 <w:rtl/>
                 <w:lang w:bidi="fa-IR"/>
               </w:rPr>
@@ -1286,8 +1378,8 @@
             <w:r>
               <w:rPr>
                 <w:rFonts w:ascii="Vazirmatn" w:hAnsi="Vazirmatn"/>
-                <w:sz w:val="28"/>
-                <w:szCs w:val="28"/>
+                <w:sz w:val="26"/>
+                <w:szCs w:val="26"/>
                 <w:lang w:bidi="fa-IR"/>
               </w:rPr>
               <w:t xml:space="preserve"> </w:t>
@@ -1296,22 +1388,22 @@
               <w:rPr>
                 <w:rFonts w:ascii="Vazirmatn" w:hAnsi="Vazirmatn"/>
                 <w:position w:val="-12"/>
-                <w:sz w:val="28"/>
-                <w:szCs w:val="28"/>
+                <w:sz w:val="26"/>
+                <w:szCs w:val="26"/>
                 <w:lang w:bidi="fa-IR"/>
               </w:rPr>
               <w:object w:dxaOrig="1040" w:dyaOrig="360" w14:anchorId="1B4C8845">
-                <v:shape id="_x0000_i1030" type="#_x0000_t75" style="width:59.25pt;height:20.25pt" o:ole="">
+                <v:shape id="_x0000_i1030" type="#_x0000_t75" style="width:59.5pt;height:20.35pt" o:ole="">
                   <v:imagedata r:id="rId18" o:title=""/>
                 </v:shape>
-                <o:OLEObject Type="Embed" ProgID="Equation.DSMT4" ShapeID="_x0000_i1030" DrawAspect="Content" ObjectID="_1786907247" r:id="rId19"/>
+                <o:OLEObject Type="Embed" ProgID="Equation.DSMT4" ShapeID="_x0000_i1030" DrawAspect="Content" ObjectID="_1787197880" r:id="rId19"/>
               </w:object>
             </w:r>
             <w:r>
               <w:rPr>
                 <w:rFonts w:hint="cs"/>
-                <w:sz w:val="28"/>
-                <w:szCs w:val="28"/>
+                <w:sz w:val="26"/>
+                <w:szCs w:val="26"/>
                 <w:rtl/>
                 <w:lang w:bidi="fa-IR"/>
               </w:rPr>
@@ -1321,22 +1413,22 @@
               <w:rPr>
                 <w:rFonts w:ascii="Vazirmatn" w:hAnsi="Vazirmatn"/>
                 <w:position w:val="-12"/>
-                <w:sz w:val="28"/>
-                <w:szCs w:val="28"/>
+                <w:sz w:val="26"/>
+                <w:szCs w:val="26"/>
                 <w:lang w:bidi="fa-IR"/>
               </w:rPr>
               <w:object w:dxaOrig="680" w:dyaOrig="360" w14:anchorId="3E8DD35B">
-                <v:shape id="_x0000_i1031" type="#_x0000_t75" style="width:38.25pt;height:20.25pt" o:ole="">
+                <v:shape id="_x0000_i1031" type="#_x0000_t75" style="width:38.35pt;height:20.35pt" o:ole="">
                   <v:imagedata r:id="rId20" o:title=""/>
                 </v:shape>
-                <o:OLEObject Type="Embed" ProgID="Equation.DSMT4" ShapeID="_x0000_i1031" DrawAspect="Content" ObjectID="_1786907248" r:id="rId21"/>
+                <o:OLEObject Type="Embed" ProgID="Equation.DSMT4" ShapeID="_x0000_i1031" DrawAspect="Content" ObjectID="_1787197881" r:id="rId21"/>
               </w:object>
             </w:r>
             <w:r>
               <w:rPr>
                 <w:rFonts w:hint="cs"/>
-                <w:sz w:val="28"/>
-                <w:szCs w:val="28"/>
+                <w:sz w:val="26"/>
+                <w:szCs w:val="26"/>
                 <w:rtl/>
                 <w:lang w:bidi="fa-IR"/>
               </w:rPr>
@@ -1354,8 +1446,8 @@
               <w:jc w:val="center"/>
               <w:rPr>
                 <w:rFonts w:ascii="Vazirmatn" w:hAnsi="Vazirmatn"/>
-                <w:sz w:val="28"/>
-                <w:szCs w:val="28"/>
+                <w:sz w:val="26"/>
+                <w:szCs w:val="26"/>
                 <w:rtl/>
                 <w:lang w:bidi="fa-IR"/>
               </w:rPr>
@@ -1363,8 +1455,8 @@
             <w:r>
               <w:rPr>
                 <w:rFonts w:ascii="Vazirmatn" w:hAnsi="Vazirmatn" w:hint="cs"/>
-                <w:sz w:val="28"/>
-                <w:szCs w:val="28"/>
+                <w:sz w:val="26"/>
+                <w:szCs w:val="26"/>
                 <w:rtl/>
                 <w:lang w:bidi="fa-IR"/>
               </w:rPr>
@@ -1390,15 +1482,15 @@
                 <w:numId w:val="3"/>
               </w:numPr>
               <w:rPr>
-                <w:sz w:val="28"/>
-                <w:szCs w:val="28"/>
+                <w:sz w:val="26"/>
+                <w:szCs w:val="26"/>
               </w:rPr>
             </w:pPr>
             <w:r>
               <w:rPr>
                 <w:rFonts w:hint="cs"/>
-                <w:sz w:val="28"/>
-                <w:szCs w:val="28"/>
+                <w:sz w:val="26"/>
+                <w:szCs w:val="26"/>
                 <w:rtl/>
               </w:rPr>
               <w:t>هر عبارت سمت راست را به عبارت مناسب در سمت چپ وصل کنید.</w:t>
@@ -1424,8 +1516,8 @@
                 <w:p>
                   <w:pPr>
                     <w:rPr>
-                      <w:sz w:val="28"/>
-                      <w:szCs w:val="28"/>
+                      <w:sz w:val="26"/>
+                      <w:szCs w:val="26"/>
                       <w:rtl/>
                       <w:lang w:bidi="fa-IR"/>
                     </w:rPr>
@@ -1433,16 +1525,16 @@
                   <w:r>
                     <w:rPr>
                       <w:rFonts w:hint="cs"/>
-                      <w:sz w:val="28"/>
-                      <w:szCs w:val="28"/>
+                      <w:sz w:val="26"/>
+                      <w:szCs w:val="26"/>
                       <w:rtl/>
                     </w:rPr>
                     <w:t xml:space="preserve">الف) </w:t>
                   </w:r>
                   <w:r>
                     <w:rPr>
-                      <w:sz w:val="28"/>
-                      <w:szCs w:val="28"/>
+                      <w:sz w:val="26"/>
+                      <w:szCs w:val="26"/>
                       <w:rtl/>
                     </w:rPr>
                     <w:t>تعداد ز</w:t>
@@ -1450,8 +1542,8 @@
                   <w:r>
                     <w:rPr>
                       <w:rFonts w:hint="cs"/>
-                      <w:sz w:val="28"/>
-                      <w:szCs w:val="28"/>
+                      <w:sz w:val="26"/>
+                      <w:szCs w:val="26"/>
                       <w:rtl/>
                     </w:rPr>
                     <w:t>ی</w:t>
@@ -1459,16 +1551,16 @@
                   <w:r>
                     <w:rPr>
                       <w:rFonts w:hint="eastAsia"/>
-                      <w:sz w:val="28"/>
-                      <w:szCs w:val="28"/>
+                      <w:sz w:val="26"/>
+                      <w:szCs w:val="26"/>
                       <w:rtl/>
                     </w:rPr>
                     <w:t>ر</w:t>
                   </w:r>
                   <w:r>
                     <w:rPr>
-                      <w:sz w:val="28"/>
-                      <w:szCs w:val="28"/>
+                      <w:sz w:val="26"/>
+                      <w:szCs w:val="26"/>
                       <w:rtl/>
                     </w:rPr>
                     <w:t xml:space="preserve"> مجموعه ها</w:t>
@@ -1476,16 +1568,16 @@
                   <w:r>
                     <w:rPr>
                       <w:rFonts w:hint="cs"/>
-                      <w:sz w:val="28"/>
-                      <w:szCs w:val="28"/>
+                      <w:sz w:val="26"/>
+                      <w:szCs w:val="26"/>
                       <w:rtl/>
                     </w:rPr>
                     <w:t>ی</w:t>
                   </w:r>
                   <w:r>
                     <w:rPr>
-                      <w:sz w:val="28"/>
-                      <w:szCs w:val="28"/>
+                      <w:sz w:val="26"/>
+                      <w:szCs w:val="26"/>
                       <w:rtl/>
                     </w:rPr>
                     <w:t xml:space="preserve"> </w:t>
@@ -1493,8 +1585,8 @@
                   <w:r>
                     <w:rPr>
                       <w:rFonts w:hint="cs"/>
-                      <w:sz w:val="28"/>
-                      <w:szCs w:val="28"/>
+                      <w:sz w:val="26"/>
+                      <w:szCs w:val="26"/>
                       <w:rtl/>
                     </w:rPr>
                     <w:t>ی</w:t>
@@ -1502,16 +1594,16 @@
                   <w:r>
                     <w:rPr>
                       <w:rFonts w:hint="eastAsia"/>
-                      <w:sz w:val="28"/>
-                      <w:szCs w:val="28"/>
+                      <w:sz w:val="26"/>
+                      <w:szCs w:val="26"/>
                       <w:rtl/>
                     </w:rPr>
                     <w:t>ک</w:t>
                   </w:r>
                   <w:r>
                     <w:rPr>
-                      <w:sz w:val="28"/>
-                      <w:szCs w:val="28"/>
+                      <w:sz w:val="26"/>
+                      <w:szCs w:val="26"/>
                       <w:rtl/>
                     </w:rPr>
                     <w:t xml:space="preserve"> مجموعه 3 عضو</w:t>
@@ -1519,8 +1611,8 @@
                   <w:r>
                     <w:rPr>
                       <w:rFonts w:hint="cs"/>
-                      <w:sz w:val="28"/>
-                      <w:szCs w:val="28"/>
+                      <w:sz w:val="26"/>
+                      <w:szCs w:val="26"/>
                       <w:rtl/>
                     </w:rPr>
                     <w:t>ی</w:t>
@@ -1539,8 +1631,8 @@
                       <w:numId w:val="9"/>
                     </w:numPr>
                     <w:rPr>
-                      <w:sz w:val="28"/>
-                      <w:szCs w:val="28"/>
+                      <w:sz w:val="26"/>
+                      <w:szCs w:val="26"/>
                       <w:rtl/>
                       <w:lang w:bidi="fa-IR"/>
                     </w:rPr>
@@ -1560,8 +1652,8 @@
                     </w:numPr>
                     <w:rPr>
                       <w:rFonts w:ascii="Vazirmatn" w:hAnsi="Vazirmatn"/>
-                      <w:sz w:val="28"/>
-                      <w:szCs w:val="28"/>
+                      <w:sz w:val="26"/>
+                      <w:szCs w:val="26"/>
                       <w:rtl/>
                       <w:lang w:bidi="fa-IR"/>
                     </w:rPr>
@@ -1569,8 +1661,8 @@
                   <w:r>
                     <w:rPr>
                       <w:rFonts w:ascii="Vazirmatn" w:hAnsi="Vazirmatn" w:hint="cs"/>
-                      <w:sz w:val="28"/>
-                      <w:szCs w:val="28"/>
+                      <w:sz w:val="26"/>
+                      <w:szCs w:val="26"/>
                       <w:rtl/>
                       <w:lang w:bidi="fa-IR"/>
                     </w:rPr>
@@ -1587,8 +1679,8 @@
                 <w:p>
                   <w:pPr>
                     <w:rPr>
-                      <w:sz w:val="28"/>
-                      <w:szCs w:val="28"/>
+                      <w:sz w:val="26"/>
+                      <w:szCs w:val="26"/>
                       <w:rtl/>
                       <w:lang w:bidi="fa-IR"/>
                     </w:rPr>
@@ -1596,8 +1688,8 @@
                   <w:r>
                     <w:rPr>
                       <w:rFonts w:hint="cs"/>
-                      <w:sz w:val="28"/>
-                      <w:szCs w:val="28"/>
+                      <w:sz w:val="26"/>
+                      <w:szCs w:val="26"/>
                       <w:rtl/>
                     </w:rPr>
                     <w:t>ب)</w:t>
@@ -1605,8 +1697,8 @@
                   <w:r>
                     <w:rPr>
                       <w:rFonts w:hint="cs"/>
-                      <w:sz w:val="28"/>
-                      <w:szCs w:val="28"/>
+                      <w:sz w:val="26"/>
+                      <w:szCs w:val="26"/>
                       <w:rtl/>
                       <w:lang w:bidi="fa-IR"/>
                     </w:rPr>
@@ -1615,15 +1707,15 @@
                   <w:r>
                     <w:rPr>
                       <w:position w:val="-12"/>
-                      <w:sz w:val="28"/>
-                      <w:szCs w:val="28"/>
+                      <w:sz w:val="26"/>
+                      <w:szCs w:val="26"/>
                       <w:lang w:bidi="fa-IR"/>
                     </w:rPr>
                     <w:object w:dxaOrig="680" w:dyaOrig="360" w14:anchorId="64AEFD7B">
-                      <v:shape id="_x0000_i1032" type="#_x0000_t75" style="width:39pt;height:20.25pt" o:ole="">
+                      <v:shape id="_x0000_i1032" type="#_x0000_t75" style="width:39.15pt;height:20.35pt" o:ole="">
                         <v:imagedata r:id="rId22" o:title=""/>
                       </v:shape>
-                      <o:OLEObject Type="Embed" ProgID="Equation.DSMT4" ShapeID="_x0000_i1032" DrawAspect="Content" ObjectID="_1786907249" r:id="rId23"/>
+                      <o:OLEObject Type="Embed" ProgID="Equation.DSMT4" ShapeID="_x0000_i1032" DrawAspect="Content" ObjectID="_1787197882" r:id="rId23"/>
                     </w:object>
                   </w:r>
                 </w:p>
@@ -1640,8 +1732,8 @@
                       <w:numId w:val="9"/>
                     </w:numPr>
                     <w:rPr>
-                      <w:sz w:val="28"/>
-                      <w:szCs w:val="28"/>
+                      <w:sz w:val="26"/>
+                      <w:szCs w:val="26"/>
                       <w:rtl/>
                       <w:lang w:bidi="fa-IR"/>
                     </w:rPr>
@@ -1660,8 +1752,8 @@
                       <w:numId w:val="9"/>
                     </w:numPr>
                     <w:rPr>
-                      <w:sz w:val="28"/>
-                      <w:szCs w:val="28"/>
+                      <w:sz w:val="26"/>
+                      <w:szCs w:val="26"/>
                       <w:rtl/>
                       <w:lang w:bidi="fa-IR"/>
                     </w:rPr>
@@ -1669,8 +1761,8 @@
                   <w:r>
                     <w:rPr>
                       <w:rFonts w:hint="cs"/>
-                      <w:sz w:val="28"/>
-                      <w:szCs w:val="28"/>
+                      <w:sz w:val="26"/>
+                      <w:szCs w:val="26"/>
                       <w:rtl/>
                       <w:lang w:bidi="fa-IR"/>
                     </w:rPr>
@@ -1687,24 +1779,24 @@
                 <w:p>
                   <w:pPr>
                     <w:rPr>
-                      <w:sz w:val="28"/>
-                      <w:szCs w:val="28"/>
+                      <w:sz w:val="26"/>
+                      <w:szCs w:val="26"/>
                       <w:rtl/>
                     </w:rPr>
                   </w:pPr>
                   <w:r>
                     <w:rPr>
                       <w:rFonts w:hint="cs"/>
-                      <w:sz w:val="28"/>
-                      <w:szCs w:val="28"/>
+                      <w:sz w:val="26"/>
+                      <w:szCs w:val="26"/>
                       <w:rtl/>
                     </w:rPr>
                     <w:t xml:space="preserve">ج) </w:t>
                   </w:r>
                   <w:r>
                     <w:rPr>
-                      <w:sz w:val="28"/>
-                      <w:szCs w:val="28"/>
+                      <w:sz w:val="26"/>
+                      <w:szCs w:val="26"/>
                       <w:rtl/>
                     </w:rPr>
                     <w:t>احتمال آمدن عدد</w:t>
@@ -1712,16 +1804,16 @@
                   <w:r>
                     <w:rPr>
                       <w:rFonts w:hint="cs"/>
-                      <w:sz w:val="28"/>
-                      <w:szCs w:val="28"/>
+                      <w:sz w:val="26"/>
+                      <w:szCs w:val="26"/>
                       <w:rtl/>
                     </w:rPr>
                     <w:t>ی</w:t>
                   </w:r>
                   <w:r>
                     <w:rPr>
-                      <w:sz w:val="28"/>
-                      <w:szCs w:val="28"/>
+                      <w:sz w:val="26"/>
+                      <w:szCs w:val="26"/>
                       <w:rtl/>
                     </w:rPr>
                     <w:t xml:space="preserve"> اول در پرتاب </w:t>
@@ -1729,8 +1821,8 @@
                   <w:r>
                     <w:rPr>
                       <w:rFonts w:hint="cs"/>
-                      <w:sz w:val="28"/>
-                      <w:szCs w:val="28"/>
+                      <w:sz w:val="26"/>
+                      <w:szCs w:val="26"/>
                       <w:rtl/>
                     </w:rPr>
                     <w:t>ی</w:t>
@@ -1738,16 +1830,16 @@
                   <w:r>
                     <w:rPr>
                       <w:rFonts w:hint="eastAsia"/>
-                      <w:sz w:val="28"/>
-                      <w:szCs w:val="28"/>
+                      <w:sz w:val="26"/>
+                      <w:szCs w:val="26"/>
                       <w:rtl/>
                     </w:rPr>
                     <w:t>ک</w:t>
                   </w:r>
                   <w:r>
                     <w:rPr>
-                      <w:sz w:val="28"/>
-                      <w:szCs w:val="28"/>
+                      <w:sz w:val="26"/>
+                      <w:szCs w:val="26"/>
                       <w:rtl/>
                     </w:rPr>
                     <w:t xml:space="preserve"> تاس</w:t>
@@ -1766,8 +1858,8 @@
                       <w:numId w:val="9"/>
                     </w:numPr>
                     <w:rPr>
-                      <w:sz w:val="28"/>
-                      <w:szCs w:val="28"/>
+                      <w:sz w:val="26"/>
+                      <w:szCs w:val="26"/>
                       <w:rtl/>
                     </w:rPr>
                   </w:pPr>
@@ -1785,16 +1877,16 @@
                       <w:numId w:val="9"/>
                     </w:numPr>
                     <w:rPr>
-                      <w:sz w:val="28"/>
-                      <w:szCs w:val="28"/>
+                      <w:sz w:val="26"/>
+                      <w:szCs w:val="26"/>
                       <w:rtl/>
                     </w:rPr>
                   </w:pPr>
                   <w:r>
                     <w:rPr>
                       <w:rFonts w:hint="cs"/>
-                      <w:sz w:val="28"/>
-                      <w:szCs w:val="28"/>
+                      <w:sz w:val="26"/>
+                      <w:szCs w:val="26"/>
                       <w:rtl/>
                     </w:rPr>
                     <w:t>8</w:t>
@@ -1810,16 +1902,16 @@
                 <w:p>
                   <w:pPr>
                     <w:rPr>
-                      <w:sz w:val="28"/>
-                      <w:szCs w:val="28"/>
+                      <w:sz w:val="26"/>
+                      <w:szCs w:val="26"/>
                       <w:rtl/>
                     </w:rPr>
                   </w:pPr>
                   <w:r>
                     <w:rPr>
                       <w:rFonts w:hint="cs"/>
-                      <w:sz w:val="28"/>
-                      <w:szCs w:val="28"/>
+                      <w:sz w:val="26"/>
+                      <w:szCs w:val="26"/>
                       <w:rtl/>
                     </w:rPr>
                     <w:t>د) تعداد کل حالت های</w:t>
@@ -1827,8 +1919,8 @@
                   <w:r>
                     <w:rPr>
                       <w:rFonts w:hint="cs"/>
-                      <w:sz w:val="28"/>
-                      <w:szCs w:val="28"/>
+                      <w:sz w:val="26"/>
+                      <w:szCs w:val="26"/>
                       <w:rtl/>
                     </w:rPr>
                     <w:t xml:space="preserve"> ممکن در</w:t>
@@ -1836,8 +1928,8 @@
                   <w:r>
                     <w:rPr>
                       <w:rFonts w:hint="cs"/>
-                      <w:sz w:val="28"/>
-                      <w:szCs w:val="28"/>
+                      <w:sz w:val="26"/>
+                      <w:szCs w:val="26"/>
                       <w:rtl/>
                     </w:rPr>
                     <w:t xml:space="preserve"> پرتاب یک سکه و یک تاس</w:t>
@@ -1856,8 +1948,8 @@
                       <w:numId w:val="9"/>
                     </w:numPr>
                     <w:rPr>
-                      <w:sz w:val="28"/>
-                      <w:szCs w:val="28"/>
+                      <w:sz w:val="26"/>
+                      <w:szCs w:val="26"/>
                       <w:rtl/>
                     </w:rPr>
                   </w:pPr>
@@ -1876,8 +1968,8 @@
                     </w:numPr>
                     <w:rPr>
                       <w:rFonts w:ascii="Vazirmatn" w:hAnsi="Vazirmatn"/>
-                      <w:sz w:val="28"/>
-                      <w:szCs w:val="28"/>
+                      <w:sz w:val="26"/>
+                      <w:szCs w:val="26"/>
                       <w:rtl/>
                       <w:lang w:bidi="fa-IR"/>
                     </w:rPr>
@@ -1885,8 +1977,8 @@
                   <w:r>
                     <w:rPr>
                       <w:rFonts w:ascii="Vazirmatn" w:hAnsi="Vazirmatn" w:hint="cs"/>
-                      <w:sz w:val="28"/>
-                      <w:szCs w:val="28"/>
+                      <w:sz w:val="26"/>
+                      <w:szCs w:val="26"/>
                       <w:rtl/>
                       <w:lang w:bidi="fa-IR"/>
                     </w:rPr>
@@ -1899,8 +1991,8 @@
           <w:p>
             <w:pPr>
               <w:rPr>
-                <w:sz w:val="28"/>
-                <w:szCs w:val="28"/>
+                <w:sz w:val="26"/>
+                <w:szCs w:val="26"/>
                 <w:rtl/>
               </w:rPr>
             </w:pPr>
@@ -1916,8 +2008,8 @@
               <w:jc w:val="center"/>
               <w:rPr>
                 <w:rFonts w:ascii="Vazirmatn" w:hAnsi="Vazirmatn"/>
-                <w:sz w:val="28"/>
-                <w:szCs w:val="28"/>
+                <w:sz w:val="26"/>
+                <w:szCs w:val="26"/>
                 <w:rtl/>
                 <w:lang w:bidi="fa-IR"/>
               </w:rPr>
@@ -1925,8 +2017,8 @@
             <w:r>
               <w:rPr>
                 <w:rFonts w:ascii="Vazirmatn" w:hAnsi="Vazirmatn" w:hint="cs"/>
-                <w:sz w:val="28"/>
-                <w:szCs w:val="28"/>
+                <w:sz w:val="26"/>
+                <w:szCs w:val="26"/>
                 <w:rtl/>
                 <w:lang w:bidi="fa-IR"/>
               </w:rPr>
@@ -1954,16 +2046,16 @@
               <w:spacing w:line="276" w:lineRule="auto"/>
               <w:rPr>
                 <w:rFonts w:ascii="Vazirmatn" w:hAnsi="Vazirmatn"/>
-                <w:sz w:val="28"/>
-                <w:szCs w:val="28"/>
+                <w:sz w:val="26"/>
+                <w:szCs w:val="26"/>
                 <w:lang w:bidi="fa-IR"/>
               </w:rPr>
             </w:pPr>
             <w:r>
               <w:rPr>
                 <w:rFonts w:hint="cs"/>
-                <w:sz w:val="28"/>
-                <w:szCs w:val="28"/>
+                <w:sz w:val="26"/>
+                <w:szCs w:val="26"/>
                 <w:rtl/>
                 <w:lang w:bidi="fa-IR"/>
               </w:rPr>
@@ -1972,21 +2064,21 @@
             <w:r>
               <w:rPr>
                 <w:position w:val="-12"/>
-                <w:sz w:val="28"/>
-                <w:szCs w:val="28"/>
+                <w:sz w:val="26"/>
+                <w:szCs w:val="26"/>
               </w:rPr>
               <w:object w:dxaOrig="1620" w:dyaOrig="360" w14:anchorId="5707F4C7">
-                <v:shape id="_x0000_i1033" type="#_x0000_t75" style="width:80.25pt;height:18.75pt" o:ole="">
+                <v:shape id="_x0000_i1033" type="#_x0000_t75" style="width:80.6pt;height:18.8pt" o:ole="">
                   <v:imagedata r:id="rId24" o:title=""/>
                 </v:shape>
-                <o:OLEObject Type="Embed" ProgID="Equation.DSMT4" ShapeID="_x0000_i1033" DrawAspect="Content" ObjectID="_1786907250" r:id="rId25"/>
+                <o:OLEObject Type="Embed" ProgID="Equation.DSMT4" ShapeID="_x0000_i1033" DrawAspect="Content" ObjectID="_1787197883" r:id="rId25"/>
               </w:object>
             </w:r>
             <w:r>
               <w:rPr>
                 <w:rFonts w:ascii="Vazirmatn" w:hAnsi="Vazirmatn" w:hint="cs"/>
-                <w:sz w:val="28"/>
-                <w:szCs w:val="28"/>
+                <w:sz w:val="26"/>
+                <w:szCs w:val="26"/>
                 <w:rtl/>
                 <w:lang w:bidi="fa-IR"/>
               </w:rPr>
@@ -1995,22 +2087,22 @@
             <w:r>
               <w:rPr>
                 <w:position w:val="-12"/>
-                <w:sz w:val="28"/>
-                <w:szCs w:val="28"/>
+                <w:sz w:val="26"/>
+                <w:szCs w:val="26"/>
                 <w:lang w:bidi="fa-IR"/>
               </w:rPr>
               <w:object w:dxaOrig="1240" w:dyaOrig="360" w14:anchorId="67466855">
-                <v:shape id="_x0000_i1034" type="#_x0000_t75" style="width:62.25pt;height:18.75pt" o:ole="">
+                <v:shape id="_x0000_i1034" type="#_x0000_t75" style="width:62.6pt;height:18.8pt" o:ole="">
                   <v:imagedata r:id="rId26" o:title=""/>
                 </v:shape>
-                <o:OLEObject Type="Embed" ProgID="Equation.DSMT4" ShapeID="_x0000_i1034" DrawAspect="Content" ObjectID="_1786907251" r:id="rId27"/>
+                <o:OLEObject Type="Embed" ProgID="Equation.DSMT4" ShapeID="_x0000_i1034" DrawAspect="Content" ObjectID="_1787197884" r:id="rId27"/>
               </w:object>
             </w:r>
             <w:r>
               <w:rPr>
                 <w:rFonts w:ascii="Vazirmatn" w:hAnsi="Vazirmatn"/>
-                <w:sz w:val="28"/>
-                <w:szCs w:val="28"/>
+                <w:sz w:val="26"/>
+                <w:szCs w:val="26"/>
                 <w:lang w:bidi="fa-IR"/>
               </w:rPr>
               <w:t xml:space="preserve"> </w:t>
@@ -2018,8 +2110,8 @@
             <w:r>
               <w:rPr>
                 <w:rFonts w:ascii="Vazirmatn" w:hAnsi="Vazirmatn" w:hint="cs"/>
-                <w:sz w:val="28"/>
-                <w:szCs w:val="28"/>
+                <w:sz w:val="26"/>
+                <w:szCs w:val="26"/>
                 <w:rtl/>
                 <w:lang w:bidi="fa-IR"/>
               </w:rPr>
@@ -2028,21 +2120,21 @@
             <w:r>
               <w:rPr>
                 <w:position w:val="-12"/>
-                <w:sz w:val="28"/>
-                <w:szCs w:val="28"/>
+                <w:sz w:val="26"/>
+                <w:szCs w:val="26"/>
               </w:rPr>
               <w:object w:dxaOrig="1359" w:dyaOrig="360" w14:anchorId="131D7BB8">
-                <v:shape id="_x0000_i1035" type="#_x0000_t75" style="width:66.75pt;height:18.75pt" o:ole="">
+                <v:shape id="_x0000_i1035" type="#_x0000_t75" style="width:66.5pt;height:18.8pt" o:ole="">
                   <v:imagedata r:id="rId28" o:title=""/>
                 </v:shape>
-                <o:OLEObject Type="Embed" ProgID="Equation.DSMT4" ShapeID="_x0000_i1035" DrawAspect="Content" ObjectID="_1786907252" r:id="rId29"/>
+                <o:OLEObject Type="Embed" ProgID="Equation.DSMT4" ShapeID="_x0000_i1035" DrawAspect="Content" ObjectID="_1787197885" r:id="rId29"/>
               </w:object>
             </w:r>
             <w:r>
               <w:rPr>
                 <w:rFonts w:ascii="Vazirmatn" w:hAnsi="Vazirmatn" w:hint="cs"/>
-                <w:sz w:val="28"/>
-                <w:szCs w:val="28"/>
+                <w:sz w:val="26"/>
+                <w:szCs w:val="26"/>
                 <w:rtl/>
                 <w:lang w:bidi="fa-IR"/>
               </w:rPr>
@@ -2051,8 +2143,8 @@
             <w:r>
               <w:rPr>
                 <w:rFonts w:ascii="Vazirmatn" w:hAnsi="Vazirmatn" w:hint="cs"/>
-                <w:sz w:val="28"/>
-                <w:szCs w:val="28"/>
+                <w:sz w:val="26"/>
+                <w:szCs w:val="26"/>
                 <w:rtl/>
                 <w:lang w:bidi="fa-IR"/>
               </w:rPr>
@@ -2063,8 +2155,8 @@
             <w:pPr>
               <w:rPr>
                 <w:rFonts w:ascii="Vazirmatn" w:hAnsi="Vazirmatn"/>
-                <w:sz w:val="28"/>
-                <w:szCs w:val="28"/>
+                <w:sz w:val="26"/>
+                <w:szCs w:val="26"/>
                 <w:rtl/>
                 <w:lang w:bidi="fa-IR"/>
               </w:rPr>
@@ -2072,8 +2164,8 @@
             <w:r>
               <w:rPr>
                 <w:rFonts w:ascii="Vazirmatn" w:hAnsi="Vazirmatn" w:hint="cs"/>
-                <w:sz w:val="28"/>
-                <w:szCs w:val="28"/>
+                <w:sz w:val="26"/>
+                <w:szCs w:val="26"/>
                 <w:rtl/>
                 <w:lang w:bidi="fa-IR"/>
               </w:rPr>
@@ -2082,8 +2174,8 @@
             <w:r>
               <w:rPr>
                 <w:rFonts w:ascii="Vazirmatn" w:hAnsi="Vazirmatn" w:hint="cs"/>
-                <w:sz w:val="28"/>
-                <w:szCs w:val="28"/>
+                <w:sz w:val="26"/>
+                <w:szCs w:val="26"/>
                 <w:rtl/>
                 <w:lang w:bidi="fa-IR"/>
               </w:rPr>
@@ -2092,8 +2184,8 @@
             <w:r>
               <w:rPr>
                 <w:rFonts w:ascii="Vazirmatn" w:hAnsi="Vazirmatn" w:hint="cs"/>
-                <w:sz w:val="28"/>
-                <w:szCs w:val="28"/>
+                <w:sz w:val="26"/>
+                <w:szCs w:val="26"/>
                 <w:rtl/>
                 <w:lang w:bidi="fa-IR"/>
               </w:rPr>
@@ -2102,8 +2194,8 @@
             <w:r>
               <w:rPr>
                 <w:rFonts w:hint="cs"/>
-                <w:sz w:val="28"/>
-                <w:szCs w:val="28"/>
+                <w:sz w:val="26"/>
+                <w:szCs w:val="26"/>
                 <w:rtl/>
                 <w:lang w:bidi="fa-IR"/>
               </w:rPr>
@@ -2111,8 +2203,8 @@
             </w:r>
             <w:r>
               <w:rPr>
-                <w:sz w:val="28"/>
-                <w:szCs w:val="28"/>
+                <w:sz w:val="26"/>
+                <w:szCs w:val="26"/>
                 <w:rtl/>
                 <w:lang w:bidi="fa-IR"/>
               </w:rPr>
@@ -2121,8 +2213,8 @@
             <w:r>
               <w:rPr>
                 <w:rFonts w:hint="cs"/>
-                <w:sz w:val="28"/>
-                <w:szCs w:val="28"/>
+                <w:sz w:val="26"/>
+                <w:szCs w:val="26"/>
                 <w:rtl/>
                 <w:lang w:bidi="fa-IR"/>
               </w:rPr>
@@ -2153,8 +2245,8 @@
                     <w:jc w:val="right"/>
                     <w:rPr>
                       <w:rFonts w:ascii="Vazirmatn" w:hAnsi="Vazirmatn"/>
-                      <w:sz w:val="28"/>
-                      <w:szCs w:val="28"/>
+                      <w:sz w:val="26"/>
+                      <w:szCs w:val="26"/>
                       <w:rtl/>
                       <w:lang w:bidi="fa-IR"/>
                     </w:rPr>
@@ -2163,15 +2255,15 @@
                     <w:rPr>
                       <w:rFonts w:ascii="Vazirmatn" w:hAnsi="Vazirmatn"/>
                       <w:position w:val="-12"/>
-                      <w:sz w:val="28"/>
-                      <w:szCs w:val="28"/>
+                      <w:sz w:val="26"/>
+                      <w:szCs w:val="26"/>
                       <w:lang w:bidi="fa-IR"/>
                     </w:rPr>
                     <w:object w:dxaOrig="1660" w:dyaOrig="380" w14:anchorId="6D1FF877">
-                      <v:shape id="_x0000_i1036" type="#_x0000_t75" style="width:82.5pt;height:19.5pt" o:ole="">
+                      <v:shape id="_x0000_i1036" type="#_x0000_t75" style="width:82.15pt;height:19.55pt" o:ole="">
                         <v:imagedata r:id="rId30" o:title=""/>
                       </v:shape>
-                      <o:OLEObject Type="Embed" ProgID="Equation.DSMT4" ShapeID="_x0000_i1036" DrawAspect="Content" ObjectID="_1786907253" r:id="rId31"/>
+                      <o:OLEObject Type="Embed" ProgID="Equation.DSMT4" ShapeID="_x0000_i1036" DrawAspect="Content" ObjectID="_1787197886" r:id="rId31"/>
                     </w:object>
                   </w:r>
                 </w:p>
@@ -2185,8 +2277,8 @@
                     <w:jc w:val="right"/>
                     <w:rPr>
                       <w:rFonts w:ascii="Vazirmatn" w:hAnsi="Vazirmatn"/>
-                      <w:sz w:val="28"/>
-                      <w:szCs w:val="28"/>
+                      <w:sz w:val="26"/>
+                      <w:szCs w:val="26"/>
                       <w:rtl/>
                       <w:lang w:bidi="fa-IR"/>
                     </w:rPr>
@@ -2195,15 +2287,15 @@
                     <w:rPr>
                       <w:rFonts w:ascii="Vazirmatn" w:hAnsi="Vazirmatn"/>
                       <w:position w:val="-8"/>
-                      <w:sz w:val="28"/>
-                      <w:szCs w:val="28"/>
+                      <w:sz w:val="26"/>
+                      <w:szCs w:val="26"/>
                       <w:lang w:bidi="fa-IR"/>
                     </w:rPr>
                     <w:object w:dxaOrig="999" w:dyaOrig="340" w14:anchorId="7E8BD707">
-                      <v:shape id="_x0000_i1037" type="#_x0000_t75" style="width:57pt;height:19.5pt" o:ole="">
+                      <v:shape id="_x0000_i1037" type="#_x0000_t75" style="width:57.15pt;height:19.55pt" o:ole="">
                         <v:imagedata r:id="rId32" o:title=""/>
                       </v:shape>
-                      <o:OLEObject Type="Embed" ProgID="Equation.DSMT4" ShapeID="_x0000_i1037" DrawAspect="Content" ObjectID="_1786907254" r:id="rId33"/>
+                      <o:OLEObject Type="Embed" ProgID="Equation.DSMT4" ShapeID="_x0000_i1037" DrawAspect="Content" ObjectID="_1787197887" r:id="rId33"/>
                     </w:object>
                   </w:r>
                 </w:p>
@@ -2213,8 +2305,8 @@
           <w:p>
             <w:pPr>
               <w:rPr>
-                <w:sz w:val="28"/>
-                <w:szCs w:val="28"/>
+                <w:sz w:val="26"/>
+                <w:szCs w:val="26"/>
                 <w:rtl/>
                 <w:lang w:bidi="fa-IR"/>
               </w:rPr>
@@ -2222,8 +2314,8 @@
             <w:r>
               <w:rPr>
                 <w:rFonts w:hint="cs"/>
-                <w:sz w:val="28"/>
-                <w:szCs w:val="28"/>
+                <w:sz w:val="26"/>
+                <w:szCs w:val="26"/>
                 <w:rtl/>
                 <w:lang w:bidi="fa-IR"/>
               </w:rPr>
@@ -2231,8 +2323,8 @@
             </w:r>
             <w:r>
               <w:rPr>
-                <w:sz w:val="28"/>
-                <w:szCs w:val="28"/>
+                <w:sz w:val="26"/>
+                <w:szCs w:val="26"/>
                 <w:rtl/>
                 <w:lang w:bidi="fa-IR"/>
               </w:rPr>
@@ -2241,8 +2333,8 @@
             <w:r>
               <w:rPr>
                 <w:rFonts w:hint="cs"/>
-                <w:sz w:val="28"/>
-                <w:szCs w:val="28"/>
+                <w:sz w:val="26"/>
+                <w:szCs w:val="26"/>
                 <w:rtl/>
                 <w:lang w:bidi="fa-IR"/>
               </w:rPr>
@@ -2273,8 +2365,8 @@
                     <w:jc w:val="right"/>
                     <w:rPr>
                       <w:rFonts w:ascii="Vazirmatn" w:hAnsi="Vazirmatn"/>
-                      <w:sz w:val="28"/>
-                      <w:szCs w:val="28"/>
+                      <w:sz w:val="26"/>
+                      <w:szCs w:val="26"/>
                       <w:rtl/>
                       <w:lang w:bidi="fa-IR"/>
                     </w:rPr>
@@ -2283,15 +2375,15 @@
                     <w:rPr>
                       <w:rFonts w:ascii="Vazirmatn" w:hAnsi="Vazirmatn"/>
                       <w:position w:val="-12"/>
-                      <w:sz w:val="28"/>
-                      <w:szCs w:val="28"/>
+                      <w:sz w:val="26"/>
+                      <w:szCs w:val="26"/>
                       <w:lang w:bidi="fa-IR"/>
                     </w:rPr>
                     <w:object w:dxaOrig="1340" w:dyaOrig="360" w14:anchorId="7A57467F">
-                      <v:shape id="_x0000_i1038" type="#_x0000_t75" style="width:77.25pt;height:19.5pt" o:ole="">
+                      <v:shape id="_x0000_i1038" type="#_x0000_t75" style="width:77.5pt;height:19.55pt" o:ole="">
                         <v:imagedata r:id="rId34" o:title=""/>
                       </v:shape>
-                      <o:OLEObject Type="Embed" ProgID="Equation.DSMT4" ShapeID="_x0000_i1038" DrawAspect="Content" ObjectID="_1786907255" r:id="rId35"/>
+                      <o:OLEObject Type="Embed" ProgID="Equation.DSMT4" ShapeID="_x0000_i1038" DrawAspect="Content" ObjectID="_1787197888" r:id="rId35"/>
                     </w:object>
                   </w:r>
                 </w:p>
@@ -2305,8 +2397,8 @@
                     <w:jc w:val="right"/>
                     <w:rPr>
                       <w:rFonts w:ascii="Vazirmatn" w:hAnsi="Vazirmatn"/>
-                      <w:sz w:val="28"/>
-                      <w:szCs w:val="28"/>
+                      <w:sz w:val="26"/>
+                      <w:szCs w:val="26"/>
                       <w:rtl/>
                       <w:lang w:bidi="fa-IR"/>
                     </w:rPr>
@@ -2315,15 +2407,15 @@
                     <w:rPr>
                       <w:rFonts w:ascii="Vazirmatn" w:hAnsi="Vazirmatn"/>
                       <w:position w:val="-12"/>
-                      <w:sz w:val="28"/>
-                      <w:szCs w:val="28"/>
+                      <w:sz w:val="26"/>
+                      <w:szCs w:val="26"/>
                       <w:lang w:bidi="fa-IR"/>
                     </w:rPr>
                     <w:object w:dxaOrig="1359" w:dyaOrig="380" w14:anchorId="01387CB6">
-                      <v:shape id="_x0000_i1039" type="#_x0000_t75" style="width:77.25pt;height:21.75pt" o:ole="">
+                      <v:shape id="_x0000_i1039" type="#_x0000_t75" style="width:77.5pt;height:21.9pt" o:ole="">
                         <v:imagedata r:id="rId36" o:title=""/>
                       </v:shape>
-                      <o:OLEObject Type="Embed" ProgID="Equation.DSMT4" ShapeID="_x0000_i1039" DrawAspect="Content" ObjectID="_1786907256" r:id="rId37"/>
+                      <o:OLEObject Type="Embed" ProgID="Equation.DSMT4" ShapeID="_x0000_i1039" DrawAspect="Content" ObjectID="_1787197889" r:id="rId37"/>
                     </w:object>
                   </w:r>
                 </w:p>
@@ -2333,8 +2425,8 @@
           <w:p>
             <w:pPr>
               <w:rPr>
-                <w:sz w:val="28"/>
-                <w:szCs w:val="28"/>
+                <w:sz w:val="26"/>
+                <w:szCs w:val="26"/>
                 <w:rtl/>
                 <w:lang w:bidi="fa-IR"/>
               </w:rPr>
@@ -2343,8 +2435,8 @@
               <w:rPr>
                 <w:rFonts w:hint="cs"/>
                 <w:noProof/>
-                <w:sz w:val="28"/>
-                <w:szCs w:val="28"/>
+                <w:sz w:val="26"/>
+                <w:szCs w:val="26"/>
                 <w:rtl/>
                 <w:lang w:val="fa-IR" w:bidi="fa-IR"/>
               </w:rPr>
@@ -2623,8 +2715,8 @@
             <w:r>
               <w:rPr>
                 <w:rFonts w:hint="cs"/>
-                <w:sz w:val="28"/>
-                <w:szCs w:val="28"/>
+                <w:sz w:val="26"/>
+                <w:szCs w:val="26"/>
                 <w:rtl/>
                 <w:lang w:bidi="fa-IR"/>
               </w:rPr>
@@ -2632,8 +2724,8 @@
             </w:r>
             <w:r>
               <w:rPr>
-                <w:sz w:val="28"/>
-                <w:szCs w:val="28"/>
+                <w:sz w:val="26"/>
+                <w:szCs w:val="26"/>
                 <w:lang w:bidi="fa-IR"/>
               </w:rPr>
               <w:t>B</w:t>
@@ -2641,8 +2733,8 @@
             <w:r>
               <w:rPr>
                 <w:rFonts w:hint="cs"/>
-                <w:sz w:val="28"/>
-                <w:szCs w:val="28"/>
+                <w:sz w:val="26"/>
+                <w:szCs w:val="26"/>
                 <w:rtl/>
                 <w:lang w:bidi="fa-IR"/>
               </w:rPr>
@@ -2650,8 +2742,8 @@
             </w:r>
             <w:r>
               <w:rPr>
-                <w:sz w:val="28"/>
-                <w:szCs w:val="28"/>
+                <w:sz w:val="26"/>
+                <w:szCs w:val="26"/>
                 <w:lang w:bidi="fa-IR"/>
               </w:rPr>
               <w:t>C</w:t>
@@ -2659,8 +2751,8 @@
             <w:r>
               <w:rPr>
                 <w:rFonts w:hint="cs"/>
-                <w:sz w:val="28"/>
-                <w:szCs w:val="28"/>
+                <w:sz w:val="26"/>
+                <w:szCs w:val="26"/>
                 <w:rtl/>
                 <w:lang w:bidi="fa-IR"/>
               </w:rPr>
@@ -2670,8 +2762,8 @@
           <w:p>
             <w:pPr>
               <w:rPr>
-                <w:sz w:val="28"/>
-                <w:szCs w:val="28"/>
+                <w:sz w:val="26"/>
+                <w:szCs w:val="26"/>
                 <w:rtl/>
                 <w:lang w:bidi="fa-IR"/>
               </w:rPr>
@@ -2680,8 +2772,8 @@
           <w:p>
             <w:pPr>
               <w:rPr>
-                <w:sz w:val="28"/>
-                <w:szCs w:val="28"/>
+                <w:sz w:val="26"/>
+                <w:szCs w:val="26"/>
                 <w:rtl/>
                 <w:lang w:bidi="fa-IR"/>
               </w:rPr>
@@ -2698,8 +2790,8 @@
               <w:jc w:val="center"/>
               <w:rPr>
                 <w:rFonts w:ascii="Vazirmatn" w:hAnsi="Vazirmatn"/>
-                <w:sz w:val="28"/>
-                <w:szCs w:val="28"/>
+                <w:sz w:val="26"/>
+                <w:szCs w:val="26"/>
                 <w:rtl/>
                 <w:lang w:bidi="fa-IR"/>
               </w:rPr>
@@ -2707,8 +2799,8 @@
             <w:r>
               <w:rPr>
                 <w:rFonts w:ascii="Vazirmatn" w:hAnsi="Vazirmatn" w:hint="cs"/>
-                <w:sz w:val="28"/>
-                <w:szCs w:val="28"/>
+                <w:sz w:val="26"/>
+                <w:szCs w:val="26"/>
                 <w:rtl/>
                 <w:lang w:bidi="fa-IR"/>
               </w:rPr>
@@ -2736,16 +2828,16 @@
               <w:spacing w:line="276" w:lineRule="auto"/>
               <w:rPr>
                 <w:rFonts w:ascii="Vazirmatn" w:hAnsi="Vazirmatn"/>
-                <w:sz w:val="28"/>
-                <w:szCs w:val="28"/>
+                <w:sz w:val="26"/>
+                <w:szCs w:val="26"/>
               </w:rPr>
             </w:pPr>
             <w:r>
               <w:rPr>
                 <w:rFonts w:ascii="Vazirmatn" w:hAnsi="Vazirmatn" w:hint="cs"/>
                 <w:noProof/>
-                <w:sz w:val="28"/>
-                <w:szCs w:val="28"/>
+                <w:sz w:val="26"/>
+                <w:szCs w:val="26"/>
                 <w:rtl/>
                 <w:lang w:val="ar-SA"/>
               </w:rPr>
@@ -3349,8 +3441,8 @@
             <w:r>
               <w:rPr>
                 <w:rFonts w:ascii="Vazirmatn" w:hAnsi="Vazirmatn" w:hint="cs"/>
-                <w:sz w:val="28"/>
-                <w:szCs w:val="28"/>
+                <w:sz w:val="26"/>
+                <w:szCs w:val="26"/>
                 <w:rtl/>
               </w:rPr>
               <w:t xml:space="preserve">باتوجه به نمودار ون مقابل ، جاهای خالی را کامل کنید. </w:t>
@@ -3363,8 +3455,8 @@
               <w:ind w:left="360"/>
               <w:rPr>
                 <w:rFonts w:ascii="Vazirmatn" w:hAnsi="Vazirmatn"/>
-                <w:sz w:val="28"/>
-                <w:szCs w:val="28"/>
+                <w:sz w:val="26"/>
+                <w:szCs w:val="26"/>
                 <w:rtl/>
                 <w:lang w:bidi="fa-IR"/>
               </w:rPr>
@@ -3372,8 +3464,8 @@
             <w:r>
               <w:rPr>
                 <w:rFonts w:ascii="Vazirmatn" w:hAnsi="Vazirmatn" w:hint="cs"/>
-                <w:sz w:val="28"/>
-                <w:szCs w:val="28"/>
+                <w:sz w:val="26"/>
+                <w:szCs w:val="26"/>
                 <w:rtl/>
                 <w:lang w:bidi="fa-IR"/>
               </w:rPr>
@@ -3383,15 +3475,15 @@
               <w:rPr>
                 <w:rFonts w:ascii="Vazirmatn" w:hAnsi="Vazirmatn"/>
                 <w:position w:val="-12"/>
-                <w:sz w:val="28"/>
-                <w:szCs w:val="28"/>
+                <w:sz w:val="26"/>
+                <w:szCs w:val="26"/>
                 <w:lang w:bidi="fa-IR"/>
               </w:rPr>
               <w:object w:dxaOrig="2540" w:dyaOrig="380" w14:anchorId="682F681D">
-                <v:shape id="_x0000_i1040" type="#_x0000_t75" style="width:144.75pt;height:21.75pt" o:ole="">
+                <v:shape id="_x0000_i1040" type="#_x0000_t75" style="width:144.8pt;height:21.9pt" o:ole="">
                   <v:imagedata r:id="rId38" o:title=""/>
                 </v:shape>
-                <o:OLEObject Type="Embed" ProgID="Equation.DSMT4" ShapeID="_x0000_i1040" DrawAspect="Content" ObjectID="_1786907257" r:id="rId39"/>
+                <o:OLEObject Type="Embed" ProgID="Equation.DSMT4" ShapeID="_x0000_i1040" DrawAspect="Content" ObjectID="_1787197890" r:id="rId39"/>
               </w:object>
             </w:r>
           </w:p>
@@ -3402,8 +3494,8 @@
               <w:ind w:left="360"/>
               <w:rPr>
                 <w:rFonts w:ascii="Vazirmatn" w:hAnsi="Vazirmatn"/>
-                <w:sz w:val="28"/>
-                <w:szCs w:val="28"/>
+                <w:sz w:val="26"/>
+                <w:szCs w:val="26"/>
                 <w:rtl/>
                 <w:lang w:bidi="fa-IR"/>
               </w:rPr>
@@ -3411,8 +3503,8 @@
             <w:r>
               <w:rPr>
                 <w:rFonts w:ascii="Vazirmatn" w:hAnsi="Vazirmatn" w:hint="cs"/>
-                <w:sz w:val="28"/>
-                <w:szCs w:val="28"/>
+                <w:sz w:val="26"/>
+                <w:szCs w:val="26"/>
                 <w:rtl/>
                 <w:lang w:bidi="fa-IR"/>
               </w:rPr>
@@ -3422,15 +3514,15 @@
               <w:rPr>
                 <w:rFonts w:ascii="Vazirmatn" w:hAnsi="Vazirmatn"/>
                 <w:position w:val="-12"/>
-                <w:sz w:val="28"/>
-                <w:szCs w:val="28"/>
+                <w:sz w:val="26"/>
+                <w:szCs w:val="26"/>
                 <w:lang w:bidi="fa-IR"/>
               </w:rPr>
               <w:object w:dxaOrig="2520" w:dyaOrig="380" w14:anchorId="0B7733FE">
-                <v:shape id="_x0000_i1041" type="#_x0000_t75" style="width:143.25pt;height:21.75pt" o:ole="">
+                <v:shape id="_x0000_i1041" type="#_x0000_t75" style="width:143.2pt;height:21.9pt" o:ole="">
                   <v:imagedata r:id="rId40" o:title=""/>
                 </v:shape>
-                <o:OLEObject Type="Embed" ProgID="Equation.DSMT4" ShapeID="_x0000_i1041" DrawAspect="Content" ObjectID="_1786907258" r:id="rId41"/>
+                <o:OLEObject Type="Embed" ProgID="Equation.DSMT4" ShapeID="_x0000_i1041" DrawAspect="Content" ObjectID="_1787197891" r:id="rId41"/>
               </w:object>
             </w:r>
           </w:p>
@@ -3441,8 +3533,8 @@
               <w:ind w:left="360"/>
               <w:rPr>
                 <w:rFonts w:ascii="Vazirmatn" w:hAnsi="Vazirmatn"/>
-                <w:sz w:val="28"/>
-                <w:szCs w:val="28"/>
+                <w:sz w:val="26"/>
+                <w:szCs w:val="26"/>
                 <w:rtl/>
                 <w:lang w:bidi="fa-IR"/>
               </w:rPr>
@@ -3450,8 +3542,8 @@
             <w:r>
               <w:rPr>
                 <w:rFonts w:ascii="Vazirmatn" w:hAnsi="Vazirmatn" w:hint="cs"/>
-                <w:sz w:val="28"/>
-                <w:szCs w:val="28"/>
+                <w:sz w:val="26"/>
+                <w:szCs w:val="26"/>
                 <w:rtl/>
                 <w:lang w:bidi="fa-IR"/>
               </w:rPr>
@@ -3460,8 +3552,8 @@
             <w:r>
               <w:rPr>
                 <w:rFonts w:ascii="Vazirmatn" w:hAnsi="Vazirmatn" w:hint="cs"/>
-                <w:sz w:val="28"/>
-                <w:szCs w:val="28"/>
+                <w:sz w:val="26"/>
+                <w:szCs w:val="26"/>
                 <w:rtl/>
                 <w:lang w:bidi="fa-IR"/>
               </w:rPr>
@@ -3470,8 +3562,8 @@
             <w:r>
               <w:rPr>
                 <w:rFonts w:ascii="Vazirmatn" w:hAnsi="Vazirmatn" w:hint="cs"/>
-                <w:sz w:val="28"/>
-                <w:szCs w:val="28"/>
+                <w:sz w:val="26"/>
+                <w:szCs w:val="26"/>
                 <w:rtl/>
                 <w:lang w:bidi="fa-IR"/>
               </w:rPr>
@@ -3480,8 +3572,8 @@
             <w:r>
               <w:rPr>
                 <w:rFonts w:ascii="Vazirmatn" w:hAnsi="Vazirmatn"/>
-                <w:sz w:val="28"/>
-                <w:szCs w:val="28"/>
+                <w:sz w:val="26"/>
+                <w:szCs w:val="26"/>
                 <w:lang w:bidi="fa-IR"/>
               </w:rPr>
               <w:t xml:space="preserve">  </w:t>
@@ -3490,15 +3582,15 @@
               <w:rPr>
                 <w:rFonts w:ascii="Vazirmatn" w:hAnsi="Vazirmatn"/>
                 <w:position w:val="-12"/>
-                <w:sz w:val="28"/>
-                <w:szCs w:val="28"/>
+                <w:sz w:val="26"/>
+                <w:szCs w:val="26"/>
                 <w:lang w:bidi="fa-IR"/>
               </w:rPr>
               <w:object w:dxaOrig="2020" w:dyaOrig="380" w14:anchorId="47471454">
-                <v:shape id="_x0000_i1042" type="#_x0000_t75" style="width:115.5pt;height:21.75pt" o:ole="">
+                <v:shape id="_x0000_i1042" type="#_x0000_t75" style="width:115.85pt;height:21.9pt" o:ole="">
                   <v:imagedata r:id="rId42" o:title=""/>
                 </v:shape>
-                <o:OLEObject Type="Embed" ProgID="Equation.DSMT4" ShapeID="_x0000_i1042" DrawAspect="Content" ObjectID="_1786907259" r:id="rId43"/>
+                <o:OLEObject Type="Embed" ProgID="Equation.DSMT4" ShapeID="_x0000_i1042" DrawAspect="Content" ObjectID="_1787197892" r:id="rId43"/>
               </w:object>
             </w:r>
           </w:p>
@@ -3509,8 +3601,8 @@
               <w:ind w:left="360"/>
               <w:rPr>
                 <w:rFonts w:ascii="Vazirmatn" w:hAnsi="Vazirmatn"/>
-                <w:sz w:val="28"/>
-                <w:szCs w:val="28"/>
+                <w:sz w:val="26"/>
+                <w:szCs w:val="26"/>
                 <w:rtl/>
                 <w:lang w:bidi="fa-IR"/>
               </w:rPr>
@@ -3518,8 +3610,8 @@
             <w:r>
               <w:rPr>
                 <w:rFonts w:ascii="Vazirmatn" w:hAnsi="Vazirmatn" w:hint="cs"/>
-                <w:sz w:val="28"/>
-                <w:szCs w:val="28"/>
+                <w:sz w:val="26"/>
+                <w:szCs w:val="26"/>
                 <w:rtl/>
                 <w:lang w:bidi="fa-IR"/>
               </w:rPr>
@@ -3529,22 +3621,22 @@
               <w:rPr>
                 <w:rFonts w:ascii="Vazirmatn" w:hAnsi="Vazirmatn"/>
                 <w:position w:val="-6"/>
-                <w:sz w:val="28"/>
-                <w:szCs w:val="28"/>
+                <w:sz w:val="26"/>
+                <w:szCs w:val="26"/>
                 <w:lang w:bidi="fa-IR"/>
               </w:rPr>
               <w:object w:dxaOrig="200" w:dyaOrig="240" w14:anchorId="64ABD5D2">
-                <v:shape id="_x0000_i1043" type="#_x0000_t75" style="width:12pt;height:15pt" o:ole="">
+                <v:shape id="_x0000_i1043" type="#_x0000_t75" style="width:11.75pt;height:14.85pt" o:ole="">
                   <v:imagedata r:id="rId44" o:title=""/>
                 </v:shape>
-                <o:OLEObject Type="Embed" ProgID="Equation.DSMT4" ShapeID="_x0000_i1043" DrawAspect="Content" ObjectID="_1786907260" r:id="rId45"/>
+                <o:OLEObject Type="Embed" ProgID="Equation.DSMT4" ShapeID="_x0000_i1043" DrawAspect="Content" ObjectID="_1787197893" r:id="rId45"/>
               </w:object>
             </w:r>
             <w:r>
               <w:rPr>
                 <w:rFonts w:ascii="Vazirmatn" w:hAnsi="Vazirmatn" w:hint="cs"/>
-                <w:sz w:val="28"/>
-                <w:szCs w:val="28"/>
+                <w:sz w:val="26"/>
+                <w:szCs w:val="26"/>
                 <w:rtl/>
                 <w:lang w:bidi="fa-IR"/>
               </w:rPr>
@@ -3554,22 +3646,22 @@
               <w:rPr>
                 <w:rFonts w:ascii="Vazirmatn" w:hAnsi="Vazirmatn"/>
                 <w:position w:val="-6"/>
-                <w:sz w:val="28"/>
-                <w:szCs w:val="28"/>
+                <w:sz w:val="26"/>
+                <w:szCs w:val="26"/>
                 <w:lang w:bidi="fa-IR"/>
               </w:rPr>
               <w:object w:dxaOrig="240" w:dyaOrig="240" w14:anchorId="6A49B9A3">
-                <v:shape id="_x0000_i1044" type="#_x0000_t75" style="width:15pt;height:15pt" o:ole="">
+                <v:shape id="_x0000_i1044" type="#_x0000_t75" style="width:14.85pt;height:14.85pt" o:ole="">
                   <v:imagedata r:id="rId46" o:title=""/>
                 </v:shape>
-                <o:OLEObject Type="Embed" ProgID="Equation.DSMT4" ShapeID="_x0000_i1044" DrawAspect="Content" ObjectID="_1786907261" r:id="rId47"/>
+                <o:OLEObject Type="Embed" ProgID="Equation.DSMT4" ShapeID="_x0000_i1044" DrawAspect="Content" ObjectID="_1787197894" r:id="rId47"/>
               </w:object>
             </w:r>
             <w:r>
               <w:rPr>
                 <w:rFonts w:ascii="Vazirmatn" w:hAnsi="Vazirmatn" w:hint="cs"/>
-                <w:sz w:val="28"/>
-                <w:szCs w:val="28"/>
+                <w:sz w:val="26"/>
+                <w:szCs w:val="26"/>
                 <w:rtl/>
                 <w:lang w:bidi="fa-IR"/>
               </w:rPr>
@@ -3579,15 +3671,15 @@
               <w:rPr>
                 <w:rFonts w:ascii="Vazirmatn" w:hAnsi="Vazirmatn"/>
                 <w:position w:val="-12"/>
-                <w:sz w:val="28"/>
-                <w:szCs w:val="28"/>
+                <w:sz w:val="26"/>
+                <w:szCs w:val="26"/>
                 <w:lang w:bidi="fa-IR"/>
               </w:rPr>
               <w:object w:dxaOrig="1200" w:dyaOrig="360" w14:anchorId="226169F2">
-                <v:shape id="_x0000_i1045" type="#_x0000_t75" style="width:68.25pt;height:19.5pt" o:ole="">
+                <v:shape id="_x0000_i1045" type="#_x0000_t75" style="width:68.1pt;height:19.55pt" o:ole="">
                   <v:imagedata r:id="rId48" o:title=""/>
                 </v:shape>
-                <o:OLEObject Type="Embed" ProgID="Equation.DSMT4" ShapeID="_x0000_i1045" DrawAspect="Content" ObjectID="_1786907262" r:id="rId49"/>
+                <o:OLEObject Type="Embed" ProgID="Equation.DSMT4" ShapeID="_x0000_i1045" DrawAspect="Content" ObjectID="_1787197895" r:id="rId49"/>
               </w:object>
             </w:r>
           </w:p>
@@ -3602,8 +3694,8 @@
               <w:jc w:val="center"/>
               <w:rPr>
                 <w:rFonts w:ascii="Vazirmatn" w:hAnsi="Vazirmatn"/>
-                <w:sz w:val="28"/>
-                <w:szCs w:val="28"/>
+                <w:sz w:val="26"/>
+                <w:szCs w:val="26"/>
                 <w:rtl/>
                 <w:lang w:bidi="fa-IR"/>
               </w:rPr>
@@ -3611,8 +3703,8 @@
             <w:r>
               <w:rPr>
                 <w:rFonts w:ascii="Vazirmatn" w:hAnsi="Vazirmatn" w:hint="cs"/>
-                <w:sz w:val="28"/>
-                <w:szCs w:val="28"/>
+                <w:sz w:val="26"/>
+                <w:szCs w:val="26"/>
                 <w:rtl/>
                 <w:lang w:bidi="fa-IR"/>
               </w:rPr>
@@ -3640,25 +3732,27 @@
               <w:spacing w:line="276" w:lineRule="auto"/>
               <w:rPr>
                 <w:rFonts w:ascii="Vazirmatn" w:hAnsi="Vazirmatn"/>
-                <w:sz w:val="28"/>
-                <w:szCs w:val="28"/>
+                <w:sz w:val="26"/>
+                <w:szCs w:val="26"/>
+                <w:highlight w:val="yellow"/>
               </w:rPr>
             </w:pPr>
             <w:r>
               <w:rPr>
                 <w:rFonts w:ascii="Vazirmatn" w:hAnsi="Vazirmatn" w:hint="cs"/>
-                <w:sz w:val="28"/>
-                <w:szCs w:val="28"/>
-                <w:rtl/>
-              </w:rPr>
-              <w:lastRenderedPageBreak/>
+                <w:sz w:val="26"/>
+                <w:szCs w:val="26"/>
+                <w:highlight w:val="yellow"/>
+                <w:rtl/>
+              </w:rPr>
               <w:t>الف - مجموعه «</w:t>
             </w:r>
             <w:r>
               <w:rPr>
                 <w:rFonts w:ascii="Vazirmatn" w:hAnsi="Vazirmatn"/>
-                <w:sz w:val="28"/>
-                <w:szCs w:val="28"/>
+                <w:sz w:val="26"/>
+                <w:szCs w:val="26"/>
+                <w:highlight w:val="yellow"/>
                 <w:rtl/>
               </w:rPr>
               <w:t xml:space="preserve"> اعداد اول </w:t>
@@ -3666,8 +3760,9 @@
             <w:r>
               <w:rPr>
                 <w:rFonts w:ascii="Vazirmatn" w:hAnsi="Vazirmatn" w:hint="cs"/>
-                <w:sz w:val="28"/>
-                <w:szCs w:val="28"/>
+                <w:sz w:val="26"/>
+                <w:szCs w:val="26"/>
+                <w:highlight w:val="yellow"/>
                 <w:rtl/>
               </w:rPr>
               <w:t>ی</w:t>
@@ -3675,8 +3770,9 @@
             <w:r>
               <w:rPr>
                 <w:rFonts w:ascii="Vazirmatn" w:hAnsi="Vazirmatn" w:hint="eastAsia"/>
-                <w:sz w:val="28"/>
-                <w:szCs w:val="28"/>
+                <w:sz w:val="26"/>
+                <w:szCs w:val="26"/>
+                <w:highlight w:val="yellow"/>
                 <w:rtl/>
               </w:rPr>
               <w:t>ک</w:t>
@@ -3684,8 +3780,9 @@
             <w:r>
               <w:rPr>
                 <w:rFonts w:ascii="Vazirmatn" w:hAnsi="Vazirmatn"/>
-                <w:sz w:val="28"/>
-                <w:szCs w:val="28"/>
+                <w:sz w:val="26"/>
+                <w:szCs w:val="26"/>
+                <w:highlight w:val="yellow"/>
                 <w:rtl/>
               </w:rPr>
               <w:t xml:space="preserve"> رقم</w:t>
@@ -3693,26 +3790,19 @@
             <w:r>
               <w:rPr>
                 <w:rFonts w:ascii="Vazirmatn" w:hAnsi="Vazirmatn" w:hint="cs"/>
-                <w:sz w:val="28"/>
-                <w:szCs w:val="28"/>
-                <w:rtl/>
-              </w:rPr>
-              <w:t xml:space="preserve">ی </w:t>
-            </w:r>
-            <w:r>
-              <w:rPr>
-                <w:rFonts w:ascii="Vazirmatn" w:hAnsi="Vazirmatn" w:hint="cs"/>
-                <w:sz w:val="28"/>
-                <w:szCs w:val="28"/>
-                <w:rtl/>
-              </w:rPr>
-              <w:t>» را</w:t>
-            </w:r>
-            <w:r>
-              <w:rPr>
-                <w:rFonts w:ascii="Vazirmatn" w:hAnsi="Vazirmatn" w:hint="cs"/>
-                <w:sz w:val="28"/>
-                <w:szCs w:val="28"/>
+                <w:sz w:val="26"/>
+                <w:szCs w:val="26"/>
+                <w:highlight w:val="yellow"/>
+                <w:rtl/>
+              </w:rPr>
+              <w:t>ی » را</w:t>
+            </w:r>
+            <w:r>
+              <w:rPr>
+                <w:rFonts w:ascii="Vazirmatn" w:hAnsi="Vazirmatn" w:hint="cs"/>
+                <w:sz w:val="26"/>
+                <w:szCs w:val="26"/>
+                <w:highlight w:val="yellow"/>
                 <w:rtl/>
               </w:rPr>
               <w:t xml:space="preserve"> با نوشتن عضوها مشخص کنید</w:t>
@@ -3720,8 +3810,9 @@
             <w:r>
               <w:rPr>
                 <w:rFonts w:ascii="Vazirmatn" w:hAnsi="Vazirmatn" w:hint="cs"/>
-                <w:sz w:val="28"/>
-                <w:szCs w:val="28"/>
+                <w:sz w:val="26"/>
+                <w:szCs w:val="26"/>
+                <w:highlight w:val="yellow"/>
                 <w:rtl/>
               </w:rPr>
               <w:t xml:space="preserve">: </w:t>
@@ -3729,8 +3820,9 @@
             <w:r>
               <w:rPr>
                 <w:rFonts w:ascii="Vazirmatn" w:hAnsi="Vazirmatn" w:hint="cs"/>
-                <w:sz w:val="28"/>
-                <w:szCs w:val="28"/>
+                <w:sz w:val="26"/>
+                <w:szCs w:val="26"/>
+                <w:highlight w:val="yellow"/>
                 <w:rtl/>
                 <w:lang w:bidi="fa-IR"/>
               </w:rPr>
@@ -3739,8 +3831,9 @@
             <w:r>
               <w:rPr>
                 <w:rFonts w:ascii="Vazirmatn" w:hAnsi="Vazirmatn"/>
-                <w:sz w:val="28"/>
-                <w:szCs w:val="28"/>
+                <w:sz w:val="26"/>
+                <w:szCs w:val="26"/>
+                <w:highlight w:val="yellow"/>
                 <w:lang w:bidi="fa-IR"/>
               </w:rPr>
               <w:t xml:space="preserve"> </w:t>
@@ -3749,15 +3842,16 @@
               <w:rPr>
                 <w:rFonts w:ascii="Vazirmatn" w:hAnsi="Vazirmatn"/>
                 <w:position w:val="-12"/>
-                <w:sz w:val="28"/>
-                <w:szCs w:val="28"/>
+                <w:sz w:val="26"/>
+                <w:szCs w:val="26"/>
+                <w:highlight w:val="yellow"/>
                 <w:lang w:bidi="fa-IR"/>
               </w:rPr>
               <w:object w:dxaOrig="2040" w:dyaOrig="380" w14:anchorId="67F2E6D5">
-                <v:shape id="_x0000_i1068" type="#_x0000_t75" style="width:116.25pt;height:21.75pt" o:ole="">
+                <v:shape id="_x0000_i1046" type="#_x0000_t75" style="width:116.6pt;height:21.9pt" o:ole="">
                   <v:imagedata r:id="rId50" o:title=""/>
                 </v:shape>
-                <o:OLEObject Type="Embed" ProgID="Equation.DSMT4" ShapeID="_x0000_i1068" DrawAspect="Content" ObjectID="_1786907263" r:id="rId51"/>
+                <o:OLEObject Type="Embed" ProgID="Equation.DSMT4" ShapeID="_x0000_i1046" DrawAspect="Content" ObjectID="_1787197896" r:id="rId51"/>
               </w:object>
             </w:r>
           </w:p>
@@ -3765,8 +3859,8 @@
             <w:pPr>
               <w:spacing w:line="276" w:lineRule="auto"/>
               <w:rPr>
-                <w:sz w:val="28"/>
-                <w:szCs w:val="28"/>
+                <w:sz w:val="26"/>
+                <w:szCs w:val="26"/>
                 <w:rtl/>
                 <w:lang w:bidi="fa-IR"/>
               </w:rPr>
@@ -3774,8 +3868,9 @@
             <w:r>
               <w:rPr>
                 <w:rFonts w:ascii="Vazirmatn" w:hAnsi="Vazirmatn" w:hint="cs"/>
-                <w:sz w:val="28"/>
-                <w:szCs w:val="28"/>
+                <w:sz w:val="26"/>
+                <w:szCs w:val="26"/>
+                <w:highlight w:val="yellow"/>
                 <w:rtl/>
               </w:rPr>
               <w:t>ب</w:t>
@@ -3783,8 +3878,9 @@
             <w:r>
               <w:rPr>
                 <w:rFonts w:ascii="Vazirmatn" w:hAnsi="Vazirmatn" w:hint="cs"/>
-                <w:sz w:val="28"/>
-                <w:szCs w:val="28"/>
+                <w:sz w:val="26"/>
+                <w:szCs w:val="26"/>
+                <w:highlight w:val="yellow"/>
                 <w:rtl/>
               </w:rPr>
               <w:t xml:space="preserve">- </w:t>
@@ -3792,8 +3888,9 @@
             <w:r>
               <w:rPr>
                 <w:rFonts w:ascii="Vazirmatn" w:hAnsi="Vazirmatn" w:hint="cs"/>
-                <w:sz w:val="28"/>
-                <w:szCs w:val="28"/>
+                <w:sz w:val="26"/>
+                <w:szCs w:val="26"/>
+                <w:highlight w:val="yellow"/>
                 <w:rtl/>
               </w:rPr>
               <w:t xml:space="preserve">برای مجموعه </w:t>
@@ -3801,21 +3898,23 @@
             <w:r>
               <w:rPr>
                 <w:position w:val="-12"/>
-                <w:sz w:val="28"/>
-                <w:szCs w:val="28"/>
+                <w:sz w:val="26"/>
+                <w:szCs w:val="26"/>
+                <w:highlight w:val="yellow"/>
               </w:rPr>
               <w:object w:dxaOrig="980" w:dyaOrig="360" w14:anchorId="4FCAB0F0">
-                <v:shape id="_x0000_i1046" type="#_x0000_t75" style="width:49.5pt;height:18.75pt" o:ole="">
+                <v:shape id="_x0000_i1047" type="#_x0000_t75" style="width:49.3pt;height:18.8pt" o:ole="">
                   <v:imagedata r:id="rId52" o:title=""/>
                 </v:shape>
-                <o:OLEObject Type="Embed" ProgID="Equation.DSMT4" ShapeID="_x0000_i1046" DrawAspect="Content" ObjectID="_1786907264" r:id="rId53"/>
+                <o:OLEObject Type="Embed" ProgID="Equation.DSMT4" ShapeID="_x0000_i1047" DrawAspect="Content" ObjectID="_1787197897" r:id="rId53"/>
               </w:object>
             </w:r>
             <w:r>
               <w:rPr>
                 <w:rFonts w:ascii="Vazirmatn" w:hAnsi="Vazirmatn" w:hint="cs"/>
-                <w:sz w:val="28"/>
-                <w:szCs w:val="28"/>
+                <w:sz w:val="26"/>
+                <w:szCs w:val="26"/>
+                <w:highlight w:val="yellow"/>
                 <w:rtl/>
               </w:rPr>
               <w:t xml:space="preserve"> یک </w:t>
@@ -3823,8 +3922,9 @@
             <w:r>
               <w:rPr>
                 <w:rFonts w:ascii="Vazirmatn" w:hAnsi="Vazirmatn"/>
-                <w:sz w:val="28"/>
-                <w:szCs w:val="28"/>
+                <w:sz w:val="26"/>
+                <w:szCs w:val="26"/>
+                <w:highlight w:val="yellow"/>
                 <w:rtl/>
               </w:rPr>
               <w:t>عبارت</w:t>
@@ -3832,8 +3932,9 @@
             <w:r>
               <w:rPr>
                 <w:rFonts w:ascii="Vazirmatn" w:hAnsi="Vazirmatn" w:hint="cs"/>
-                <w:sz w:val="28"/>
-                <w:szCs w:val="28"/>
+                <w:sz w:val="26"/>
+                <w:szCs w:val="26"/>
+                <w:highlight w:val="yellow"/>
                 <w:rtl/>
               </w:rPr>
               <w:t xml:space="preserve"> کلامی </w:t>
@@ -3841,8 +3942,9 @@
             <w:r>
               <w:rPr>
                 <w:rFonts w:ascii="Vazirmatn" w:hAnsi="Vazirmatn"/>
-                <w:sz w:val="28"/>
-                <w:szCs w:val="28"/>
+                <w:sz w:val="26"/>
+                <w:szCs w:val="26"/>
+                <w:highlight w:val="yellow"/>
                 <w:rtl/>
               </w:rPr>
               <w:t>بنو</w:t>
@@ -3850,8 +3952,9 @@
             <w:r>
               <w:rPr>
                 <w:rFonts w:ascii="Vazirmatn" w:hAnsi="Vazirmatn" w:hint="cs"/>
-                <w:sz w:val="28"/>
-                <w:szCs w:val="28"/>
+                <w:sz w:val="26"/>
+                <w:szCs w:val="26"/>
+                <w:highlight w:val="yellow"/>
                 <w:rtl/>
               </w:rPr>
               <w:t>ی</w:t>
@@ -3859,8 +3962,9 @@
             <w:r>
               <w:rPr>
                 <w:rFonts w:ascii="Vazirmatn" w:hAnsi="Vazirmatn" w:hint="eastAsia"/>
-                <w:sz w:val="28"/>
-                <w:szCs w:val="28"/>
+                <w:sz w:val="26"/>
+                <w:szCs w:val="26"/>
+                <w:highlight w:val="yellow"/>
                 <w:rtl/>
               </w:rPr>
               <w:t>س</w:t>
@@ -3868,40 +3972,27 @@
             <w:r>
               <w:rPr>
                 <w:rFonts w:ascii="Vazirmatn" w:hAnsi="Vazirmatn" w:hint="cs"/>
-                <w:sz w:val="28"/>
-                <w:szCs w:val="28"/>
-                <w:rtl/>
-              </w:rPr>
-              <w:t>ی</w:t>
-            </w:r>
-            <w:r>
-              <w:rPr>
-                <w:rFonts w:ascii="Vazirmatn" w:hAnsi="Vazirmatn" w:hint="cs"/>
-                <w:sz w:val="28"/>
-                <w:szCs w:val="28"/>
-                <w:rtl/>
-              </w:rPr>
-              <w:t>د:</w:t>
-            </w:r>
-            <w:r>
-              <w:rPr>
-                <w:sz w:val="28"/>
-                <w:szCs w:val="28"/>
-              </w:rPr>
-              <w:t xml:space="preserve"> </w:t>
-            </w:r>
-            <w:r>
-              <w:rPr>
-                <w:sz w:val="28"/>
-                <w:szCs w:val="28"/>
-              </w:rPr>
-              <w:t xml:space="preserve"> </w:t>
-            </w:r>
-            <w:r>
-              <w:rPr>
-                <w:rFonts w:ascii="Vazirmatn" w:hAnsi="Vazirmatn" w:hint="cs"/>
-                <w:sz w:val="28"/>
-                <w:szCs w:val="28"/>
+                <w:sz w:val="26"/>
+                <w:szCs w:val="26"/>
+                <w:highlight w:val="yellow"/>
+                <w:rtl/>
+              </w:rPr>
+              <w:t>ید:</w:t>
+            </w:r>
+            <w:r>
+              <w:rPr>
+                <w:sz w:val="26"/>
+                <w:szCs w:val="26"/>
+                <w:highlight w:val="yellow"/>
+              </w:rPr>
+              <w:t xml:space="preserve">  </w:t>
+            </w:r>
+            <w:r>
+              <w:rPr>
+                <w:rFonts w:ascii="Vazirmatn" w:hAnsi="Vazirmatn" w:hint="cs"/>
+                <w:sz w:val="26"/>
+                <w:szCs w:val="26"/>
+                <w:highlight w:val="yellow"/>
                 <w:rtl/>
               </w:rPr>
               <w:t>......................................................</w:t>
@@ -3918,8 +4009,8 @@
               <w:jc w:val="center"/>
               <w:rPr>
                 <w:rFonts w:ascii="Vazirmatn" w:hAnsi="Vazirmatn"/>
-                <w:sz w:val="28"/>
-                <w:szCs w:val="28"/>
+                <w:sz w:val="26"/>
+                <w:szCs w:val="26"/>
                 <w:rtl/>
                 <w:lang w:bidi="fa-IR"/>
               </w:rPr>
@@ -3927,8 +4018,8 @@
             <w:r>
               <w:rPr>
                 <w:rFonts w:ascii="Vazirmatn" w:hAnsi="Vazirmatn" w:hint="cs"/>
-                <w:sz w:val="28"/>
-                <w:szCs w:val="28"/>
+                <w:sz w:val="26"/>
+                <w:szCs w:val="26"/>
                 <w:rtl/>
                 <w:lang w:bidi="fa-IR"/>
               </w:rPr>
@@ -3955,24 +4046,25 @@
               </w:numPr>
               <w:rPr>
                 <w:rFonts w:ascii="Vazirmatn" w:hAnsi="Vazirmatn"/>
-                <w:sz w:val="28"/>
-                <w:szCs w:val="28"/>
+                <w:sz w:val="26"/>
+                <w:szCs w:val="26"/>
               </w:rPr>
             </w:pPr>
             <w:r>
               <w:rPr>
                 <w:rFonts w:ascii="Vazirmatn" w:hAnsi="Vazirmatn" w:hint="cs"/>
-                <w:sz w:val="28"/>
-                <w:szCs w:val="28"/>
-                <w:rtl/>
-              </w:rPr>
+                <w:sz w:val="26"/>
+                <w:szCs w:val="26"/>
+                <w:rtl/>
+              </w:rPr>
+              <w:lastRenderedPageBreak/>
               <w:t xml:space="preserve">جاهای خالی را </w:t>
             </w:r>
             <w:r>
               <w:rPr>
                 <w:rFonts w:ascii="Vazirmatn" w:hAnsi="Vazirmatn" w:hint="cs"/>
-                <w:sz w:val="28"/>
-                <w:szCs w:val="28"/>
+                <w:sz w:val="26"/>
+                <w:szCs w:val="26"/>
                 <w:rtl/>
               </w:rPr>
               <w:t xml:space="preserve">با اعداد مناسب </w:t>
@@ -3980,8 +4072,8 @@
             <w:r>
               <w:rPr>
                 <w:rFonts w:ascii="Vazirmatn" w:hAnsi="Vazirmatn" w:hint="cs"/>
-                <w:sz w:val="28"/>
-                <w:szCs w:val="28"/>
+                <w:sz w:val="26"/>
+                <w:szCs w:val="26"/>
                 <w:rtl/>
               </w:rPr>
               <w:t>پر کنید‌.</w:t>
@@ -3989,8 +4081,8 @@
             <w:r>
               <w:rPr>
                 <w:rFonts w:ascii="Vazirmatn" w:hAnsi="Vazirmatn" w:hint="cs"/>
-                <w:sz w:val="28"/>
-                <w:szCs w:val="28"/>
+                <w:sz w:val="26"/>
+                <w:szCs w:val="26"/>
                 <w:rtl/>
               </w:rPr>
               <w:t xml:space="preserve">  </w:t>
@@ -4003,15 +4095,15 @@
               <w:jc w:val="both"/>
               <w:rPr>
                 <w:rFonts w:ascii="Vazirmatn" w:hAnsi="Vazirmatn"/>
-                <w:sz w:val="28"/>
-                <w:szCs w:val="28"/>
+                <w:sz w:val="26"/>
+                <w:szCs w:val="26"/>
               </w:rPr>
             </w:pPr>
             <w:r>
               <w:rPr>
                 <w:rFonts w:ascii="Vazirmatn" w:hAnsi="Vazirmatn" w:hint="cs"/>
-                <w:sz w:val="28"/>
-                <w:szCs w:val="28"/>
+                <w:sz w:val="26"/>
+                <w:szCs w:val="26"/>
                 <w:rtl/>
                 <w:lang w:bidi="fa-IR"/>
               </w:rPr>
@@ -4020,8 +4112,8 @@
             <w:r>
               <w:rPr>
                 <w:rFonts w:ascii="Vazirmatn" w:hAnsi="Vazirmatn" w:hint="cs"/>
-                <w:sz w:val="28"/>
-                <w:szCs w:val="28"/>
+                <w:sz w:val="26"/>
+                <w:szCs w:val="26"/>
                 <w:rtl/>
                 <w:lang w:bidi="fa-IR"/>
               </w:rPr>
@@ -4030,8 +4122,8 @@
             <w:r>
               <w:rPr>
                 <w:rFonts w:ascii="Vazirmatn" w:hAnsi="Vazirmatn" w:hint="cs"/>
-                <w:sz w:val="28"/>
-                <w:szCs w:val="28"/>
+                <w:sz w:val="26"/>
+                <w:szCs w:val="26"/>
                 <w:rtl/>
                 <w:lang w:bidi="fa-IR"/>
               </w:rPr>
@@ -4040,8 +4132,8 @@
             <w:r>
               <w:rPr>
                 <w:rFonts w:ascii="Vazirmatn" w:hAnsi="Vazirmatn" w:hint="cs"/>
-                <w:sz w:val="28"/>
-                <w:szCs w:val="28"/>
+                <w:sz w:val="26"/>
+                <w:szCs w:val="26"/>
                 <w:rtl/>
               </w:rPr>
               <w:t xml:space="preserve">  </w:t>
@@ -4049,22 +4141,22 @@
             <w:r>
               <w:rPr>
                 <w:rFonts w:ascii="Vazirmatn" w:hAnsi="Vazirmatn"/>
-                <w:sz w:val="28"/>
-                <w:szCs w:val="28"/>
+                <w:sz w:val="26"/>
+                <w:szCs w:val="26"/>
               </w:rPr>
               <w:t xml:space="preserve">   </w:t>
             </w:r>
             <w:r>
               <w:rPr>
                 <w:position w:val="-12"/>
-                <w:sz w:val="28"/>
-                <w:szCs w:val="28"/>
+                <w:sz w:val="26"/>
+                <w:szCs w:val="26"/>
               </w:rPr>
               <w:object w:dxaOrig="4599" w:dyaOrig="440" w14:anchorId="6766CF17">
-                <v:shape id="_x0000_i1047" type="#_x0000_t75" style="width:246.75pt;height:23.25pt" o:ole="">
+                <v:shape id="_x0000_i1048" type="#_x0000_t75" style="width:246.5pt;height:23.5pt" o:ole="">
                   <v:imagedata r:id="rId54" o:title=""/>
                 </v:shape>
-                <o:OLEObject Type="Embed" ProgID="Equation.DSMT4" ShapeID="_x0000_i1047" DrawAspect="Content" ObjectID="_1786907265" r:id="rId55"/>
+                <o:OLEObject Type="Embed" ProgID="Equation.DSMT4" ShapeID="_x0000_i1048" DrawAspect="Content" ObjectID="_1787197898" r:id="rId55"/>
               </w:object>
             </w:r>
           </w:p>
@@ -4079,8 +4171,8 @@
               <w:jc w:val="center"/>
               <w:rPr>
                 <w:rFonts w:ascii="Vazirmatn" w:hAnsi="Vazirmatn"/>
-                <w:sz w:val="28"/>
-                <w:szCs w:val="28"/>
+                <w:sz w:val="26"/>
+                <w:szCs w:val="26"/>
                 <w:rtl/>
                 <w:lang w:bidi="fa-IR"/>
               </w:rPr>
@@ -4088,8 +4180,8 @@
             <w:r>
               <w:rPr>
                 <w:rFonts w:ascii="Vazirmatn" w:hAnsi="Vazirmatn" w:hint="cs"/>
-                <w:sz w:val="28"/>
-                <w:szCs w:val="28"/>
+                <w:sz w:val="26"/>
+                <w:szCs w:val="26"/>
                 <w:rtl/>
                 <w:lang w:bidi="fa-IR"/>
               </w:rPr>
@@ -4118,15 +4210,15 @@
               <w:jc w:val="both"/>
               <w:rPr>
                 <w:rFonts w:ascii="Vazirmatn" w:hAnsi="Vazirmatn"/>
-                <w:sz w:val="28"/>
-                <w:szCs w:val="28"/>
+                <w:sz w:val="26"/>
+                <w:szCs w:val="26"/>
               </w:rPr>
             </w:pPr>
             <w:r>
               <w:rPr>
                 <w:rFonts w:ascii="Vazirmatn" w:hAnsi="Vazirmatn" w:hint="cs"/>
-                <w:sz w:val="28"/>
-                <w:szCs w:val="28"/>
+                <w:sz w:val="26"/>
+                <w:szCs w:val="26"/>
                 <w:rtl/>
               </w:rPr>
               <w:t xml:space="preserve">در هریک از تساوی های زیر </w:t>
@@ -4134,8 +4226,8 @@
             <w:r>
               <w:rPr>
                 <w:rFonts w:ascii="Vazirmatn" w:hAnsi="Vazirmatn"/>
-                <w:sz w:val="28"/>
-                <w:szCs w:val="28"/>
+                <w:sz w:val="26"/>
+                <w:szCs w:val="26"/>
                 <w:rtl/>
               </w:rPr>
               <w:t>مقدار</w:t>
@@ -4145,16 +4237,16 @@
                 <w:rFonts w:ascii="Cambria Math" w:hAnsi="Cambria Math" w:cs="Cambria Math"/>
                 <w:b w:val="0"/>
                 <w:bCs w:val="0"/>
-                <w:sz w:val="28"/>
-                <w:szCs w:val="28"/>
+                <w:sz w:val="26"/>
+                <w:szCs w:val="26"/>
               </w:rPr>
               <w:t>𝒙</w:t>
             </w:r>
             <w:r>
               <w:rPr>
                 <w:rFonts w:ascii="Vazirmatn" w:hAnsi="Vazirmatn"/>
-                <w:sz w:val="28"/>
-                <w:szCs w:val="28"/>
+                <w:sz w:val="26"/>
+                <w:szCs w:val="26"/>
                 <w:rtl/>
               </w:rPr>
               <w:t xml:space="preserve"> و </w:t>
@@ -4164,16 +4256,16 @@
                 <w:rFonts w:ascii="Cambria Math" w:hAnsi="Cambria Math"/>
                 <w:b w:val="0"/>
                 <w:bCs w:val="0"/>
-                <w:sz w:val="28"/>
-                <w:szCs w:val="28"/>
+                <w:sz w:val="26"/>
+                <w:szCs w:val="26"/>
               </w:rPr>
               <w:t>𝒚</w:t>
             </w:r>
             <w:r>
               <w:rPr>
                 <w:rFonts w:ascii="Vazirmatn" w:hAnsi="Vazirmatn"/>
-                <w:sz w:val="28"/>
-                <w:szCs w:val="28"/>
+                <w:sz w:val="26"/>
+                <w:szCs w:val="26"/>
                 <w:rtl/>
               </w:rPr>
               <w:t xml:space="preserve"> را بدست آور</w:t>
@@ -4181,8 +4273,8 @@
             <w:r>
               <w:rPr>
                 <w:rFonts w:ascii="Vazirmatn" w:hAnsi="Vazirmatn" w:hint="cs"/>
-                <w:sz w:val="28"/>
-                <w:szCs w:val="28"/>
+                <w:sz w:val="26"/>
+                <w:szCs w:val="26"/>
                 <w:rtl/>
               </w:rPr>
               <w:t>ی</w:t>
@@ -4190,8 +4282,8 @@
             <w:r>
               <w:rPr>
                 <w:rFonts w:ascii="Vazirmatn" w:hAnsi="Vazirmatn" w:hint="eastAsia"/>
-                <w:sz w:val="28"/>
-                <w:szCs w:val="28"/>
+                <w:sz w:val="26"/>
+                <w:szCs w:val="26"/>
                 <w:rtl/>
               </w:rPr>
               <w:t>د</w:t>
@@ -4199,8 +4291,8 @@
             <w:r>
               <w:rPr>
                 <w:rFonts w:ascii="Vazirmatn" w:hAnsi="Vazirmatn"/>
-                <w:sz w:val="28"/>
-                <w:szCs w:val="28"/>
+                <w:sz w:val="26"/>
+                <w:szCs w:val="26"/>
                 <w:rtl/>
               </w:rPr>
               <w:t>.</w:t>
@@ -4231,8 +4323,8 @@
                     <w:jc w:val="right"/>
                     <w:rPr>
                       <w:rFonts w:ascii="Vazirmatn" w:hAnsi="Vazirmatn"/>
-                      <w:sz w:val="28"/>
-                      <w:szCs w:val="28"/>
+                      <w:sz w:val="26"/>
+                      <w:szCs w:val="26"/>
                       <w:rtl/>
                       <w:lang w:bidi="fa-IR"/>
                     </w:rPr>
@@ -4241,15 +4333,15 @@
                     <w:rPr>
                       <w:rFonts w:ascii="Vazirmatn" w:hAnsi="Vazirmatn"/>
                       <w:position w:val="-12"/>
-                      <w:sz w:val="28"/>
-                      <w:szCs w:val="28"/>
+                      <w:sz w:val="26"/>
+                      <w:szCs w:val="26"/>
                       <w:lang w:bidi="fa-IR"/>
                     </w:rPr>
                     <w:object w:dxaOrig="2360" w:dyaOrig="360" w14:anchorId="2F68CE3F">
-                      <v:shape id="_x0000_i1048" type="#_x0000_t75" style="width:135pt;height:19.5pt" o:ole="">
+                      <v:shape id="_x0000_i1049" type="#_x0000_t75" style="width:134.6pt;height:19.55pt" o:ole="">
                         <v:imagedata r:id="rId56" o:title=""/>
                       </v:shape>
-                      <o:OLEObject Type="Embed" ProgID="Equation.DSMT4" ShapeID="_x0000_i1048" DrawAspect="Content" ObjectID="_1786907266" r:id="rId57"/>
+                      <o:OLEObject Type="Embed" ProgID="Equation.DSMT4" ShapeID="_x0000_i1049" DrawAspect="Content" ObjectID="_1787197899" r:id="rId57"/>
                     </w:object>
                   </w:r>
                 </w:p>
@@ -4264,8 +4356,8 @@
                     <w:jc w:val="right"/>
                     <w:rPr>
                       <w:rFonts w:ascii="Vazirmatn" w:hAnsi="Vazirmatn"/>
-                      <w:sz w:val="28"/>
-                      <w:szCs w:val="28"/>
+                      <w:sz w:val="26"/>
+                      <w:szCs w:val="26"/>
                       <w:rtl/>
                       <w:lang w:bidi="fa-IR"/>
                     </w:rPr>
@@ -4274,15 +4366,15 @@
                     <w:rPr>
                       <w:rFonts w:ascii="Vazirmatn" w:hAnsi="Vazirmatn"/>
                       <w:position w:val="-12"/>
-                      <w:sz w:val="28"/>
-                      <w:szCs w:val="28"/>
+                      <w:sz w:val="26"/>
+                      <w:szCs w:val="26"/>
                       <w:lang w:bidi="fa-IR"/>
                     </w:rPr>
                     <w:object w:dxaOrig="1740" w:dyaOrig="360" w14:anchorId="62BD0D78">
-                      <v:shape id="_x0000_i1049" type="#_x0000_t75" style="width:99.75pt;height:19.5pt" o:ole="">
+                      <v:shape id="_x0000_i1050" type="#_x0000_t75" style="width:100.15pt;height:19.55pt" o:ole="">
                         <v:imagedata r:id="rId58" o:title=""/>
                       </v:shape>
-                      <o:OLEObject Type="Embed" ProgID="Equation.DSMT4" ShapeID="_x0000_i1049" DrawAspect="Content" ObjectID="_1786907267" r:id="rId59"/>
+                      <o:OLEObject Type="Embed" ProgID="Equation.DSMT4" ShapeID="_x0000_i1050" DrawAspect="Content" ObjectID="_1787197900" r:id="rId59"/>
                     </w:object>
                   </w:r>
                 </w:p>
@@ -4296,8 +4388,8 @@
               <w:ind w:left="360"/>
               <w:rPr>
                 <w:rFonts w:ascii="Vazirmatn" w:hAnsi="Vazirmatn"/>
-                <w:sz w:val="28"/>
-                <w:szCs w:val="28"/>
+                <w:sz w:val="26"/>
+                <w:szCs w:val="26"/>
                 <w:rtl/>
               </w:rPr>
             </w:pPr>
@@ -4314,8 +4406,8 @@
               <w:jc w:val="center"/>
               <w:rPr>
                 <w:rFonts w:ascii="Vazirmatn" w:hAnsi="Vazirmatn"/>
-                <w:sz w:val="28"/>
-                <w:szCs w:val="28"/>
+                <w:sz w:val="26"/>
+                <w:szCs w:val="26"/>
                 <w:rtl/>
                 <w:lang w:bidi="fa-IR"/>
               </w:rPr>
@@ -4323,8 +4415,8 @@
             <w:r>
               <w:rPr>
                 <w:rFonts w:ascii="Vazirmatn" w:hAnsi="Vazirmatn" w:hint="cs"/>
-                <w:sz w:val="28"/>
-                <w:szCs w:val="28"/>
+                <w:sz w:val="26"/>
+                <w:szCs w:val="26"/>
                 <w:rtl/>
                 <w:lang w:bidi="fa-IR"/>
               </w:rPr>
@@ -4352,15 +4444,15 @@
               <w:spacing w:line="276" w:lineRule="auto"/>
               <w:rPr>
                 <w:rFonts w:ascii="Vazirmatn" w:hAnsi="Vazirmatn"/>
-                <w:sz w:val="28"/>
-                <w:szCs w:val="28"/>
+                <w:sz w:val="26"/>
+                <w:szCs w:val="26"/>
               </w:rPr>
             </w:pPr>
             <w:r>
               <w:rPr>
                 <w:rFonts w:ascii="Vazirmatn" w:hAnsi="Vazirmatn" w:hint="cs"/>
-                <w:sz w:val="28"/>
-                <w:szCs w:val="28"/>
+                <w:sz w:val="26"/>
+                <w:szCs w:val="26"/>
                 <w:rtl/>
               </w:rPr>
               <w:t xml:space="preserve">با توجه به مجموعه </w:t>
@@ -4368,21 +4460,21 @@
             <w:r>
               <w:rPr>
                 <w:position w:val="-12"/>
-                <w:sz w:val="28"/>
-                <w:szCs w:val="28"/>
+                <w:sz w:val="26"/>
+                <w:szCs w:val="26"/>
               </w:rPr>
               <w:object w:dxaOrig="1520" w:dyaOrig="360" w14:anchorId="469EDA08">
-                <v:shape id="_x0000_i1050" type="#_x0000_t75" style="width:75.75pt;height:18.75pt" o:ole="">
+                <v:shape id="_x0000_i1051" type="#_x0000_t75" style="width:75.9pt;height:18.8pt" o:ole="">
                   <v:imagedata r:id="rId60" o:title=""/>
                 </v:shape>
-                <o:OLEObject Type="Embed" ProgID="Equation.DSMT4" ShapeID="_x0000_i1050" DrawAspect="Content" ObjectID="_1786907268" r:id="rId61"/>
+                <o:OLEObject Type="Embed" ProgID="Equation.DSMT4" ShapeID="_x0000_i1051" DrawAspect="Content" ObjectID="_1787197901" r:id="rId61"/>
               </w:object>
             </w:r>
             <w:r>
               <w:rPr>
                 <w:rFonts w:ascii="Vazirmatn" w:hAnsi="Vazirmatn" w:hint="cs"/>
-                <w:sz w:val="28"/>
-                <w:szCs w:val="28"/>
+                <w:sz w:val="26"/>
+                <w:szCs w:val="26"/>
                 <w:rtl/>
               </w:rPr>
               <w:t xml:space="preserve"> </w:t>
@@ -4390,8 +4482,8 @@
             <w:r>
               <w:rPr>
                 <w:rFonts w:ascii="Vazirmatn" w:hAnsi="Vazirmatn" w:hint="cs"/>
-                <w:sz w:val="28"/>
-                <w:szCs w:val="28"/>
+                <w:sz w:val="26"/>
+                <w:szCs w:val="26"/>
                 <w:rtl/>
               </w:rPr>
               <w:t>درستی یا نادرستی عبارت های زیر را مشخص کنید.</w:t>
@@ -4399,8 +4491,8 @@
             <w:r>
               <w:rPr>
                 <w:rFonts w:ascii="Vazirmatn" w:hAnsi="Vazirmatn" w:hint="cs"/>
-                <w:sz w:val="28"/>
-                <w:szCs w:val="28"/>
+                <w:sz w:val="26"/>
+                <w:szCs w:val="26"/>
                 <w:rtl/>
               </w:rPr>
               <w:t xml:space="preserve"> </w:t>
@@ -4440,8 +4532,8 @@
                     <w:jc w:val="center"/>
                     <w:rPr>
                       <w:rFonts w:ascii="Vazirmatn" w:hAnsi="Vazirmatn"/>
-                      <w:sz w:val="28"/>
-                      <w:szCs w:val="28"/>
+                      <w:sz w:val="26"/>
+                      <w:szCs w:val="26"/>
                       <w:rtl/>
                       <w:lang w:bidi="fa-IR"/>
                     </w:rPr>
@@ -4450,15 +4542,15 @@
                     <w:rPr>
                       <w:rFonts w:ascii="Vazirmatn" w:hAnsi="Vazirmatn"/>
                       <w:position w:val="-8"/>
-                      <w:sz w:val="28"/>
-                      <w:szCs w:val="28"/>
+                      <w:sz w:val="26"/>
+                      <w:szCs w:val="26"/>
                       <w:lang w:bidi="fa-IR"/>
                     </w:rPr>
                     <w:object w:dxaOrig="680" w:dyaOrig="320" w14:anchorId="04A2ED53">
-                      <v:shape id="_x0000_i1051" type="#_x0000_t75" style="width:39.75pt;height:18.75pt" o:ole="">
+                      <v:shape id="_x0000_i1052" type="#_x0000_t75" style="width:39.9pt;height:18.8pt" o:ole="">
                         <v:imagedata r:id="rId62" o:title=""/>
                       </v:shape>
-                      <o:OLEObject Type="Embed" ProgID="Equation.DSMT4" ShapeID="_x0000_i1051" DrawAspect="Content" ObjectID="_1786907269" r:id="rId63"/>
+                      <o:OLEObject Type="Embed" ProgID="Equation.DSMT4" ShapeID="_x0000_i1052" DrawAspect="Content" ObjectID="_1787197902" r:id="rId63"/>
                     </w:object>
                   </w:r>
                 </w:p>
@@ -4483,8 +4575,8 @@
                     <w:jc w:val="center"/>
                     <w:rPr>
                       <w:rFonts w:ascii="Vazirmatn" w:hAnsi="Vazirmatn"/>
-                      <w:sz w:val="28"/>
-                      <w:szCs w:val="28"/>
+                      <w:sz w:val="26"/>
+                      <w:szCs w:val="26"/>
                       <w:rtl/>
                       <w:lang w:bidi="fa-IR"/>
                     </w:rPr>
@@ -4493,15 +4585,15 @@
                     <w:rPr>
                       <w:rFonts w:ascii="Vazirmatn" w:hAnsi="Vazirmatn"/>
                       <w:position w:val="-8"/>
-                      <w:sz w:val="28"/>
-                      <w:szCs w:val="28"/>
+                      <w:sz w:val="26"/>
+                      <w:szCs w:val="26"/>
                       <w:lang w:bidi="fa-IR"/>
                     </w:rPr>
                     <w:object w:dxaOrig="820" w:dyaOrig="320" w14:anchorId="79774C96">
-                      <v:shape id="_x0000_i1052" type="#_x0000_t75" style="width:48pt;height:17.25pt" o:ole="">
+                      <v:shape id="_x0000_i1053" type="#_x0000_t75" style="width:47.75pt;height:17.2pt" o:ole="">
                         <v:imagedata r:id="rId64" o:title=""/>
                       </v:shape>
-                      <o:OLEObject Type="Embed" ProgID="Equation.DSMT4" ShapeID="_x0000_i1052" DrawAspect="Content" ObjectID="_1786907270" r:id="rId65"/>
+                      <o:OLEObject Type="Embed" ProgID="Equation.DSMT4" ShapeID="_x0000_i1053" DrawAspect="Content" ObjectID="_1787197903" r:id="rId65"/>
                     </w:object>
                   </w:r>
                 </w:p>
@@ -4526,8 +4618,8 @@
                     <w:jc w:val="center"/>
                     <w:rPr>
                       <w:rFonts w:ascii="Vazirmatn" w:hAnsi="Vazirmatn"/>
-                      <w:sz w:val="28"/>
-                      <w:szCs w:val="28"/>
+                      <w:sz w:val="26"/>
+                      <w:szCs w:val="26"/>
                       <w:rtl/>
                       <w:lang w:bidi="fa-IR"/>
                     </w:rPr>
@@ -4536,15 +4628,15 @@
                     <w:rPr>
                       <w:rFonts w:ascii="Vazirmatn" w:hAnsi="Vazirmatn"/>
                       <w:position w:val="-12"/>
-                      <w:sz w:val="28"/>
-                      <w:szCs w:val="28"/>
+                      <w:sz w:val="26"/>
+                      <w:szCs w:val="26"/>
                       <w:lang w:bidi="fa-IR"/>
                     </w:rPr>
                     <w:object w:dxaOrig="1120" w:dyaOrig="360" w14:anchorId="70C2029C">
-                      <v:shape id="_x0000_i1053" type="#_x0000_t75" style="width:65.25pt;height:19.5pt" o:ole="">
+                      <v:shape id="_x0000_i1054" type="#_x0000_t75" style="width:64.95pt;height:19.55pt" o:ole="">
                         <v:imagedata r:id="rId66" o:title=""/>
                       </v:shape>
-                      <o:OLEObject Type="Embed" ProgID="Equation.DSMT4" ShapeID="_x0000_i1053" DrawAspect="Content" ObjectID="_1786907271" r:id="rId67"/>
+                      <o:OLEObject Type="Embed" ProgID="Equation.DSMT4" ShapeID="_x0000_i1054" DrawAspect="Content" ObjectID="_1787197904" r:id="rId67"/>
                     </w:object>
                   </w:r>
                 </w:p>
@@ -4569,8 +4661,8 @@
                     <w:jc w:val="center"/>
                     <w:rPr>
                       <w:rFonts w:ascii="Vazirmatn" w:hAnsi="Vazirmatn"/>
-                      <w:sz w:val="28"/>
-                      <w:szCs w:val="28"/>
+                      <w:sz w:val="26"/>
+                      <w:szCs w:val="26"/>
                       <w:rtl/>
                       <w:lang w:bidi="fa-IR"/>
                     </w:rPr>
@@ -4579,15 +4671,15 @@
                     <w:rPr>
                       <w:rFonts w:ascii="Vazirmatn" w:hAnsi="Vazirmatn"/>
                       <w:position w:val="-8"/>
-                      <w:sz w:val="28"/>
-                      <w:szCs w:val="28"/>
+                      <w:sz w:val="26"/>
+                      <w:szCs w:val="26"/>
                       <w:lang w:bidi="fa-IR"/>
                     </w:rPr>
                     <w:object w:dxaOrig="680" w:dyaOrig="320" w14:anchorId="5DEB1F12">
-                      <v:shape id="_x0000_i1054" type="#_x0000_t75" style="width:39.75pt;height:18.75pt" o:ole="">
+                      <v:shape id="_x0000_i1055" type="#_x0000_t75" style="width:39.9pt;height:18.8pt" o:ole="">
                         <v:imagedata r:id="rId68" o:title=""/>
                       </v:shape>
-                      <o:OLEObject Type="Embed" ProgID="Equation.DSMT4" ShapeID="_x0000_i1054" DrawAspect="Content" ObjectID="_1786907272" r:id="rId69"/>
+                      <o:OLEObject Type="Embed" ProgID="Equation.DSMT4" ShapeID="_x0000_i1055" DrawAspect="Content" ObjectID="_1787197905" r:id="rId69"/>
                     </w:object>
                   </w:r>
                 </w:p>
@@ -4599,8 +4691,8 @@
               <w:spacing w:line="276" w:lineRule="auto"/>
               <w:rPr>
                 <w:rFonts w:ascii="Vazirmatn" w:hAnsi="Vazirmatn"/>
-                <w:sz w:val="28"/>
-                <w:szCs w:val="28"/>
+                <w:sz w:val="26"/>
+                <w:szCs w:val="26"/>
                 <w:rtl/>
               </w:rPr>
             </w:pPr>
@@ -4617,8 +4709,8 @@
               <w:jc w:val="center"/>
               <w:rPr>
                 <w:rFonts w:ascii="Vazirmatn" w:hAnsi="Vazirmatn"/>
-                <w:sz w:val="28"/>
-                <w:szCs w:val="28"/>
+                <w:sz w:val="26"/>
+                <w:szCs w:val="26"/>
                 <w:rtl/>
                 <w:lang w:bidi="fa-IR"/>
               </w:rPr>
@@ -4626,8 +4718,8 @@
             <w:r>
               <w:rPr>
                 <w:rFonts w:ascii="Vazirmatn" w:hAnsi="Vazirmatn" w:hint="cs"/>
-                <w:sz w:val="28"/>
-                <w:szCs w:val="28"/>
+                <w:sz w:val="26"/>
+                <w:szCs w:val="26"/>
                 <w:rtl/>
                 <w:lang w:bidi="fa-IR"/>
               </w:rPr>
@@ -4655,8 +4747,8 @@
               <w:spacing w:line="276" w:lineRule="auto"/>
               <w:rPr>
                 <w:rFonts w:ascii="Vazirmatn" w:hAnsi="Vazirmatn"/>
-                <w:sz w:val="28"/>
-                <w:szCs w:val="28"/>
+                <w:sz w:val="26"/>
+                <w:szCs w:val="26"/>
                 <w:lang w:bidi="fa-IR"/>
               </w:rPr>
             </w:pPr>
@@ -4665,8 +4757,8 @@
                 <w:rFonts w:hint="cs"/>
                 <w:i/>
                 <w:noProof/>
-                <w:sz w:val="28"/>
-                <w:szCs w:val="28"/>
+                <w:sz w:val="26"/>
+                <w:szCs w:val="26"/>
                 <w:rtl/>
               </w:rPr>
               <w:t xml:space="preserve">مجموعه های زیر را به صورت دیگر نمایش دهید.                                                                                                                             </w:t>
@@ -4678,8 +4770,8 @@
               <w:jc w:val="right"/>
               <w:rPr>
                 <w:rFonts w:ascii="Vazirmatn" w:hAnsi="Vazirmatn"/>
-                <w:sz w:val="28"/>
-                <w:szCs w:val="28"/>
+                <w:sz w:val="26"/>
+                <w:szCs w:val="26"/>
                 <w:rtl/>
                 <w:lang w:bidi="fa-IR"/>
               </w:rPr>
@@ -4687,12 +4779,14 @@
             <w:r>
               <w:rPr>
                 <w:position w:val="-14"/>
+                <w:sz w:val="26"/>
+                <w:szCs w:val="26"/>
               </w:rPr>
               <w:object w:dxaOrig="3180" w:dyaOrig="440" w14:anchorId="52B225BD">
-                <v:shape id="_x0000_i1055" type="#_x0000_t75" style="width:159pt;height:21.75pt" o:ole="">
+                <v:shape id="_x0000_i1056" type="#_x0000_t75" style="width:158.85pt;height:21.9pt" o:ole="">
                   <v:imagedata r:id="rId70" o:title=""/>
                 </v:shape>
-                <o:OLEObject Type="Embed" ProgID="Equation.DSMT4" ShapeID="_x0000_i1055" DrawAspect="Content" ObjectID="_1786907273" r:id="rId71"/>
+                <o:OLEObject Type="Embed" ProgID="Equation.DSMT4" ShapeID="_x0000_i1056" DrawAspect="Content" ObjectID="_1787197906" r:id="rId71"/>
               </w:object>
             </w:r>
             <w:r>
@@ -4700,8 +4794,8 @@
                 <w:rFonts w:hint="cs"/>
                 <w:i/>
                 <w:noProof/>
-                <w:sz w:val="28"/>
-                <w:szCs w:val="28"/>
+                <w:sz w:val="26"/>
+                <w:szCs w:val="26"/>
                 <w:rtl/>
               </w:rPr>
               <w:t xml:space="preserve">                                                                                                                                </w:t>
@@ -4710,12 +4804,14 @@
               <w:rPr>
                 <w:noProof/>
                 <w:position w:val="-14"/>
+                <w:sz w:val="26"/>
+                <w:szCs w:val="26"/>
               </w:rPr>
               <w:object w:dxaOrig="2640" w:dyaOrig="440" w14:anchorId="175E969C">
-                <v:shape id="_x0000_i1056" type="#_x0000_t75" style="width:129pt;height:22.5pt" o:ole="">
+                <v:shape id="_x0000_i1057" type="#_x0000_t75" style="width:129.15pt;height:22.7pt" o:ole="">
                   <v:imagedata r:id="rId72" o:title=""/>
                 </v:shape>
-                <o:OLEObject Type="Embed" ProgID="Equation.DSMT4" ShapeID="_x0000_i1056" DrawAspect="Content" ObjectID="_1786907274" r:id="rId73"/>
+                <o:OLEObject Type="Embed" ProgID="Equation.DSMT4" ShapeID="_x0000_i1057" DrawAspect="Content" ObjectID="_1787197907" r:id="rId73"/>
               </w:object>
             </w:r>
             <w:r>
@@ -4723,8 +4819,8 @@
                 <w:rFonts w:hint="cs"/>
                 <w:i/>
                 <w:noProof/>
-                <w:sz w:val="28"/>
-                <w:szCs w:val="28"/>
+                <w:sz w:val="26"/>
+                <w:szCs w:val="26"/>
                 <w:rtl/>
               </w:rPr>
               <w:t xml:space="preserve">    </w:t>
@@ -4736,8 +4832,8 @@
               <w:jc w:val="right"/>
               <w:rPr>
                 <w:rFonts w:ascii="Vazirmatn" w:hAnsi="Vazirmatn"/>
-                <w:sz w:val="28"/>
-                <w:szCs w:val="28"/>
+                <w:sz w:val="26"/>
+                <w:szCs w:val="26"/>
                 <w:rtl/>
               </w:rPr>
             </w:pPr>
@@ -4745,8 +4841,8 @@
               <w:rPr>
                 <w:i/>
                 <w:noProof/>
-                <w:sz w:val="28"/>
-                <w:szCs w:val="28"/>
+                <w:sz w:val="26"/>
+                <w:szCs w:val="26"/>
                 <w:rtl/>
               </w:rPr>
               <w:tab/>
@@ -4756,8 +4852,8 @@
                 <w:rFonts w:hint="cs"/>
                 <w:i/>
                 <w:noProof/>
-                <w:sz w:val="28"/>
-                <w:szCs w:val="28"/>
+                <w:sz w:val="26"/>
+                <w:szCs w:val="26"/>
                 <w:rtl/>
               </w:rPr>
               <w:t xml:space="preserve">                  </w:t>
@@ -4765,14 +4861,14 @@
             <w:r>
               <w:rPr>
                 <w:position w:val="-16"/>
-                <w:sz w:val="28"/>
-                <w:szCs w:val="28"/>
+                <w:sz w:val="26"/>
+                <w:szCs w:val="26"/>
               </w:rPr>
               <w:object w:dxaOrig="3620" w:dyaOrig="480" w14:anchorId="22C49512">
-                <v:shape id="_x0000_i1057" type="#_x0000_t75" style="width:182.25pt;height:23.25pt" o:ole="">
+                <v:shape id="_x0000_i1058" type="#_x0000_t75" style="width:182.35pt;height:23.5pt" o:ole="">
                   <v:imagedata r:id="rId74" o:title=""/>
                 </v:shape>
-                <o:OLEObject Type="Embed" ProgID="Equation.DSMT4" ShapeID="_x0000_i1057" DrawAspect="Content" ObjectID="_1786907275" r:id="rId75"/>
+                <o:OLEObject Type="Embed" ProgID="Equation.DSMT4" ShapeID="_x0000_i1058" DrawAspect="Content" ObjectID="_1787197908" r:id="rId75"/>
               </w:object>
             </w:r>
             <w:r>
@@ -4780,8 +4876,8 @@
                 <w:rFonts w:hint="cs"/>
                 <w:i/>
                 <w:noProof/>
-                <w:sz w:val="28"/>
-                <w:szCs w:val="28"/>
+                <w:sz w:val="26"/>
+                <w:szCs w:val="26"/>
                 <w:rtl/>
               </w:rPr>
               <w:t xml:space="preserve">   </w:t>
@@ -4798,8 +4894,8 @@
               <w:jc w:val="center"/>
               <w:rPr>
                 <w:rFonts w:ascii="Vazirmatn" w:hAnsi="Vazirmatn"/>
-                <w:sz w:val="28"/>
-                <w:szCs w:val="28"/>
+                <w:sz w:val="26"/>
+                <w:szCs w:val="26"/>
                 <w:rtl/>
                 <w:lang w:bidi="fa-IR"/>
               </w:rPr>
@@ -4807,8 +4903,8 @@
             <w:r>
               <w:rPr>
                 <w:rFonts w:ascii="Vazirmatn" w:hAnsi="Vazirmatn" w:hint="cs"/>
-                <w:sz w:val="28"/>
-                <w:szCs w:val="28"/>
+                <w:sz w:val="26"/>
+                <w:szCs w:val="26"/>
                 <w:rtl/>
                 <w:lang w:bidi="fa-IR"/>
               </w:rPr>
@@ -4837,16 +4933,16 @@
               <w:spacing w:line="276" w:lineRule="auto"/>
               <w:rPr>
                 <w:rFonts w:ascii="Vazirmatn" w:hAnsi="Vazirmatn"/>
-                <w:sz w:val="28"/>
-                <w:szCs w:val="28"/>
+                <w:sz w:val="26"/>
+                <w:szCs w:val="26"/>
                 <w:lang w:bidi="fa-IR"/>
               </w:rPr>
             </w:pPr>
             <w:r>
               <w:rPr>
                 <w:rFonts w:ascii="Vazirmatn" w:hAnsi="Vazirmatn" w:hint="cs"/>
-                <w:sz w:val="28"/>
-                <w:szCs w:val="28"/>
+                <w:sz w:val="26"/>
+                <w:szCs w:val="26"/>
                 <w:rtl/>
               </w:rPr>
               <w:t xml:space="preserve"> همه</w:t>
@@ -4854,8 +4950,8 @@
             <w:r>
               <w:rPr>
                 <w:rFonts w:ascii="Vazirmatn" w:hAnsi="Vazirmatn" w:hint="cs"/>
-                <w:sz w:val="28"/>
-                <w:szCs w:val="28"/>
+                <w:sz w:val="26"/>
+                <w:szCs w:val="26"/>
                 <w:rtl/>
               </w:rPr>
               <w:t xml:space="preserve"> ی</w:t>
@@ -4863,8 +4959,8 @@
             <w:r>
               <w:rPr>
                 <w:rFonts w:ascii="Vazirmatn" w:hAnsi="Vazirmatn" w:hint="cs"/>
-                <w:sz w:val="28"/>
-                <w:szCs w:val="28"/>
+                <w:sz w:val="26"/>
+                <w:szCs w:val="26"/>
                 <w:rtl/>
               </w:rPr>
               <w:t xml:space="preserve"> زیر مجموعه ها</w:t>
@@ -4872,8 +4968,8 @@
             <w:r>
               <w:rPr>
                 <w:rFonts w:ascii="Vazirmatn" w:hAnsi="Vazirmatn" w:hint="cs"/>
-                <w:sz w:val="28"/>
-                <w:szCs w:val="28"/>
+                <w:sz w:val="26"/>
+                <w:szCs w:val="26"/>
                 <w:rtl/>
               </w:rPr>
               <w:t xml:space="preserve">ی </w:t>
@@ -4881,21 +4977,21 @@
             <w:r>
               <w:rPr>
                 <w:position w:val="-12"/>
-                <w:sz w:val="28"/>
-                <w:szCs w:val="28"/>
+                <w:sz w:val="26"/>
+                <w:szCs w:val="26"/>
               </w:rPr>
               <w:object w:dxaOrig="1080" w:dyaOrig="360" w14:anchorId="0453858C">
-                <v:shape id="_x0000_i1058" type="#_x0000_t75" style="width:54pt;height:18.75pt" o:ole="">
+                <v:shape id="_x0000_i1059" type="#_x0000_t75" style="width:54pt;height:18.8pt" o:ole="">
                   <v:imagedata r:id="rId76" o:title=""/>
                 </v:shape>
-                <o:OLEObject Type="Embed" ProgID="Equation.DSMT4" ShapeID="_x0000_i1058" DrawAspect="Content" ObjectID="_1786907276" r:id="rId77"/>
+                <o:OLEObject Type="Embed" ProgID="Equation.DSMT4" ShapeID="_x0000_i1059" DrawAspect="Content" ObjectID="_1787197909" r:id="rId77"/>
               </w:object>
             </w:r>
             <w:r>
               <w:rPr>
                 <w:rFonts w:ascii="Vazirmatn" w:hAnsi="Vazirmatn" w:hint="cs"/>
-                <w:sz w:val="28"/>
-                <w:szCs w:val="28"/>
+                <w:sz w:val="26"/>
+                <w:szCs w:val="26"/>
                 <w:rtl/>
               </w:rPr>
               <w:t xml:space="preserve"> را بنویسید.</w:t>
@@ -4906,8 +5002,8 @@
               <w:spacing w:line="276" w:lineRule="auto"/>
               <w:rPr>
                 <w:rFonts w:ascii="Vazirmatn" w:hAnsi="Vazirmatn"/>
-                <w:sz w:val="28"/>
-                <w:szCs w:val="28"/>
+                <w:sz w:val="26"/>
+                <w:szCs w:val="26"/>
                 <w:rtl/>
                 <w:lang w:bidi="fa-IR"/>
               </w:rPr>
@@ -4925,8 +5021,8 @@
               <w:jc w:val="center"/>
               <w:rPr>
                 <w:rFonts w:ascii="Vazirmatn" w:hAnsi="Vazirmatn"/>
-                <w:sz w:val="28"/>
-                <w:szCs w:val="28"/>
+                <w:sz w:val="26"/>
+                <w:szCs w:val="26"/>
                 <w:rtl/>
                 <w:lang w:bidi="fa-IR"/>
               </w:rPr>
@@ -4934,8 +5030,8 @@
             <w:r>
               <w:rPr>
                 <w:rFonts w:ascii="Vazirmatn" w:hAnsi="Vazirmatn" w:hint="cs"/>
-                <w:sz w:val="28"/>
-                <w:szCs w:val="28"/>
+                <w:sz w:val="26"/>
+                <w:szCs w:val="26"/>
                 <w:rtl/>
                 <w:lang w:bidi="fa-IR"/>
               </w:rPr>
@@ -4964,16 +5060,16 @@
               <w:jc w:val="both"/>
               <w:rPr>
                 <w:rFonts w:ascii="Vazirmatn" w:hAnsi="Vazirmatn"/>
-                <w:sz w:val="28"/>
-                <w:szCs w:val="28"/>
+                <w:sz w:val="26"/>
+                <w:szCs w:val="26"/>
                 <w:lang w:bidi="fa-IR"/>
               </w:rPr>
             </w:pPr>
             <w:r>
               <w:rPr>
                 <w:rFonts w:ascii="Vazirmatn" w:hAnsi="Vazirmatn" w:hint="cs"/>
-                <w:sz w:val="28"/>
-                <w:szCs w:val="28"/>
+                <w:sz w:val="26"/>
+                <w:szCs w:val="26"/>
                 <w:rtl/>
               </w:rPr>
               <w:t xml:space="preserve"> </w:t>
@@ -4981,8 +5077,8 @@
             <w:r>
               <w:rPr>
                 <w:rFonts w:ascii="Vazirmatn" w:hAnsi="Vazirmatn"/>
-                <w:sz w:val="28"/>
-                <w:szCs w:val="28"/>
+                <w:sz w:val="26"/>
+                <w:szCs w:val="26"/>
                 <w:rtl/>
                 <w:lang w:bidi="fa-IR"/>
               </w:rPr>
@@ -4991,8 +5087,8 @@
             <w:r>
               <w:rPr>
                 <w:rFonts w:ascii="Vazirmatn" w:hAnsi="Vazirmatn" w:hint="cs"/>
-                <w:sz w:val="28"/>
-                <w:szCs w:val="28"/>
+                <w:sz w:val="26"/>
+                <w:szCs w:val="26"/>
                 <w:rtl/>
                 <w:lang w:bidi="fa-IR"/>
               </w:rPr>
@@ -5001,8 +5097,8 @@
             <w:r>
               <w:rPr>
                 <w:rFonts w:ascii="Vazirmatn" w:hAnsi="Vazirmatn" w:hint="eastAsia"/>
-                <w:sz w:val="28"/>
-                <w:szCs w:val="28"/>
+                <w:sz w:val="26"/>
+                <w:szCs w:val="26"/>
                 <w:rtl/>
                 <w:lang w:bidi="fa-IR"/>
               </w:rPr>
@@ -5011,8 +5107,8 @@
             <w:r>
               <w:rPr>
                 <w:rFonts w:ascii="Vazirmatn" w:hAnsi="Vazirmatn"/>
-                <w:sz w:val="28"/>
-                <w:szCs w:val="28"/>
+                <w:sz w:val="26"/>
+                <w:szCs w:val="26"/>
                 <w:rtl/>
                 <w:lang w:bidi="fa-IR"/>
               </w:rPr>
@@ -5021,8 +5117,8 @@
             <w:r>
               <w:rPr>
                 <w:rFonts w:ascii="Vazirmatn" w:hAnsi="Vazirmatn" w:hint="cs"/>
-                <w:sz w:val="28"/>
-                <w:szCs w:val="28"/>
+                <w:sz w:val="26"/>
+                <w:szCs w:val="26"/>
                 <w:rtl/>
                 <w:lang w:bidi="fa-IR"/>
               </w:rPr>
@@ -5031,8 +5127,8 @@
             <w:r>
               <w:rPr>
                 <w:rFonts w:ascii="Vazirmatn" w:hAnsi="Vazirmatn"/>
-                <w:sz w:val="28"/>
-                <w:szCs w:val="28"/>
+                <w:sz w:val="26"/>
+                <w:szCs w:val="26"/>
                 <w:rtl/>
                 <w:lang w:bidi="fa-IR"/>
               </w:rPr>
@@ -5041,8 +5137,8 @@
             <w:r>
               <w:rPr>
                 <w:rFonts w:ascii="Vazirmatn" w:hAnsi="Vazirmatn" w:hint="cs"/>
-                <w:sz w:val="28"/>
-                <w:szCs w:val="28"/>
+                <w:sz w:val="26"/>
+                <w:szCs w:val="26"/>
                 <w:rtl/>
                 <w:lang w:bidi="fa-IR"/>
               </w:rPr>
@@ -5051,8 +5147,8 @@
             <w:r>
               <w:rPr>
                 <w:rFonts w:ascii="Vazirmatn" w:hAnsi="Vazirmatn" w:hint="eastAsia"/>
-                <w:sz w:val="28"/>
-                <w:szCs w:val="28"/>
+                <w:sz w:val="26"/>
+                <w:szCs w:val="26"/>
                 <w:rtl/>
                 <w:lang w:bidi="fa-IR"/>
               </w:rPr>
@@ -5061,8 +5157,8 @@
             <w:r>
               <w:rPr>
                 <w:rFonts w:ascii="Vazirmatn" w:hAnsi="Vazirmatn"/>
-                <w:sz w:val="28"/>
-                <w:szCs w:val="28"/>
+                <w:sz w:val="26"/>
+                <w:szCs w:val="26"/>
                 <w:rtl/>
                 <w:lang w:bidi="fa-IR"/>
               </w:rPr>
@@ -5071,8 +5167,8 @@
             <w:r>
               <w:rPr>
                 <w:rFonts w:ascii="Vazirmatn" w:hAnsi="Vazirmatn" w:hint="cs"/>
-                <w:sz w:val="28"/>
-                <w:szCs w:val="28"/>
+                <w:sz w:val="26"/>
+                <w:szCs w:val="26"/>
                 <w:rtl/>
                 <w:lang w:bidi="fa-IR"/>
               </w:rPr>
@@ -5081,8 +5177,8 @@
             <w:r>
               <w:rPr>
                 <w:rFonts w:ascii="Vazirmatn" w:hAnsi="Vazirmatn"/>
-                <w:sz w:val="28"/>
-                <w:szCs w:val="28"/>
+                <w:sz w:val="26"/>
+                <w:szCs w:val="26"/>
                 <w:rtl/>
                 <w:lang w:bidi="fa-IR"/>
               </w:rPr>
@@ -5091,8 +5187,8 @@
             <w:r>
               <w:rPr>
                 <w:rFonts w:ascii="Vazirmatn" w:hAnsi="Vazirmatn" w:hint="cs"/>
-                <w:sz w:val="28"/>
-                <w:szCs w:val="28"/>
+                <w:sz w:val="26"/>
+                <w:szCs w:val="26"/>
                 <w:rtl/>
                 <w:lang w:bidi="fa-IR"/>
               </w:rPr>
@@ -5101,8 +5197,8 @@
             <w:r>
               <w:rPr>
                 <w:rFonts w:ascii="Vazirmatn" w:hAnsi="Vazirmatn"/>
-                <w:sz w:val="28"/>
-                <w:szCs w:val="28"/>
+                <w:sz w:val="26"/>
+                <w:szCs w:val="26"/>
                 <w:rtl/>
                 <w:lang w:bidi="fa-IR"/>
               </w:rPr>
@@ -5111,8 +5207,8 @@
             <w:r>
               <w:rPr>
                 <w:rFonts w:ascii="Vazirmatn" w:hAnsi="Vazirmatn" w:hint="cs"/>
-                <w:sz w:val="28"/>
-                <w:szCs w:val="28"/>
+                <w:sz w:val="26"/>
+                <w:szCs w:val="26"/>
                 <w:rtl/>
                 <w:lang w:bidi="fa-IR"/>
               </w:rPr>
@@ -5121,8 +5217,8 @@
             <w:r>
               <w:rPr>
                 <w:rFonts w:ascii="Vazirmatn" w:hAnsi="Vazirmatn"/>
-                <w:sz w:val="28"/>
-                <w:szCs w:val="28"/>
+                <w:sz w:val="26"/>
+                <w:szCs w:val="26"/>
                 <w:rtl/>
                 <w:lang w:bidi="fa-IR"/>
               </w:rPr>
@@ -5131,8 +5227,8 @@
             <w:r>
               <w:rPr>
                 <w:rFonts w:ascii="Vazirmatn" w:hAnsi="Vazirmatn" w:hint="cs"/>
-                <w:sz w:val="28"/>
-                <w:szCs w:val="28"/>
+                <w:sz w:val="26"/>
+                <w:szCs w:val="26"/>
                 <w:rtl/>
                 <w:lang w:bidi="fa-IR"/>
               </w:rPr>
@@ -5141,8 +5237,8 @@
             <w:r>
               <w:rPr>
                 <w:rFonts w:ascii="Vazirmatn" w:hAnsi="Vazirmatn" w:hint="eastAsia"/>
-                <w:sz w:val="28"/>
-                <w:szCs w:val="28"/>
+                <w:sz w:val="26"/>
+                <w:szCs w:val="26"/>
                 <w:rtl/>
                 <w:lang w:bidi="fa-IR"/>
               </w:rPr>
@@ -5151,8 +5247,8 @@
             <w:r>
               <w:rPr>
                 <w:rFonts w:ascii="Vazirmatn" w:hAnsi="Vazirmatn"/>
-                <w:sz w:val="28"/>
-                <w:szCs w:val="28"/>
+                <w:sz w:val="26"/>
+                <w:szCs w:val="26"/>
                 <w:rtl/>
                 <w:lang w:bidi="fa-IR"/>
               </w:rPr>
@@ -5181,8 +5277,8 @@
                     <w:jc w:val="center"/>
                     <w:rPr>
                       <w:rFonts w:ascii="Vazirmatn" w:hAnsi="Vazirmatn"/>
-                      <w:sz w:val="28"/>
-                      <w:szCs w:val="28"/>
+                      <w:sz w:val="26"/>
+                      <w:szCs w:val="26"/>
                       <w:rtl/>
                       <w:lang w:bidi="fa-IR"/>
                     </w:rPr>
@@ -5191,8 +5287,8 @@
                     <w:rPr>
                       <w:rFonts w:ascii="Vazirmatn" w:hAnsi="Vazirmatn"/>
                       <w:noProof/>
-                      <w:sz w:val="28"/>
-                      <w:szCs w:val="28"/>
+                      <w:sz w:val="26"/>
+                      <w:szCs w:val="26"/>
                       <w:rtl/>
                       <w:lang w:val="ar-SA"/>
                     </w:rPr>
@@ -5440,15 +5536,15 @@
                     <w:rPr>
                       <w:rFonts w:ascii="Vazirmatn" w:hAnsi="Vazirmatn"/>
                       <w:position w:val="-12"/>
-                      <w:sz w:val="28"/>
-                      <w:szCs w:val="28"/>
+                      <w:sz w:val="26"/>
+                      <w:szCs w:val="26"/>
                       <w:lang w:bidi="fa-IR"/>
                     </w:rPr>
                     <w:object w:dxaOrig="2120" w:dyaOrig="380" w14:anchorId="4DA933F7">
-                      <v:shape id="_x0000_i1059" type="#_x0000_t75" style="width:123.75pt;height:22.5pt" o:ole="">
+                      <v:shape id="_x0000_i1060" type="#_x0000_t75" style="width:123.65pt;height:22.7pt" o:ole="">
                         <v:imagedata r:id="rId78" o:title=""/>
                       </v:shape>
-                      <o:OLEObject Type="Embed" ProgID="Equation.DSMT4" ShapeID="_x0000_i1059" DrawAspect="Content" ObjectID="_1786907277" r:id="rId79"/>
+                      <o:OLEObject Type="Embed" ProgID="Equation.DSMT4" ShapeID="_x0000_i1060" DrawAspect="Content" ObjectID="_1787197910" r:id="rId79"/>
                     </w:object>
                   </w:r>
                 </w:p>
@@ -5463,8 +5559,8 @@
                     <w:jc w:val="center"/>
                     <w:rPr>
                       <w:rFonts w:ascii="Vazirmatn" w:hAnsi="Vazirmatn"/>
-                      <w:sz w:val="28"/>
-                      <w:szCs w:val="28"/>
+                      <w:sz w:val="26"/>
+                      <w:szCs w:val="26"/>
                       <w:rtl/>
                       <w:lang w:bidi="fa-IR"/>
                     </w:rPr>
@@ -5473,8 +5569,8 @@
                     <w:rPr>
                       <w:rFonts w:ascii="Vazirmatn" w:hAnsi="Vazirmatn"/>
                       <w:noProof/>
-                      <w:sz w:val="28"/>
-                      <w:szCs w:val="28"/>
+                      <w:sz w:val="26"/>
+                      <w:szCs w:val="26"/>
                       <w:rtl/>
                       <w:lang w:val="ar-SA"/>
                     </w:rPr>
@@ -5736,15 +5832,15 @@
                     <w:rPr>
                       <w:rFonts w:ascii="Vazirmatn" w:hAnsi="Vazirmatn"/>
                       <w:position w:val="-4"/>
-                      <w:sz w:val="28"/>
-                      <w:szCs w:val="28"/>
+                      <w:sz w:val="26"/>
+                      <w:szCs w:val="26"/>
                       <w:lang w:bidi="fa-IR"/>
                     </w:rPr>
                     <w:object w:dxaOrig="760" w:dyaOrig="279" w14:anchorId="0D55FFBA">
-                      <v:shape id="_x0000_i1060" type="#_x0000_t75" style="width:44.25pt;height:17.25pt" o:ole="">
+                      <v:shape id="_x0000_i1061" type="#_x0000_t75" style="width:44.6pt;height:17.2pt" o:ole="">
                         <v:imagedata r:id="rId80" o:title=""/>
                       </v:shape>
-                      <o:OLEObject Type="Embed" ProgID="Equation.DSMT4" ShapeID="_x0000_i1060" DrawAspect="Content" ObjectID="_1786907278" r:id="rId81"/>
+                      <o:OLEObject Type="Embed" ProgID="Equation.DSMT4" ShapeID="_x0000_i1061" DrawAspect="Content" ObjectID="_1787197911" r:id="rId81"/>
                     </w:object>
                   </w:r>
                 </w:p>
@@ -5757,8 +5853,8 @@
               <w:rPr>
                 <w:rFonts w:ascii="Vazirmatn" w:hAnsi="Vazirmatn"/>
                 <w:noProof/>
-                <w:sz w:val="28"/>
-                <w:szCs w:val="28"/>
+                <w:sz w:val="26"/>
+                <w:szCs w:val="26"/>
                 <w:rtl/>
                 <w:lang w:bidi="fa-IR"/>
               </w:rPr>
@@ -5775,8 +5871,8 @@
               <w:jc w:val="center"/>
               <w:rPr>
                 <w:rFonts w:ascii="Vazirmatn" w:hAnsi="Vazirmatn"/>
-                <w:sz w:val="28"/>
-                <w:szCs w:val="28"/>
+                <w:sz w:val="26"/>
+                <w:szCs w:val="26"/>
                 <w:rtl/>
                 <w:lang w:bidi="fa-IR"/>
               </w:rPr>
@@ -5784,8 +5880,8 @@
             <w:r>
               <w:rPr>
                 <w:rFonts w:ascii="Vazirmatn" w:hAnsi="Vazirmatn" w:hint="cs"/>
-                <w:sz w:val="28"/>
-                <w:szCs w:val="28"/>
+                <w:sz w:val="26"/>
+                <w:szCs w:val="26"/>
                 <w:rtl/>
                 <w:lang w:bidi="fa-IR"/>
               </w:rPr>
@@ -5813,16 +5909,16 @@
               <w:jc w:val="both"/>
               <w:rPr>
                 <w:rFonts w:ascii="Vazirmatn" w:hAnsi="Vazirmatn"/>
-                <w:sz w:val="28"/>
-                <w:szCs w:val="28"/>
+                <w:sz w:val="26"/>
+                <w:szCs w:val="26"/>
                 <w:rtl/>
               </w:rPr>
             </w:pPr>
             <w:r>
               <w:rPr>
                 <w:rFonts w:ascii="Vazirmatn" w:hAnsi="Vazirmatn" w:hint="cs"/>
-                <w:sz w:val="28"/>
-                <w:szCs w:val="28"/>
+                <w:sz w:val="26"/>
+                <w:szCs w:val="26"/>
                 <w:rtl/>
               </w:rPr>
               <w:t>طرف دوم تساوی های زیر را بنویسید.</w:t>
@@ -5830,8 +5926,8 @@
             <w:r>
               <w:rPr>
                 <w:rFonts w:ascii="Vazirmatn" w:hAnsi="Vazirmatn" w:hint="cs"/>
-                <w:sz w:val="28"/>
-                <w:szCs w:val="28"/>
+                <w:sz w:val="26"/>
+                <w:szCs w:val="26"/>
                 <w:rtl/>
               </w:rPr>
               <w:t xml:space="preserve"> (</w:t>
@@ -5839,16 +5935,16 @@
             <w:r>
               <w:rPr>
                 <w:rFonts w:asciiTheme="majorBidi" w:hAnsiTheme="majorBidi"/>
-                <w:sz w:val="28"/>
-                <w:szCs w:val="28"/>
+                <w:sz w:val="26"/>
+                <w:szCs w:val="26"/>
               </w:rPr>
               <w:t>A</w:t>
             </w:r>
             <w:r>
               <w:rPr>
                 <w:rFonts w:asciiTheme="majorBidi" w:hAnsiTheme="majorBidi"/>
-                <w:sz w:val="28"/>
-                <w:szCs w:val="28"/>
+                <w:sz w:val="26"/>
+                <w:szCs w:val="26"/>
                 <w:rtl/>
                 <w:lang w:bidi="fa-IR"/>
               </w:rPr>
@@ -5857,8 +5953,8 @@
             <w:r>
               <w:rPr>
                 <w:rFonts w:ascii="Vazirmatn" w:hAnsi="Vazirmatn" w:hint="cs"/>
-                <w:sz w:val="28"/>
-                <w:szCs w:val="28"/>
+                <w:sz w:val="26"/>
+                <w:szCs w:val="26"/>
                 <w:rtl/>
                 <w:lang w:bidi="fa-IR"/>
               </w:rPr>
@@ -5867,8 +5963,8 @@
             <w:r>
               <w:rPr>
                 <w:rFonts w:ascii="Vazirmatn" w:hAnsi="Vazirmatn" w:hint="cs"/>
-                <w:sz w:val="28"/>
-                <w:szCs w:val="28"/>
+                <w:sz w:val="26"/>
+                <w:szCs w:val="26"/>
                 <w:rtl/>
                 <w:lang w:bidi="fa-IR"/>
               </w:rPr>
@@ -5877,8 +5973,8 @@
             <w:r>
               <w:rPr>
                 <w:rFonts w:ascii="Vazirmatn" w:hAnsi="Vazirmatn" w:hint="cs"/>
-                <w:sz w:val="28"/>
-                <w:szCs w:val="28"/>
+                <w:sz w:val="26"/>
+                <w:szCs w:val="26"/>
                 <w:rtl/>
                 <w:lang w:bidi="fa-IR"/>
               </w:rPr>
@@ -5915,8 +6011,8 @@
                       <w:rFonts w:ascii="Vazirmatn" w:hAnsi="Vazirmatn"/>
                       <w:b/>
                       <w:bCs/>
-                      <w:sz w:val="28"/>
-                      <w:szCs w:val="28"/>
+                      <w:sz w:val="26"/>
+                      <w:szCs w:val="26"/>
                       <w:rtl/>
                       <w:lang w:bidi="fa-IR"/>
                     </w:rPr>
@@ -5927,14 +6023,14 @@
                       <w:b/>
                       <w:bCs/>
                       <w:position w:val="-6"/>
-                      <w:sz w:val="28"/>
-                      <w:szCs w:val="28"/>
+                      <w:sz w:val="26"/>
+                      <w:szCs w:val="26"/>
                     </w:rPr>
                     <w:object w:dxaOrig="980" w:dyaOrig="300" w14:anchorId="62EC4642">
-                      <v:shape id="_x0000_i1061" type="#_x0000_t75" style="width:49.5pt;height:15pt" o:ole="">
+                      <v:shape id="_x0000_i1062" type="#_x0000_t75" style="width:49.3pt;height:14.85pt" o:ole="">
                         <v:imagedata r:id="rId82" o:title=""/>
                       </v:shape>
-                      <o:OLEObject Type="Embed" ProgID="Equation.DSMT4" ShapeID="_x0000_i1061" DrawAspect="Content" ObjectID="_1786907279" r:id="rId83"/>
+                      <o:OLEObject Type="Embed" ProgID="Equation.DSMT4" ShapeID="_x0000_i1062" DrawAspect="Content" ObjectID="_1787197912" r:id="rId83"/>
                     </w:object>
                   </w:r>
                 </w:p>
@@ -5952,8 +6048,8 @@
                       <w:rFonts w:ascii="Vazirmatn" w:hAnsi="Vazirmatn"/>
                       <w:b/>
                       <w:bCs/>
-                      <w:sz w:val="28"/>
-                      <w:szCs w:val="28"/>
+                      <w:sz w:val="26"/>
+                      <w:szCs w:val="26"/>
                       <w:rtl/>
                       <w:lang w:bidi="fa-IR"/>
                     </w:rPr>
@@ -5964,14 +6060,14 @@
                       <w:b/>
                       <w:bCs/>
                       <w:position w:val="-6"/>
-                      <w:sz w:val="28"/>
-                      <w:szCs w:val="28"/>
+                      <w:sz w:val="26"/>
+                      <w:szCs w:val="26"/>
                     </w:rPr>
                     <w:object w:dxaOrig="1040" w:dyaOrig="300" w14:anchorId="1AA556B8">
-                      <v:shape id="_x0000_i1062" type="#_x0000_t75" style="width:51pt;height:13.5pt" o:ole="">
+                      <v:shape id="_x0000_i1063" type="#_x0000_t75" style="width:50.85pt;height:13.3pt" o:ole="">
                         <v:imagedata r:id="rId84" o:title=""/>
                       </v:shape>
-                      <o:OLEObject Type="Embed" ProgID="Equation.DSMT4" ShapeID="_x0000_i1062" DrawAspect="Content" ObjectID="_1786907280" r:id="rId85"/>
+                      <o:OLEObject Type="Embed" ProgID="Equation.DSMT4" ShapeID="_x0000_i1063" DrawAspect="Content" ObjectID="_1787197913" r:id="rId85"/>
                     </w:object>
                   </w:r>
                 </w:p>
@@ -5989,8 +6085,8 @@
                       <w:rFonts w:ascii="Vazirmatn" w:hAnsi="Vazirmatn"/>
                       <w:b/>
                       <w:bCs/>
-                      <w:sz w:val="28"/>
-                      <w:szCs w:val="28"/>
+                      <w:sz w:val="26"/>
+                      <w:szCs w:val="26"/>
                       <w:rtl/>
                       <w:lang w:bidi="fa-IR"/>
                     </w:rPr>
@@ -6001,14 +6097,14 @@
                       <w:b/>
                       <w:bCs/>
                       <w:position w:val="-8"/>
-                      <w:sz w:val="28"/>
-                      <w:szCs w:val="28"/>
+                      <w:sz w:val="26"/>
+                      <w:szCs w:val="26"/>
                     </w:rPr>
                     <w:object w:dxaOrig="999" w:dyaOrig="340" w14:anchorId="4A754586">
-                      <v:shape id="_x0000_i1063" type="#_x0000_t75" style="width:50.25pt;height:17.25pt" o:ole="">
+                      <v:shape id="_x0000_i1064" type="#_x0000_t75" style="width:50.1pt;height:17.2pt" o:ole="">
                         <v:imagedata r:id="rId86" o:title=""/>
                       </v:shape>
-                      <o:OLEObject Type="Embed" ProgID="Equation.DSMT4" ShapeID="_x0000_i1063" DrawAspect="Content" ObjectID="_1786907281" r:id="rId87"/>
+                      <o:OLEObject Type="Embed" ProgID="Equation.DSMT4" ShapeID="_x0000_i1064" DrawAspect="Content" ObjectID="_1787197914" r:id="rId87"/>
                     </w:object>
                   </w:r>
                 </w:p>
@@ -6026,8 +6122,8 @@
                       <w:rFonts w:ascii="Vazirmatn" w:hAnsi="Vazirmatn"/>
                       <w:b/>
                       <w:bCs/>
-                      <w:sz w:val="28"/>
-                      <w:szCs w:val="28"/>
+                      <w:sz w:val="26"/>
+                      <w:szCs w:val="26"/>
                     </w:rPr>
                   </w:pPr>
                   <w:r>
@@ -6036,14 +6132,14 @@
                       <w:b/>
                       <w:bCs/>
                       <w:position w:val="-8"/>
-                      <w:sz w:val="28"/>
-                      <w:szCs w:val="28"/>
+                      <w:sz w:val="26"/>
+                      <w:szCs w:val="26"/>
                     </w:rPr>
                     <w:object w:dxaOrig="960" w:dyaOrig="340" w14:anchorId="1C0231B8">
-                      <v:shape id="_x0000_i1064" type="#_x0000_t75" style="width:48.75pt;height:17.25pt" o:ole="">
+                      <v:shape id="_x0000_i1065" type="#_x0000_t75" style="width:48.5pt;height:17.2pt" o:ole="">
                         <v:imagedata r:id="rId88" o:title=""/>
                       </v:shape>
-                      <o:OLEObject Type="Embed" ProgID="Equation.DSMT4" ShapeID="_x0000_i1064" DrawAspect="Content" ObjectID="_1786907282" r:id="rId89"/>
+                      <o:OLEObject Type="Embed" ProgID="Equation.DSMT4" ShapeID="_x0000_i1065" DrawAspect="Content" ObjectID="_1787197915" r:id="rId89"/>
                     </w:object>
                   </w:r>
                 </w:p>
@@ -6057,8 +6153,8 @@
               <w:ind w:left="360"/>
               <w:rPr>
                 <w:rFonts w:ascii="Vazirmatn" w:hAnsi="Vazirmatn"/>
-                <w:sz w:val="28"/>
-                <w:szCs w:val="28"/>
+                <w:sz w:val="26"/>
+                <w:szCs w:val="26"/>
                 <w:rtl/>
               </w:rPr>
             </w:pPr>
@@ -6075,8 +6171,8 @@
               <w:jc w:val="center"/>
               <w:rPr>
                 <w:rFonts w:ascii="Vazirmatn" w:hAnsi="Vazirmatn"/>
-                <w:sz w:val="28"/>
-                <w:szCs w:val="28"/>
+                <w:sz w:val="26"/>
+                <w:szCs w:val="26"/>
                 <w:rtl/>
                 <w:lang w:bidi="fa-IR"/>
               </w:rPr>
@@ -6084,8 +6180,8 @@
             <w:r>
               <w:rPr>
                 <w:rFonts w:ascii="Vazirmatn" w:hAnsi="Vazirmatn" w:hint="cs"/>
-                <w:sz w:val="28"/>
-                <w:szCs w:val="28"/>
+                <w:sz w:val="26"/>
+                <w:szCs w:val="26"/>
                 <w:rtl/>
                 <w:lang w:bidi="fa-IR"/>
               </w:rPr>
@@ -6114,15 +6210,15 @@
               <w:jc w:val="lowKashida"/>
               <w:rPr>
                 <w:rFonts w:ascii="Vazirmatn" w:hAnsi="Vazirmatn"/>
-                <w:sz w:val="28"/>
-                <w:szCs w:val="28"/>
+                <w:sz w:val="26"/>
+                <w:szCs w:val="26"/>
               </w:rPr>
             </w:pPr>
             <w:r>
               <w:rPr>
                 <w:rFonts w:ascii="Vazirmatn" w:hAnsi="Vazirmatn"/>
-                <w:sz w:val="28"/>
-                <w:szCs w:val="28"/>
+                <w:sz w:val="26"/>
+                <w:szCs w:val="26"/>
                 <w:rtl/>
               </w:rPr>
               <w:t xml:space="preserve">١٠ کارت </w:t>
@@ -6130,8 +6226,8 @@
             <w:r>
               <w:rPr>
                 <w:rFonts w:ascii="Vazirmatn" w:hAnsi="Vazirmatn" w:hint="cs"/>
-                <w:sz w:val="28"/>
-                <w:szCs w:val="28"/>
+                <w:sz w:val="26"/>
+                <w:szCs w:val="26"/>
                 <w:rtl/>
               </w:rPr>
               <w:t>ی</w:t>
@@ -6139,8 +6235,8 @@
             <w:r>
               <w:rPr>
                 <w:rFonts w:ascii="Vazirmatn" w:hAnsi="Vazirmatn" w:hint="eastAsia"/>
-                <w:sz w:val="28"/>
-                <w:szCs w:val="28"/>
+                <w:sz w:val="26"/>
+                <w:szCs w:val="26"/>
                 <w:rtl/>
               </w:rPr>
               <w:t>کسان</w:t>
@@ -6148,8 +6244,8 @@
             <w:r>
               <w:rPr>
                 <w:rFonts w:ascii="Vazirmatn" w:hAnsi="Vazirmatn"/>
-                <w:sz w:val="28"/>
-                <w:szCs w:val="28"/>
+                <w:sz w:val="26"/>
+                <w:szCs w:val="26"/>
                 <w:rtl/>
               </w:rPr>
               <w:t xml:space="preserve"> با شماره ها</w:t>
@@ -6157,8 +6253,8 @@
             <w:r>
               <w:rPr>
                 <w:rFonts w:ascii="Vazirmatn" w:hAnsi="Vazirmatn" w:hint="cs"/>
-                <w:sz w:val="28"/>
-                <w:szCs w:val="28"/>
+                <w:sz w:val="26"/>
+                <w:szCs w:val="26"/>
                 <w:rtl/>
               </w:rPr>
               <w:t>ی</w:t>
@@ -6166,8 +6262,8 @@
             <w:r>
               <w:rPr>
                 <w:rFonts w:ascii="Vazirmatn" w:hAnsi="Vazirmatn"/>
-                <w:sz w:val="28"/>
-                <w:szCs w:val="28"/>
+                <w:sz w:val="26"/>
+                <w:szCs w:val="26"/>
                 <w:rtl/>
               </w:rPr>
               <w:t xml:space="preserve"> ١ تا ١٠ را </w:t>
@@ -6175,8 +6271,8 @@
             <w:r>
               <w:rPr>
                 <w:rFonts w:ascii="Vazirmatn" w:hAnsi="Vazirmatn" w:hint="cs"/>
-                <w:sz w:val="28"/>
-                <w:szCs w:val="28"/>
+                <w:sz w:val="26"/>
+                <w:szCs w:val="26"/>
                 <w:rtl/>
               </w:rPr>
               <w:t>روی میز</w:t>
@@ -6184,8 +6280,8 @@
             <w:r>
               <w:rPr>
                 <w:rFonts w:ascii="Vazirmatn" w:hAnsi="Vazirmatn"/>
-                <w:sz w:val="28"/>
-                <w:szCs w:val="28"/>
+                <w:sz w:val="26"/>
+                <w:szCs w:val="26"/>
                 <w:rtl/>
               </w:rPr>
               <w:t xml:space="preserve"> قرار م</w:t>
@@ -6193,8 +6289,8 @@
             <w:r>
               <w:rPr>
                 <w:rFonts w:ascii="Vazirmatn" w:hAnsi="Vazirmatn" w:hint="cs"/>
-                <w:sz w:val="28"/>
-                <w:szCs w:val="28"/>
+                <w:sz w:val="26"/>
+                <w:szCs w:val="26"/>
                 <w:rtl/>
               </w:rPr>
               <w:t>ی</w:t>
@@ -6202,8 +6298,8 @@
             <w:r>
               <w:rPr>
                 <w:rFonts w:ascii="Vazirmatn" w:hAnsi="Vazirmatn"/>
-                <w:sz w:val="28"/>
-                <w:szCs w:val="28"/>
+                <w:sz w:val="26"/>
+                <w:szCs w:val="26"/>
                 <w:rtl/>
               </w:rPr>
               <w:t xml:space="preserve"> ده</w:t>
@@ -6211,8 +6307,8 @@
             <w:r>
               <w:rPr>
                 <w:rFonts w:ascii="Vazirmatn" w:hAnsi="Vazirmatn" w:hint="cs"/>
-                <w:sz w:val="28"/>
-                <w:szCs w:val="28"/>
+                <w:sz w:val="26"/>
+                <w:szCs w:val="26"/>
                 <w:rtl/>
               </w:rPr>
               <w:t>ی</w:t>
@@ -6220,8 +6316,8 @@
             <w:r>
               <w:rPr>
                 <w:rFonts w:ascii="Vazirmatn" w:hAnsi="Vazirmatn" w:hint="eastAsia"/>
-                <w:sz w:val="28"/>
-                <w:szCs w:val="28"/>
+                <w:sz w:val="26"/>
+                <w:szCs w:val="26"/>
                 <w:rtl/>
               </w:rPr>
               <w:t>م</w:t>
@@ -6229,8 +6325,8 @@
             <w:r>
               <w:rPr>
                 <w:rFonts w:ascii="Vazirmatn" w:hAnsi="Vazirmatn"/>
-                <w:sz w:val="28"/>
-                <w:szCs w:val="28"/>
+                <w:sz w:val="26"/>
+                <w:szCs w:val="26"/>
                 <w:rtl/>
               </w:rPr>
               <w:t xml:space="preserve"> و تصادف</w:t>
@@ -6238,8 +6334,8 @@
             <w:r>
               <w:rPr>
                 <w:rFonts w:ascii="Vazirmatn" w:hAnsi="Vazirmatn" w:hint="cs"/>
-                <w:sz w:val="28"/>
-                <w:szCs w:val="28"/>
+                <w:sz w:val="26"/>
+                <w:szCs w:val="26"/>
                 <w:rtl/>
               </w:rPr>
               <w:t>ی</w:t>
@@ -6247,8 +6343,8 @@
             <w:r>
               <w:rPr>
                 <w:rFonts w:ascii="Vazirmatn" w:hAnsi="Vazirmatn"/>
-                <w:sz w:val="28"/>
-                <w:szCs w:val="28"/>
+                <w:sz w:val="26"/>
+                <w:szCs w:val="26"/>
                 <w:rtl/>
               </w:rPr>
               <w:t xml:space="preserve"> </w:t>
@@ -6256,8 +6352,8 @@
             <w:r>
               <w:rPr>
                 <w:rFonts w:ascii="Vazirmatn" w:hAnsi="Vazirmatn" w:hint="cs"/>
-                <w:sz w:val="28"/>
-                <w:szCs w:val="28"/>
+                <w:sz w:val="26"/>
+                <w:szCs w:val="26"/>
                 <w:rtl/>
               </w:rPr>
               <w:t>ی</w:t>
@@ -6265,8 +6361,8 @@
             <w:r>
               <w:rPr>
                 <w:rFonts w:ascii="Vazirmatn" w:hAnsi="Vazirmatn" w:hint="eastAsia"/>
-                <w:sz w:val="28"/>
-                <w:szCs w:val="28"/>
+                <w:sz w:val="26"/>
+                <w:szCs w:val="26"/>
                 <w:rtl/>
               </w:rPr>
               <w:t>ک</w:t>
@@ -6274,8 +6370,8 @@
             <w:r>
               <w:rPr>
                 <w:rFonts w:ascii="Vazirmatn" w:hAnsi="Vazirmatn"/>
-                <w:sz w:val="28"/>
-                <w:szCs w:val="28"/>
+                <w:sz w:val="26"/>
+                <w:szCs w:val="26"/>
                 <w:rtl/>
               </w:rPr>
               <w:t xml:space="preserve"> کارت</w:t>
@@ -6283,8 +6379,8 @@
             <w:r>
               <w:rPr>
                 <w:rFonts w:ascii="Vazirmatn" w:hAnsi="Vazirmatn" w:hint="cs"/>
-                <w:sz w:val="28"/>
-                <w:szCs w:val="28"/>
+                <w:sz w:val="26"/>
+                <w:szCs w:val="26"/>
                 <w:rtl/>
               </w:rPr>
               <w:t xml:space="preserve"> برمی داریم</w:t>
@@ -6292,8 +6388,8 @@
             <w:r>
               <w:rPr>
                 <w:rFonts w:ascii="Vazirmatn" w:hAnsi="Vazirmatn"/>
-                <w:sz w:val="28"/>
-                <w:szCs w:val="28"/>
+                <w:sz w:val="26"/>
+                <w:szCs w:val="26"/>
                 <w:rtl/>
               </w:rPr>
               <w:t>.</w:t>
@@ -6301,11 +6397,11 @@
             <w:r>
               <w:rPr>
                 <w:rFonts w:ascii="Vazirmatn" w:hAnsi="Vazirmatn" w:hint="cs"/>
-                <w:sz w:val="28"/>
-                <w:szCs w:val="28"/>
-                <w:rtl/>
-              </w:rPr>
-              <w:t xml:space="preserve"> </w:t>
+                <w:sz w:val="26"/>
+                <w:szCs w:val="26"/>
+                <w:rtl/>
+              </w:rPr>
+              <w:t xml:space="preserve"> با کدام </w:t>
             </w:r>
           </w:p>
           <w:p>
@@ -6314,34 +6410,25 @@
               <w:jc w:val="lowKashida"/>
               <w:rPr>
                 <w:rFonts w:ascii="Vazirmatn" w:hAnsi="Vazirmatn"/>
-                <w:sz w:val="28"/>
-                <w:szCs w:val="28"/>
+                <w:sz w:val="26"/>
+                <w:szCs w:val="26"/>
                 <w:rtl/>
               </w:rPr>
             </w:pPr>
             <w:r>
               <w:rPr>
                 <w:rFonts w:ascii="Vazirmatn" w:hAnsi="Vazirmatn" w:hint="cs"/>
-                <w:sz w:val="28"/>
-                <w:szCs w:val="28"/>
-                <w:rtl/>
-              </w:rPr>
-              <w:t xml:space="preserve">الف) </w:t>
-            </w:r>
-            <w:r>
-              <w:rPr>
-                <w:rFonts w:ascii="Vazirmatn" w:hAnsi="Vazirmatn" w:hint="cs"/>
-                <w:sz w:val="28"/>
-                <w:szCs w:val="28"/>
-                <w:rtl/>
-              </w:rPr>
-              <w:t xml:space="preserve">با کدام احتمال </w:t>
-            </w:r>
-            <w:r>
-              <w:rPr>
-                <w:rFonts w:ascii="Vazirmatn" w:hAnsi="Vazirmatn"/>
-                <w:sz w:val="28"/>
-                <w:szCs w:val="28"/>
+                <w:sz w:val="26"/>
+                <w:szCs w:val="26"/>
+                <w:rtl/>
+              </w:rPr>
+              <w:t xml:space="preserve">احتمال </w:t>
+            </w:r>
+            <w:r>
+              <w:rPr>
+                <w:rFonts w:ascii="Vazirmatn" w:hAnsi="Vazirmatn"/>
+                <w:sz w:val="26"/>
+                <w:szCs w:val="26"/>
                 <w:rtl/>
               </w:rPr>
               <w:t>عدد رو</w:t>
@@ -6349,8 +6436,8 @@
             <w:r>
               <w:rPr>
                 <w:rFonts w:ascii="Vazirmatn" w:hAnsi="Vazirmatn" w:hint="cs"/>
-                <w:sz w:val="28"/>
-                <w:szCs w:val="28"/>
+                <w:sz w:val="26"/>
+                <w:szCs w:val="26"/>
                 <w:rtl/>
               </w:rPr>
               <w:t>ی</w:t>
@@ -6358,8 +6445,8 @@
             <w:r>
               <w:rPr>
                 <w:rFonts w:ascii="Vazirmatn" w:hAnsi="Vazirmatn"/>
-                <w:sz w:val="28"/>
-                <w:szCs w:val="28"/>
+                <w:sz w:val="26"/>
+                <w:szCs w:val="26"/>
                 <w:rtl/>
               </w:rPr>
               <w:t xml:space="preserve"> کارت خارج شده از ٥ کمتر </w:t>
@@ -6367,32 +6454,11 @@
             <w:r>
               <w:rPr>
                 <w:rFonts w:ascii="Vazirmatn" w:hAnsi="Vazirmatn" w:hint="cs"/>
-                <w:sz w:val="28"/>
-                <w:szCs w:val="28"/>
+                <w:sz w:val="26"/>
+                <w:szCs w:val="26"/>
                 <w:rtl/>
               </w:rPr>
               <w:t>است؟</w:t>
-            </w:r>
-          </w:p>
-          <w:p>
-            <w:pPr>
-              <w:spacing w:line="276" w:lineRule="auto"/>
-              <w:jc w:val="lowKashida"/>
-              <w:rPr>
-                <w:rFonts w:ascii="Vazirmatn" w:hAnsi="Vazirmatn"/>
-                <w:sz w:val="28"/>
-                <w:szCs w:val="28"/>
-                <w:rtl/>
-              </w:rPr>
-            </w:pPr>
-            <w:r>
-              <w:rPr>
-                <w:rFonts w:ascii="Vazirmatn" w:hAnsi="Vazirmatn" w:hint="cs"/>
-                <w:sz w:val="28"/>
-                <w:szCs w:val="28"/>
-                <w:rtl/>
-              </w:rPr>
-              <w:t>ب) پیشامدی بنویسید که احتمال رخ دادن آن برابر 1/0 باشد.</w:t>
             </w:r>
           </w:p>
         </w:tc>
@@ -6407,8 +6473,8 @@
               <w:jc w:val="center"/>
               <w:rPr>
                 <w:rFonts w:ascii="Vazirmatn" w:hAnsi="Vazirmatn"/>
-                <w:sz w:val="28"/>
-                <w:szCs w:val="28"/>
+                <w:sz w:val="26"/>
+                <w:szCs w:val="26"/>
                 <w:rtl/>
                 <w:lang w:bidi="fa-IR"/>
               </w:rPr>
@@ -6416,12 +6482,568 @@
             <w:r>
               <w:rPr>
                 <w:rFonts w:ascii="Vazirmatn" w:hAnsi="Vazirmatn" w:hint="cs"/>
-                <w:sz w:val="28"/>
-                <w:szCs w:val="28"/>
-                <w:rtl/>
-                <w:lang w:bidi="fa-IR"/>
-              </w:rPr>
-              <w:t>1</w:t>
+                <w:sz w:val="26"/>
+                <w:szCs w:val="26"/>
+                <w:rtl/>
+                <w:lang w:bidi="fa-IR"/>
+              </w:rPr>
+              <w:t>5/0</w:t>
+            </w:r>
+          </w:p>
+        </w:tc>
+      </w:tr>
+      <w:tr>
+        <w:trPr>
+          <w:trHeight w:val="1175"/>
+        </w:trPr>
+        <w:tc>
+          <w:tcPr>
+            <w:tcW w:w="10119" w:type="dxa"/>
+            <w:gridSpan w:val="3"/>
+          </w:tcPr>
+          <w:p>
+            <w:pPr>
+              <w:pStyle w:val="ListParagraph"/>
+              <w:numPr>
+                <w:ilvl w:val="0"/>
+                <w:numId w:val="3"/>
+              </w:numPr>
+              <w:spacing w:line="276" w:lineRule="auto"/>
+              <w:jc w:val="both"/>
+              <w:rPr>
+                <w:sz w:val="26"/>
+                <w:szCs w:val="26"/>
+              </w:rPr>
+            </w:pPr>
+            <w:r>
+              <w:rPr>
+                <w:rFonts w:hint="cs"/>
+                <w:sz w:val="26"/>
+                <w:szCs w:val="26"/>
+                <w:rtl/>
+              </w:rPr>
+              <w:t xml:space="preserve"> </w:t>
+            </w:r>
+            <w:r>
+              <w:rPr>
+                <w:rFonts w:hint="cs"/>
+                <w:sz w:val="26"/>
+                <w:szCs w:val="26"/>
+                <w:rtl/>
+              </w:rPr>
+              <w:t>در</w:t>
+            </w:r>
+            <w:r>
+              <w:rPr>
+                <w:sz w:val="26"/>
+                <w:szCs w:val="26"/>
+                <w:rtl/>
+              </w:rPr>
+              <w:t xml:space="preserve"> </w:t>
+            </w:r>
+            <w:r>
+              <w:rPr>
+                <w:rFonts w:hint="cs"/>
+                <w:sz w:val="26"/>
+                <w:szCs w:val="26"/>
+                <w:rtl/>
+              </w:rPr>
+              <w:t>جعبه ای</w:t>
+            </w:r>
+            <w:r>
+              <w:rPr>
+                <w:sz w:val="26"/>
+                <w:szCs w:val="26"/>
+                <w:rtl/>
+              </w:rPr>
+              <w:t xml:space="preserve"> </w:t>
+            </w:r>
+            <w:r>
+              <w:rPr>
+                <w:rFonts w:hint="cs"/>
+                <w:sz w:val="26"/>
+                <w:szCs w:val="26"/>
+                <w:rtl/>
+              </w:rPr>
+              <w:t>3</w:t>
+            </w:r>
+            <w:r>
+              <w:rPr>
+                <w:sz w:val="26"/>
+                <w:szCs w:val="26"/>
+                <w:rtl/>
+              </w:rPr>
+              <w:t xml:space="preserve"> </w:t>
+            </w:r>
+            <w:r>
+              <w:rPr>
+                <w:rFonts w:hint="cs"/>
+                <w:sz w:val="26"/>
+                <w:szCs w:val="26"/>
+                <w:rtl/>
+              </w:rPr>
+              <w:t>مهره</w:t>
+            </w:r>
+            <w:r>
+              <w:rPr>
+                <w:sz w:val="26"/>
+                <w:szCs w:val="26"/>
+                <w:rtl/>
+              </w:rPr>
+              <w:t xml:space="preserve"> </w:t>
+            </w:r>
+            <w:r>
+              <w:rPr>
+                <w:rFonts w:hint="cs"/>
+                <w:sz w:val="26"/>
+                <w:szCs w:val="26"/>
+                <w:rtl/>
+              </w:rPr>
+              <w:t>سفید</w:t>
+            </w:r>
+            <w:r>
+              <w:rPr>
+                <w:sz w:val="26"/>
+                <w:szCs w:val="26"/>
+                <w:rtl/>
+              </w:rPr>
+              <w:t xml:space="preserve"> </w:t>
+            </w:r>
+            <w:r>
+              <w:rPr>
+                <w:rFonts w:hint="cs"/>
+                <w:sz w:val="26"/>
+                <w:szCs w:val="26"/>
+                <w:rtl/>
+              </w:rPr>
+              <w:t>و</w:t>
+            </w:r>
+            <w:r>
+              <w:rPr>
+                <w:sz w:val="26"/>
+                <w:szCs w:val="26"/>
+                <w:rtl/>
+              </w:rPr>
+              <w:t xml:space="preserve"> </w:t>
+            </w:r>
+            <w:r>
+              <w:rPr>
+                <w:sz w:val="26"/>
+                <w:szCs w:val="26"/>
+                <w:rtl/>
+                <w:lang w:bidi="fa-IR"/>
+              </w:rPr>
+              <w:t>۵</w:t>
+            </w:r>
+            <w:r>
+              <w:rPr>
+                <w:sz w:val="26"/>
+                <w:szCs w:val="26"/>
+                <w:rtl/>
+              </w:rPr>
+              <w:t xml:space="preserve"> </w:t>
+            </w:r>
+            <w:r>
+              <w:rPr>
+                <w:rFonts w:hint="cs"/>
+                <w:sz w:val="26"/>
+                <w:szCs w:val="26"/>
+                <w:rtl/>
+              </w:rPr>
+              <w:t>مهره</w:t>
+            </w:r>
+            <w:r>
+              <w:rPr>
+                <w:sz w:val="26"/>
+                <w:szCs w:val="26"/>
+                <w:rtl/>
+              </w:rPr>
+              <w:t xml:space="preserve"> </w:t>
+            </w:r>
+            <w:r>
+              <w:rPr>
+                <w:rFonts w:hint="cs"/>
+                <w:sz w:val="26"/>
+                <w:szCs w:val="26"/>
+                <w:rtl/>
+              </w:rPr>
+              <w:t>قرمز</w:t>
+            </w:r>
+            <w:r>
+              <w:rPr>
+                <w:sz w:val="26"/>
+                <w:szCs w:val="26"/>
+                <w:rtl/>
+              </w:rPr>
+              <w:t xml:space="preserve"> </w:t>
+            </w:r>
+            <w:r>
+              <w:rPr>
+                <w:rFonts w:hint="cs"/>
+                <w:sz w:val="26"/>
+                <w:szCs w:val="26"/>
+                <w:rtl/>
+              </w:rPr>
+              <w:t>و</w:t>
+            </w:r>
+            <w:r>
+              <w:rPr>
+                <w:sz w:val="26"/>
+                <w:szCs w:val="26"/>
+                <w:rtl/>
+              </w:rPr>
+              <w:t xml:space="preserve"> </w:t>
+            </w:r>
+            <w:r>
+              <w:rPr>
+                <w:sz w:val="26"/>
+                <w:szCs w:val="26"/>
+                <w:rtl/>
+                <w:lang w:bidi="fa-IR"/>
+              </w:rPr>
+              <w:t>۳</w:t>
+            </w:r>
+            <w:r>
+              <w:rPr>
+                <w:sz w:val="26"/>
+                <w:szCs w:val="26"/>
+                <w:rtl/>
+              </w:rPr>
+              <w:t xml:space="preserve"> </w:t>
+            </w:r>
+            <w:r>
+              <w:rPr>
+                <w:rFonts w:hint="cs"/>
+                <w:sz w:val="26"/>
+                <w:szCs w:val="26"/>
+                <w:rtl/>
+              </w:rPr>
+              <w:t>مهره</w:t>
+            </w:r>
+            <w:r>
+              <w:rPr>
+                <w:sz w:val="26"/>
+                <w:szCs w:val="26"/>
+                <w:rtl/>
+              </w:rPr>
+              <w:t xml:space="preserve"> </w:t>
+            </w:r>
+            <w:r>
+              <w:rPr>
+                <w:rFonts w:hint="cs"/>
+                <w:sz w:val="26"/>
+                <w:szCs w:val="26"/>
+                <w:rtl/>
+              </w:rPr>
+              <w:t>زرد</w:t>
+            </w:r>
+            <w:r>
+              <w:rPr>
+                <w:sz w:val="26"/>
+                <w:szCs w:val="26"/>
+                <w:rtl/>
+              </w:rPr>
+              <w:t xml:space="preserve"> </w:t>
+            </w:r>
+            <w:r>
+              <w:rPr>
+                <w:rFonts w:hint="cs"/>
+                <w:sz w:val="26"/>
+                <w:szCs w:val="26"/>
+                <w:rtl/>
+              </w:rPr>
+              <w:t>وجود</w:t>
+            </w:r>
+            <w:r>
+              <w:rPr>
+                <w:sz w:val="26"/>
+                <w:szCs w:val="26"/>
+                <w:rtl/>
+              </w:rPr>
+              <w:t xml:space="preserve"> </w:t>
+            </w:r>
+            <w:r>
+              <w:rPr>
+                <w:rFonts w:hint="cs"/>
+                <w:sz w:val="26"/>
+                <w:szCs w:val="26"/>
+                <w:rtl/>
+              </w:rPr>
+              <w:t>دارد.</w:t>
+            </w:r>
+            <w:r>
+              <w:rPr>
+                <w:sz w:val="26"/>
+                <w:szCs w:val="26"/>
+                <w:rtl/>
+              </w:rPr>
+              <w:t xml:space="preserve"> </w:t>
+            </w:r>
+            <w:r>
+              <w:rPr>
+                <w:rFonts w:hint="cs"/>
+                <w:sz w:val="26"/>
+                <w:szCs w:val="26"/>
+                <w:rtl/>
+              </w:rPr>
+              <w:t>یک</w:t>
+            </w:r>
+            <w:r>
+              <w:rPr>
+                <w:sz w:val="26"/>
+                <w:szCs w:val="26"/>
+                <w:rtl/>
+              </w:rPr>
+              <w:t xml:space="preserve"> </w:t>
+            </w:r>
+            <w:r>
+              <w:rPr>
+                <w:rFonts w:hint="cs"/>
+                <w:sz w:val="26"/>
+                <w:szCs w:val="26"/>
+                <w:rtl/>
+              </w:rPr>
+              <w:t>مهره به</w:t>
+            </w:r>
+            <w:r>
+              <w:rPr>
+                <w:sz w:val="26"/>
+                <w:szCs w:val="26"/>
+                <w:rtl/>
+              </w:rPr>
+              <w:t xml:space="preserve"> </w:t>
+            </w:r>
+            <w:r>
+              <w:rPr>
+                <w:rFonts w:hint="cs"/>
+                <w:sz w:val="26"/>
+                <w:szCs w:val="26"/>
+                <w:rtl/>
+              </w:rPr>
+              <w:t>تصادف</w:t>
+            </w:r>
+            <w:r>
+              <w:rPr>
+                <w:sz w:val="26"/>
+                <w:szCs w:val="26"/>
+                <w:rtl/>
+              </w:rPr>
+              <w:t xml:space="preserve"> </w:t>
+            </w:r>
+            <w:r>
+              <w:rPr>
+                <w:rFonts w:hint="cs"/>
+                <w:sz w:val="26"/>
+                <w:szCs w:val="26"/>
+                <w:rtl/>
+              </w:rPr>
+              <w:t>از</w:t>
+            </w:r>
+            <w:r>
+              <w:rPr>
+                <w:sz w:val="26"/>
+                <w:szCs w:val="26"/>
+                <w:rtl/>
+              </w:rPr>
+              <w:t xml:space="preserve"> </w:t>
+            </w:r>
+            <w:r>
+              <w:rPr>
+                <w:rFonts w:hint="cs"/>
+                <w:sz w:val="26"/>
+                <w:szCs w:val="26"/>
+                <w:rtl/>
+              </w:rPr>
+              <w:t>جعبه</w:t>
+            </w:r>
+            <w:r>
+              <w:rPr>
+                <w:sz w:val="26"/>
+                <w:szCs w:val="26"/>
+                <w:rtl/>
+              </w:rPr>
+              <w:t xml:space="preserve"> </w:t>
+            </w:r>
+            <w:r>
+              <w:rPr>
+                <w:rFonts w:hint="cs"/>
+                <w:sz w:val="26"/>
+                <w:szCs w:val="26"/>
+                <w:rtl/>
+              </w:rPr>
+              <w:t xml:space="preserve"> برمی‌داریم.</w:t>
+            </w:r>
+            <w:r>
+              <w:rPr>
+                <w:sz w:val="26"/>
+                <w:szCs w:val="26"/>
+                <w:rtl/>
+              </w:rPr>
+              <w:t xml:space="preserve"> </w:t>
+            </w:r>
+          </w:p>
+          <w:p>
+            <w:pPr>
+              <w:spacing w:line="276" w:lineRule="auto"/>
+              <w:jc w:val="both"/>
+              <w:rPr>
+                <w:sz w:val="26"/>
+                <w:szCs w:val="26"/>
+                <w:rtl/>
+              </w:rPr>
+            </w:pPr>
+            <w:r>
+              <w:rPr>
+                <w:rFonts w:hint="cs"/>
+                <w:sz w:val="26"/>
+                <w:szCs w:val="26"/>
+                <w:rtl/>
+              </w:rPr>
+              <w:t>احتمال</w:t>
+            </w:r>
+            <w:r>
+              <w:rPr>
+                <w:sz w:val="26"/>
+                <w:szCs w:val="26"/>
+                <w:rtl/>
+              </w:rPr>
+              <w:t xml:space="preserve"> </w:t>
+            </w:r>
+            <w:r>
+              <w:rPr>
+                <w:rFonts w:hint="cs"/>
+                <w:sz w:val="26"/>
+                <w:szCs w:val="26"/>
+                <w:rtl/>
+              </w:rPr>
+              <w:t>آنکه</w:t>
+            </w:r>
+            <w:r>
+              <w:rPr>
+                <w:rFonts w:hint="cs"/>
+                <w:sz w:val="26"/>
+                <w:szCs w:val="26"/>
+                <w:rtl/>
+              </w:rPr>
+              <w:t xml:space="preserve"> </w:t>
+            </w:r>
+            <w:r>
+              <w:rPr>
+                <w:rFonts w:hint="cs"/>
+                <w:sz w:val="26"/>
+                <w:szCs w:val="26"/>
+                <w:rtl/>
+              </w:rPr>
+              <w:t>مهره</w:t>
+            </w:r>
+            <w:r>
+              <w:rPr>
+                <w:sz w:val="26"/>
+                <w:szCs w:val="26"/>
+                <w:rtl/>
+              </w:rPr>
+              <w:t xml:space="preserve"> </w:t>
+            </w:r>
+            <w:r>
+              <w:rPr>
+                <w:rFonts w:hint="cs"/>
+                <w:sz w:val="26"/>
+                <w:szCs w:val="26"/>
+                <w:rtl/>
+              </w:rPr>
+              <w:t>خارج</w:t>
+            </w:r>
+            <w:r>
+              <w:rPr>
+                <w:sz w:val="26"/>
+                <w:szCs w:val="26"/>
+                <w:rtl/>
+              </w:rPr>
+              <w:t xml:space="preserve"> </w:t>
+            </w:r>
+            <w:r>
+              <w:rPr>
+                <w:rFonts w:hint="cs"/>
+                <w:sz w:val="26"/>
+                <w:szCs w:val="26"/>
+                <w:rtl/>
+              </w:rPr>
+              <w:t>شده</w:t>
+            </w:r>
+            <w:r>
+              <w:rPr>
+                <w:sz w:val="26"/>
+                <w:szCs w:val="26"/>
+                <w:rtl/>
+              </w:rPr>
+              <w:t xml:space="preserve"> </w:t>
+            </w:r>
+            <w:r>
+              <w:rPr>
+                <w:rFonts w:hint="cs"/>
+                <w:sz w:val="26"/>
+                <w:szCs w:val="26"/>
+                <w:rtl/>
+              </w:rPr>
+              <w:t>زرد</w:t>
+            </w:r>
+            <w:r>
+              <w:rPr>
+                <w:sz w:val="26"/>
+                <w:szCs w:val="26"/>
+                <w:rtl/>
+              </w:rPr>
+              <w:t xml:space="preserve"> </w:t>
+            </w:r>
+            <w:r>
+              <w:rPr>
+                <w:rFonts w:hint="cs"/>
+                <w:sz w:val="26"/>
+                <w:szCs w:val="26"/>
+                <w:u w:val="single"/>
+                <w:rtl/>
+              </w:rPr>
+              <w:t>نباشد</w:t>
+            </w:r>
+            <w:r>
+              <w:rPr>
+                <w:rFonts w:hint="cs"/>
+                <w:sz w:val="26"/>
+                <w:szCs w:val="26"/>
+                <w:rtl/>
+              </w:rPr>
+              <w:t xml:space="preserve"> چقدر است؟</w:t>
+            </w:r>
+            <w:bookmarkStart w:id="0" w:name="_GoBack"/>
+            <w:bookmarkEnd w:id="0"/>
+          </w:p>
+        </w:tc>
+        <w:tc>
+          <w:tcPr>
+            <w:tcW w:w="511" w:type="dxa"/>
+            <w:shd w:val="clear" w:color="auto" w:fill="FFFFFF" w:themeFill="background1"/>
+            <w:vAlign w:val="center"/>
+          </w:tcPr>
+          <w:p>
+            <w:pPr>
+              <w:jc w:val="center"/>
+              <w:rPr>
+                <w:rFonts w:ascii="Vazirmatn" w:hAnsi="Vazirmatn" w:hint="cs"/>
+                <w:sz w:val="26"/>
+                <w:szCs w:val="26"/>
+                <w:rtl/>
+                <w:lang w:bidi="fa-IR"/>
+              </w:rPr>
+            </w:pPr>
+            <w:r>
+              <w:rPr>
+                <w:rFonts w:ascii="Vazirmatn" w:hAnsi="Vazirmatn" w:hint="cs"/>
+                <w:sz w:val="26"/>
+                <w:szCs w:val="26"/>
+                <w:rtl/>
+                <w:lang w:bidi="fa-IR"/>
+              </w:rPr>
+              <w:t>5/0</w:t>
             </w:r>
           </w:p>
         </w:tc>
@@ -6444,16 +7066,16 @@
               </w:numPr>
               <w:rPr>
                 <w:rFonts w:ascii="Vazirmatn" w:hAnsi="Vazirmatn"/>
-                <w:sz w:val="28"/>
-                <w:szCs w:val="28"/>
+                <w:sz w:val="26"/>
+                <w:szCs w:val="26"/>
                 <w:rtl/>
               </w:rPr>
             </w:pPr>
             <w:r>
               <w:rPr>
                 <w:rFonts w:ascii="Vazirmatn" w:hAnsi="Vazirmatn"/>
-                <w:sz w:val="28"/>
-                <w:szCs w:val="28"/>
+                <w:sz w:val="26"/>
+                <w:szCs w:val="26"/>
                 <w:rtl/>
               </w:rPr>
               <w:t>اگر خانواده ا</w:t>
@@ -6461,8 +7083,8 @@
             <w:r>
               <w:rPr>
                 <w:rFonts w:ascii="Vazirmatn" w:hAnsi="Vazirmatn" w:hint="cs"/>
-                <w:sz w:val="28"/>
-                <w:szCs w:val="28"/>
+                <w:sz w:val="26"/>
+                <w:szCs w:val="26"/>
                 <w:rtl/>
               </w:rPr>
               <w:t>ی</w:t>
@@ -6470,8 +7092,8 @@
             <w:r>
               <w:rPr>
                 <w:rFonts w:ascii="Vazirmatn" w:hAnsi="Vazirmatn"/>
-                <w:sz w:val="28"/>
-                <w:szCs w:val="28"/>
+                <w:sz w:val="26"/>
+                <w:szCs w:val="26"/>
                 <w:rtl/>
               </w:rPr>
               <w:t xml:space="preserve"> دارا</w:t>
@@ -6479,8 +7101,8 @@
             <w:r>
               <w:rPr>
                 <w:rFonts w:ascii="Vazirmatn" w:hAnsi="Vazirmatn" w:hint="cs"/>
-                <w:sz w:val="28"/>
-                <w:szCs w:val="28"/>
+                <w:sz w:val="26"/>
+                <w:szCs w:val="26"/>
                 <w:rtl/>
               </w:rPr>
               <w:t>ی</w:t>
@@ -6488,8 +7110,8 @@
             <w:r>
               <w:rPr>
                 <w:rFonts w:ascii="Vazirmatn" w:hAnsi="Vazirmatn"/>
-                <w:sz w:val="28"/>
-                <w:szCs w:val="28"/>
+                <w:sz w:val="26"/>
+                <w:szCs w:val="26"/>
                 <w:rtl/>
               </w:rPr>
               <w:t xml:space="preserve"> سه فرزند باشد ، چقدر احتمال دارد ا</w:t>
@@ -6497,8 +7119,8 @@
             <w:r>
               <w:rPr>
                 <w:rFonts w:ascii="Vazirmatn" w:hAnsi="Vazirmatn" w:hint="cs"/>
-                <w:sz w:val="28"/>
-                <w:szCs w:val="28"/>
+                <w:sz w:val="26"/>
+                <w:szCs w:val="26"/>
                 <w:rtl/>
               </w:rPr>
               <w:t>ی</w:t>
@@ -6506,8 +7128,8 @@
             <w:r>
               <w:rPr>
                 <w:rFonts w:ascii="Vazirmatn" w:hAnsi="Vazirmatn" w:hint="eastAsia"/>
-                <w:sz w:val="28"/>
-                <w:szCs w:val="28"/>
+                <w:sz w:val="26"/>
+                <w:szCs w:val="26"/>
                 <w:rtl/>
               </w:rPr>
               <w:t>ن</w:t>
@@ -6515,8 +7137,8 @@
             <w:r>
               <w:rPr>
                 <w:rFonts w:ascii="Vazirmatn" w:hAnsi="Vazirmatn"/>
-                <w:sz w:val="28"/>
-                <w:szCs w:val="28"/>
+                <w:sz w:val="26"/>
+                <w:szCs w:val="26"/>
                 <w:rtl/>
               </w:rPr>
               <w:t xml:space="preserve"> خانواده دارا</w:t>
@@ -6524,8 +7146,8 @@
             <w:r>
               <w:rPr>
                 <w:rFonts w:ascii="Vazirmatn" w:hAnsi="Vazirmatn" w:hint="cs"/>
-                <w:sz w:val="28"/>
-                <w:szCs w:val="28"/>
+                <w:sz w:val="26"/>
+                <w:szCs w:val="26"/>
                 <w:rtl/>
               </w:rPr>
               <w:t>ی</w:t>
@@ -6533,8 +7155,8 @@
             <w:r>
               <w:rPr>
                 <w:rFonts w:ascii="Vazirmatn" w:hAnsi="Vazirmatn"/>
-                <w:sz w:val="28"/>
-                <w:szCs w:val="28"/>
+                <w:sz w:val="26"/>
+                <w:szCs w:val="26"/>
                 <w:rtl/>
               </w:rPr>
               <w:t xml:space="preserve"> دق</w:t>
@@ -6542,8 +7164,8 @@
             <w:r>
               <w:rPr>
                 <w:rFonts w:ascii="Vazirmatn" w:hAnsi="Vazirmatn" w:hint="cs"/>
-                <w:sz w:val="28"/>
-                <w:szCs w:val="28"/>
+                <w:sz w:val="26"/>
+                <w:szCs w:val="26"/>
                 <w:rtl/>
               </w:rPr>
               <w:t>ی</w:t>
@@ -6551,8 +7173,8 @@
             <w:r>
               <w:rPr>
                 <w:rFonts w:ascii="Vazirmatn" w:hAnsi="Vazirmatn" w:hint="eastAsia"/>
-                <w:sz w:val="28"/>
-                <w:szCs w:val="28"/>
+                <w:sz w:val="26"/>
+                <w:szCs w:val="26"/>
                 <w:rtl/>
               </w:rPr>
               <w:t>قاً</w:t>
@@ -6560,8 +7182,8 @@
             <w:r>
               <w:rPr>
                 <w:rFonts w:ascii="Vazirmatn" w:hAnsi="Vazirmatn"/>
-                <w:sz w:val="28"/>
-                <w:szCs w:val="28"/>
+                <w:sz w:val="26"/>
+                <w:szCs w:val="26"/>
                 <w:rtl/>
               </w:rPr>
               <w:t xml:space="preserve"> </w:t>
@@ -6569,8 +7191,8 @@
             <w:r>
               <w:rPr>
                 <w:rFonts w:ascii="Vazirmatn" w:hAnsi="Vazirmatn" w:hint="cs"/>
-                <w:sz w:val="28"/>
-                <w:szCs w:val="28"/>
+                <w:sz w:val="26"/>
+                <w:szCs w:val="26"/>
                 <w:rtl/>
               </w:rPr>
               <w:t>ی</w:t>
@@ -6578,8 +7200,8 @@
             <w:r>
               <w:rPr>
                 <w:rFonts w:ascii="Vazirmatn" w:hAnsi="Vazirmatn" w:hint="eastAsia"/>
-                <w:sz w:val="28"/>
-                <w:szCs w:val="28"/>
+                <w:sz w:val="26"/>
+                <w:szCs w:val="26"/>
                 <w:rtl/>
               </w:rPr>
               <w:t>ک</w:t>
@@ -6587,8 +7209,8 @@
             <w:r>
               <w:rPr>
                 <w:rFonts w:ascii="Vazirmatn" w:hAnsi="Vazirmatn"/>
-                <w:sz w:val="28"/>
-                <w:szCs w:val="28"/>
+                <w:sz w:val="26"/>
+                <w:szCs w:val="26"/>
                 <w:rtl/>
               </w:rPr>
               <w:t xml:space="preserve"> پسر باشد؟</w:t>
@@ -6601,8 +7223,8 @@
               <w:jc w:val="both"/>
               <w:rPr>
                 <w:rFonts w:ascii="Vazirmatn" w:hAnsi="Vazirmatn"/>
-                <w:sz w:val="28"/>
-                <w:szCs w:val="28"/>
+                <w:sz w:val="26"/>
+                <w:szCs w:val="26"/>
                 <w:rtl/>
               </w:rPr>
             </w:pPr>
@@ -6614,8 +7236,8 @@
               <w:jc w:val="both"/>
               <w:rPr>
                 <w:rFonts w:ascii="Vazirmatn" w:hAnsi="Vazirmatn"/>
-                <w:sz w:val="20"/>
-                <w:szCs w:val="20"/>
+                <w:sz w:val="26"/>
+                <w:szCs w:val="26"/>
                 <w:rtl/>
                 <w:lang w:bidi="fa-IR"/>
               </w:rPr>
@@ -6628,8 +7250,8 @@
               <w:jc w:val="both"/>
               <w:rPr>
                 <w:rFonts w:ascii="Vazirmatn" w:hAnsi="Vazirmatn"/>
-                <w:sz w:val="20"/>
-                <w:szCs w:val="20"/>
+                <w:sz w:val="26"/>
+                <w:szCs w:val="26"/>
                 <w:rtl/>
                 <w:lang w:bidi="fa-IR"/>
               </w:rPr>
@@ -6647,8 +7269,8 @@
               <w:jc w:val="center"/>
               <w:rPr>
                 <w:rFonts w:ascii="Vazirmatn" w:hAnsi="Vazirmatn"/>
-                <w:sz w:val="28"/>
-                <w:szCs w:val="28"/>
+                <w:sz w:val="26"/>
+                <w:szCs w:val="26"/>
                 <w:rtl/>
                 <w:lang w:bidi="fa-IR"/>
               </w:rPr>
@@ -6656,8 +7278,8 @@
             <w:r>
               <w:rPr>
                 <w:rFonts w:ascii="Vazirmatn" w:hAnsi="Vazirmatn" w:hint="cs"/>
-                <w:sz w:val="28"/>
-                <w:szCs w:val="28"/>
+                <w:sz w:val="26"/>
+                <w:szCs w:val="26"/>
                 <w:rtl/>
                 <w:lang w:bidi="fa-IR"/>
               </w:rPr>
@@ -6685,16 +7307,16 @@
               <w:spacing w:line="276" w:lineRule="auto"/>
               <w:rPr>
                 <w:rFonts w:ascii="Vazirmatn" w:hAnsi="Vazirmatn"/>
-                <w:sz w:val="28"/>
-                <w:szCs w:val="28"/>
+                <w:sz w:val="26"/>
+                <w:szCs w:val="26"/>
                 <w:rtl/>
               </w:rPr>
             </w:pPr>
             <w:r>
               <w:rPr>
                 <w:rFonts w:ascii="Vazirmatn" w:hAnsi="Vazirmatn" w:hint="cs"/>
-                <w:sz w:val="28"/>
-                <w:szCs w:val="28"/>
+                <w:sz w:val="26"/>
+                <w:szCs w:val="26"/>
                 <w:rtl/>
               </w:rPr>
               <w:t xml:space="preserve">یک تاس را دوبار پرتاب می کنیم: </w:t>
@@ -6705,8 +7327,8 @@
               <w:spacing w:line="276" w:lineRule="auto"/>
               <w:rPr>
                 <w:rFonts w:ascii="Vazirmatn" w:hAnsi="Vazirmatn"/>
-                <w:sz w:val="28"/>
-                <w:szCs w:val="28"/>
+                <w:sz w:val="26"/>
+                <w:szCs w:val="26"/>
                 <w:rtl/>
                 <w:lang w:bidi="fa-IR"/>
               </w:rPr>
@@ -6714,8 +7336,8 @@
             <w:r>
               <w:rPr>
                 <w:rFonts w:ascii="Vazirmatn" w:hAnsi="Vazirmatn" w:hint="cs"/>
-                <w:sz w:val="28"/>
-                <w:szCs w:val="28"/>
+                <w:sz w:val="26"/>
+                <w:szCs w:val="26"/>
                 <w:rtl/>
               </w:rPr>
               <w:t>الف) احتمال اینکه هر دو تاس عدد اول بیاید چقدر است؟</w:t>
@@ -6726,8 +7348,8 @@
               <w:spacing w:line="276" w:lineRule="auto"/>
               <w:rPr>
                 <w:rFonts w:ascii="Vazirmatn" w:hAnsi="Vazirmatn"/>
-                <w:sz w:val="18"/>
-                <w:szCs w:val="18"/>
+                <w:sz w:val="26"/>
+                <w:szCs w:val="26"/>
                 <w:rtl/>
                 <w:lang w:bidi="fa-IR"/>
               </w:rPr>
@@ -6738,8 +7360,8 @@
               <w:spacing w:line="276" w:lineRule="auto"/>
               <w:rPr>
                 <w:rFonts w:ascii="Vazirmatn" w:hAnsi="Vazirmatn"/>
-                <w:sz w:val="28"/>
-                <w:szCs w:val="28"/>
+                <w:sz w:val="26"/>
+                <w:szCs w:val="26"/>
                 <w:rtl/>
                 <w:lang w:bidi="fa-IR"/>
               </w:rPr>
@@ -6747,8 +7369,8 @@
             <w:r>
               <w:rPr>
                 <w:rFonts w:ascii="Vazirmatn" w:hAnsi="Vazirmatn" w:hint="cs"/>
-                <w:sz w:val="28"/>
-                <w:szCs w:val="28"/>
+                <w:sz w:val="26"/>
+                <w:szCs w:val="26"/>
                 <w:rtl/>
                 <w:lang w:bidi="fa-IR"/>
               </w:rPr>
@@ -6761,8 +7383,8 @@
               <w:ind w:left="360"/>
               <w:rPr>
                 <w:rFonts w:ascii="Vazirmatn" w:hAnsi="Vazirmatn"/>
-                <w:sz w:val="20"/>
-                <w:szCs w:val="20"/>
+                <w:sz w:val="26"/>
+                <w:szCs w:val="26"/>
                 <w:rtl/>
                 <w:lang w:bidi="fa-IR"/>
               </w:rPr>
@@ -6780,8 +7402,8 @@
               <w:jc w:val="center"/>
               <w:rPr>
                 <w:rFonts w:ascii="Vazirmatn" w:hAnsi="Vazirmatn"/>
-                <w:sz w:val="28"/>
-                <w:szCs w:val="28"/>
+                <w:sz w:val="26"/>
+                <w:szCs w:val="26"/>
                 <w:rtl/>
                 <w:lang w:bidi="fa-IR"/>
               </w:rPr>
@@ -6789,8 +7411,8 @@
             <w:r>
               <w:rPr>
                 <w:rFonts w:ascii="Vazirmatn" w:hAnsi="Vazirmatn" w:hint="cs"/>
-                <w:sz w:val="28"/>
-                <w:szCs w:val="28"/>
+                <w:sz w:val="26"/>
+                <w:szCs w:val="26"/>
                 <w:rtl/>
                 <w:lang w:bidi="fa-IR"/>
               </w:rPr>
@@ -6807,8 +7429,8 @@
         </w:tabs>
         <w:rPr>
           <w:rFonts w:ascii="Vazirmatn" w:hAnsi="Vazirmatn"/>
-          <w:sz w:val="8"/>
-          <w:szCs w:val="8"/>
+          <w:sz w:val="2"/>
+          <w:szCs w:val="2"/>
           <w:rtl/>
         </w:rPr>
       </w:pPr>
@@ -8950,7 +9572,7 @@
 </file>
 
 <file path=customXml/itemProps1.xml><?xml version="1.0" encoding="utf-8"?>
-<ds:datastoreItem xmlns:ds="http://schemas.openxmlformats.org/officeDocument/2006/customXml" ds:itemID="{6CA6600F-B2C3-4118-A07E-56A01F2E0918}">
+<ds:datastoreItem xmlns:ds="http://schemas.openxmlformats.org/officeDocument/2006/customXml" ds:itemID="{C4389E90-023A-4E10-ACBF-53C2D93D0900}">
   <ds:schemaRefs>
     <ds:schemaRef ds:uri="http://schemas.openxmlformats.org/officeDocument/2006/bibliography"/>
   </ds:schemaRefs>

--- a/نهم/نهم -  ۱/نهم 1.docx
+++ b/نهم/نهم -  ۱/نهم 1.docx
@@ -5,7 +5,7 @@
     <w:p>
       <w:pPr>
         <w:rPr>
-          <w:rFonts w:ascii="Vazirmatn" w:hAnsi="Vazirmatn"/>
+          <w:rFonts w:ascii="Vazirmatn" w:hAnsi="Vazirmatn" w:hint="cs"/>
           <w:sz w:val="2"/>
           <w:szCs w:val="2"/>
           <w:rtl/>
@@ -279,10 +279,10 @@
                   <v:path o:extrusionok="f" gradientshapeok="t" o:connecttype="rect"/>
                   <o:lock v:ext="edit" aspectratio="t"/>
                 </v:shapetype>
-                <v:shape id="_x0000_i1025" type="#_x0000_t75" style="width:38.35pt;height:14.85pt" o:ole="">
+                <v:shape id="_x0000_i1025" type="#_x0000_t75" style="width:38.25pt;height:15pt" o:ole="">
                   <v:imagedata r:id="rId8" o:title=""/>
                 </v:shape>
-                <o:OLEObject Type="Embed" ProgID="Equation.DSMT4" ShapeID="_x0000_i1025" DrawAspect="Content" ObjectID="_1787197875" r:id="rId9"/>
+                <o:OLEObject Type="Embed" ProgID="Equation.DSMT4" ShapeID="_x0000_i1025" DrawAspect="Content" ObjectID="_1787582462" r:id="rId9"/>
               </w:object>
             </w:r>
             <w:r>
@@ -311,10 +311,10 @@
                 <w:lang w:bidi="fa-IR"/>
               </w:rPr>
               <w:object w:dxaOrig="1219" w:dyaOrig="320" w14:anchorId="3A926027">
-                <v:shape id="_x0000_i1026" type="#_x0000_t75" style="width:61.85pt;height:17.2pt" o:ole="">
+                <v:shape id="_x0000_i1026" type="#_x0000_t75" style="width:61.5pt;height:17.25pt" o:ole="">
                   <v:imagedata r:id="rId10" o:title=""/>
                 </v:shape>
-                <o:OLEObject Type="Embed" ProgID="Equation.DSMT4" ShapeID="_x0000_i1026" DrawAspect="Content" ObjectID="_1787197876" r:id="rId11"/>
+                <o:OLEObject Type="Embed" ProgID="Equation.DSMT4" ShapeID="_x0000_i1026" DrawAspect="Content" ObjectID="_1787582463" r:id="rId11"/>
               </w:object>
             </w:r>
             <w:r>
@@ -971,10 +971,10 @@
                 <w:szCs w:val="26"/>
               </w:rPr>
               <w:object w:dxaOrig="1840" w:dyaOrig="360" w14:anchorId="180F3F90">
-                <v:shape id="_x0000_i1027" type="#_x0000_t75" style="width:92.35pt;height:18.8pt" o:ole="">
+                <v:shape id="_x0000_i1027" type="#_x0000_t75" style="width:92.25pt;height:18.75pt" o:ole="">
                   <v:imagedata r:id="rId12" o:title=""/>
                 </v:shape>
-                <o:OLEObject Type="Embed" ProgID="Equation.DSMT4" ShapeID="_x0000_i1027" DrawAspect="Content" ObjectID="_1787197877" r:id="rId13"/>
+                <o:OLEObject Type="Embed" ProgID="Equation.DSMT4" ShapeID="_x0000_i1027" DrawAspect="Content" ObjectID="_1787582464" r:id="rId13"/>
               </w:object>
             </w:r>
             <w:r>
@@ -1134,10 +1134,10 @@
                 <w:lang w:bidi="fa-IR"/>
               </w:rPr>
               <w:object w:dxaOrig="760" w:dyaOrig="279" w14:anchorId="4FE24DD6">
-                <v:shape id="_x0000_i1028" type="#_x0000_t75" style="width:43.05pt;height:14.85pt" o:ole="">
+                <v:shape id="_x0000_i1028" type="#_x0000_t75" style="width:42.75pt;height:15pt" o:ole="">
                   <v:imagedata r:id="rId14" o:title=""/>
                 </v:shape>
-                <o:OLEObject Type="Embed" ProgID="Equation.DSMT4" ShapeID="_x0000_i1028" DrawAspect="Content" ObjectID="_1787197878" r:id="rId15"/>
+                <o:OLEObject Type="Embed" ProgID="Equation.DSMT4" ShapeID="_x0000_i1028" DrawAspect="Content" ObjectID="_1787582465" r:id="rId15"/>
               </w:object>
             </w:r>
             <w:r>
@@ -1359,10 +1359,10 @@
                 <w:lang w:bidi="fa-IR"/>
               </w:rPr>
               <w:object w:dxaOrig="1120" w:dyaOrig="360" w14:anchorId="0862B050">
-                <v:shape id="_x0000_i1029" type="#_x0000_t75" style="width:63.4pt;height:20.35pt" o:ole="">
+                <v:shape id="_x0000_i1029" type="#_x0000_t75" style="width:63.75pt;height:20.25pt" o:ole="">
                   <v:imagedata r:id="rId16" o:title=""/>
                 </v:shape>
-                <o:OLEObject Type="Embed" ProgID="Equation.DSMT4" ShapeID="_x0000_i1029" DrawAspect="Content" ObjectID="_1787197879" r:id="rId17"/>
+                <o:OLEObject Type="Embed" ProgID="Equation.DSMT4" ShapeID="_x0000_i1029" DrawAspect="Content" ObjectID="_1787582466" r:id="rId17"/>
               </w:object>
             </w:r>
             <w:r>
@@ -1393,10 +1393,10 @@
                 <w:lang w:bidi="fa-IR"/>
               </w:rPr>
               <w:object w:dxaOrig="1040" w:dyaOrig="360" w14:anchorId="1B4C8845">
-                <v:shape id="_x0000_i1030" type="#_x0000_t75" style="width:59.5pt;height:20.35pt" o:ole="">
+                <v:shape id="_x0000_i1030" type="#_x0000_t75" style="width:59.25pt;height:20.25pt" o:ole="">
                   <v:imagedata r:id="rId18" o:title=""/>
                 </v:shape>
-                <o:OLEObject Type="Embed" ProgID="Equation.DSMT4" ShapeID="_x0000_i1030" DrawAspect="Content" ObjectID="_1787197880" r:id="rId19"/>
+                <o:OLEObject Type="Embed" ProgID="Equation.DSMT4" ShapeID="_x0000_i1030" DrawAspect="Content" ObjectID="_1787582467" r:id="rId19"/>
               </w:object>
             </w:r>
             <w:r>
@@ -1418,10 +1418,10 @@
                 <w:lang w:bidi="fa-IR"/>
               </w:rPr>
               <w:object w:dxaOrig="680" w:dyaOrig="360" w14:anchorId="3E8DD35B">
-                <v:shape id="_x0000_i1031" type="#_x0000_t75" style="width:38.35pt;height:20.35pt" o:ole="">
+                <v:shape id="_x0000_i1031" type="#_x0000_t75" style="width:38.25pt;height:20.25pt" o:ole="">
                   <v:imagedata r:id="rId20" o:title=""/>
                 </v:shape>
-                <o:OLEObject Type="Embed" ProgID="Equation.DSMT4" ShapeID="_x0000_i1031" DrawAspect="Content" ObjectID="_1787197881" r:id="rId21"/>
+                <o:OLEObject Type="Embed" ProgID="Equation.DSMT4" ShapeID="_x0000_i1031" DrawAspect="Content" ObjectID="_1787582468" r:id="rId21"/>
               </w:object>
             </w:r>
             <w:r>
@@ -1606,7 +1606,17 @@
                       <w:szCs w:val="26"/>
                       <w:rtl/>
                     </w:rPr>
-                    <w:t xml:space="preserve"> مجموعه 3 عضو</w:t>
+                    <w:t xml:space="preserve"> مجموعه 3 </w:t>
+                  </w:r>
+                  <w:bookmarkStart w:id="0" w:name="_GoBack"/>
+                  <w:bookmarkEnd w:id="0"/>
+                  <w:r>
+                    <w:rPr>
+                      <w:sz w:val="26"/>
+                      <w:szCs w:val="26"/>
+                      <w:rtl/>
+                    </w:rPr>
+                    <w:t>عضو</w:t>
                   </w:r>
                   <w:r>
                     <w:rPr>
@@ -1712,10 +1722,10 @@
                       <w:lang w:bidi="fa-IR"/>
                     </w:rPr>
                     <w:object w:dxaOrig="680" w:dyaOrig="360" w14:anchorId="64AEFD7B">
-                      <v:shape id="_x0000_i1032" type="#_x0000_t75" style="width:39.15pt;height:20.35pt" o:ole="">
+                      <v:shape id="_x0000_i1032" type="#_x0000_t75" style="width:39pt;height:20.25pt" o:ole="">
                         <v:imagedata r:id="rId22" o:title=""/>
                       </v:shape>
-                      <o:OLEObject Type="Embed" ProgID="Equation.DSMT4" ShapeID="_x0000_i1032" DrawAspect="Content" ObjectID="_1787197882" r:id="rId23"/>
+                      <o:OLEObject Type="Embed" ProgID="Equation.DSMT4" ShapeID="_x0000_i1032" DrawAspect="Content" ObjectID="_1787582469" r:id="rId23"/>
                     </w:object>
                   </w:r>
                 </w:p>
@@ -2068,10 +2078,10 @@
                 <w:szCs w:val="26"/>
               </w:rPr>
               <w:object w:dxaOrig="1620" w:dyaOrig="360" w14:anchorId="5707F4C7">
-                <v:shape id="_x0000_i1033" type="#_x0000_t75" style="width:80.6pt;height:18.8pt" o:ole="">
+                <v:shape id="_x0000_i1033" type="#_x0000_t75" style="width:80.25pt;height:18.75pt" o:ole="">
                   <v:imagedata r:id="rId24" o:title=""/>
                 </v:shape>
-                <o:OLEObject Type="Embed" ProgID="Equation.DSMT4" ShapeID="_x0000_i1033" DrawAspect="Content" ObjectID="_1787197883" r:id="rId25"/>
+                <o:OLEObject Type="Embed" ProgID="Equation.DSMT4" ShapeID="_x0000_i1033" DrawAspect="Content" ObjectID="_1787582470" r:id="rId25"/>
               </w:object>
             </w:r>
             <w:r>
@@ -2092,10 +2102,10 @@
                 <w:lang w:bidi="fa-IR"/>
               </w:rPr>
               <w:object w:dxaOrig="1240" w:dyaOrig="360" w14:anchorId="67466855">
-                <v:shape id="_x0000_i1034" type="#_x0000_t75" style="width:62.6pt;height:18.8pt" o:ole="">
+                <v:shape id="_x0000_i1034" type="#_x0000_t75" style="width:62.25pt;height:18.75pt" o:ole="">
                   <v:imagedata r:id="rId26" o:title=""/>
                 </v:shape>
-                <o:OLEObject Type="Embed" ProgID="Equation.DSMT4" ShapeID="_x0000_i1034" DrawAspect="Content" ObjectID="_1787197884" r:id="rId27"/>
+                <o:OLEObject Type="Embed" ProgID="Equation.DSMT4" ShapeID="_x0000_i1034" DrawAspect="Content" ObjectID="_1787582471" r:id="rId27"/>
               </w:object>
             </w:r>
             <w:r>
@@ -2124,10 +2134,10 @@
                 <w:szCs w:val="26"/>
               </w:rPr>
               <w:object w:dxaOrig="1359" w:dyaOrig="360" w14:anchorId="131D7BB8">
-                <v:shape id="_x0000_i1035" type="#_x0000_t75" style="width:66.5pt;height:18.8pt" o:ole="">
+                <v:shape id="_x0000_i1035" type="#_x0000_t75" style="width:66.75pt;height:18.75pt" o:ole="">
                   <v:imagedata r:id="rId28" o:title=""/>
                 </v:shape>
-                <o:OLEObject Type="Embed" ProgID="Equation.DSMT4" ShapeID="_x0000_i1035" DrawAspect="Content" ObjectID="_1787197885" r:id="rId29"/>
+                <o:OLEObject Type="Embed" ProgID="Equation.DSMT4" ShapeID="_x0000_i1035" DrawAspect="Content" ObjectID="_1787582472" r:id="rId29"/>
               </w:object>
             </w:r>
             <w:r>
@@ -2260,10 +2270,10 @@
                       <w:lang w:bidi="fa-IR"/>
                     </w:rPr>
                     <w:object w:dxaOrig="1660" w:dyaOrig="380" w14:anchorId="6D1FF877">
-                      <v:shape id="_x0000_i1036" type="#_x0000_t75" style="width:82.15pt;height:19.55pt" o:ole="">
+                      <v:shape id="_x0000_i1036" type="#_x0000_t75" style="width:82.5pt;height:19.5pt" o:ole="">
                         <v:imagedata r:id="rId30" o:title=""/>
                       </v:shape>
-                      <o:OLEObject Type="Embed" ProgID="Equation.DSMT4" ShapeID="_x0000_i1036" DrawAspect="Content" ObjectID="_1787197886" r:id="rId31"/>
+                      <o:OLEObject Type="Embed" ProgID="Equation.DSMT4" ShapeID="_x0000_i1036" DrawAspect="Content" ObjectID="_1787582473" r:id="rId31"/>
                     </w:object>
                   </w:r>
                 </w:p>
@@ -2292,10 +2302,10 @@
                       <w:lang w:bidi="fa-IR"/>
                     </w:rPr>
                     <w:object w:dxaOrig="999" w:dyaOrig="340" w14:anchorId="7E8BD707">
-                      <v:shape id="_x0000_i1037" type="#_x0000_t75" style="width:57.15pt;height:19.55pt" o:ole="">
+                      <v:shape id="_x0000_i1037" type="#_x0000_t75" style="width:57pt;height:19.5pt" o:ole="">
                         <v:imagedata r:id="rId32" o:title=""/>
                       </v:shape>
-                      <o:OLEObject Type="Embed" ProgID="Equation.DSMT4" ShapeID="_x0000_i1037" DrawAspect="Content" ObjectID="_1787197887" r:id="rId33"/>
+                      <o:OLEObject Type="Embed" ProgID="Equation.DSMT4" ShapeID="_x0000_i1037" DrawAspect="Content" ObjectID="_1787582474" r:id="rId33"/>
                     </w:object>
                   </w:r>
                 </w:p>
@@ -2380,10 +2390,10 @@
                       <w:lang w:bidi="fa-IR"/>
                     </w:rPr>
                     <w:object w:dxaOrig="1340" w:dyaOrig="360" w14:anchorId="7A57467F">
-                      <v:shape id="_x0000_i1038" type="#_x0000_t75" style="width:77.5pt;height:19.55pt" o:ole="">
+                      <v:shape id="_x0000_i1038" type="#_x0000_t75" style="width:77.25pt;height:19.5pt" o:ole="">
                         <v:imagedata r:id="rId34" o:title=""/>
                       </v:shape>
-                      <o:OLEObject Type="Embed" ProgID="Equation.DSMT4" ShapeID="_x0000_i1038" DrawAspect="Content" ObjectID="_1787197888" r:id="rId35"/>
+                      <o:OLEObject Type="Embed" ProgID="Equation.DSMT4" ShapeID="_x0000_i1038" DrawAspect="Content" ObjectID="_1787582475" r:id="rId35"/>
                     </w:object>
                   </w:r>
                 </w:p>
@@ -2412,10 +2422,10 @@
                       <w:lang w:bidi="fa-IR"/>
                     </w:rPr>
                     <w:object w:dxaOrig="1359" w:dyaOrig="380" w14:anchorId="01387CB6">
-                      <v:shape id="_x0000_i1039" type="#_x0000_t75" style="width:77.5pt;height:21.9pt" o:ole="">
+                      <v:shape id="_x0000_i1039" type="#_x0000_t75" style="width:77.25pt;height:21.75pt" o:ole="">
                         <v:imagedata r:id="rId36" o:title=""/>
                       </v:shape>
-                      <o:OLEObject Type="Embed" ProgID="Equation.DSMT4" ShapeID="_x0000_i1039" DrawAspect="Content" ObjectID="_1787197889" r:id="rId37"/>
+                      <o:OLEObject Type="Embed" ProgID="Equation.DSMT4" ShapeID="_x0000_i1039" DrawAspect="Content" ObjectID="_1787582476" r:id="rId37"/>
                     </w:object>
                   </w:r>
                 </w:p>
@@ -3480,10 +3490,10 @@
                 <w:lang w:bidi="fa-IR"/>
               </w:rPr>
               <w:object w:dxaOrig="2540" w:dyaOrig="380" w14:anchorId="682F681D">
-                <v:shape id="_x0000_i1040" type="#_x0000_t75" style="width:144.8pt;height:21.9pt" o:ole="">
+                <v:shape id="_x0000_i1040" type="#_x0000_t75" style="width:144.75pt;height:21.75pt" o:ole="">
                   <v:imagedata r:id="rId38" o:title=""/>
                 </v:shape>
-                <o:OLEObject Type="Embed" ProgID="Equation.DSMT4" ShapeID="_x0000_i1040" DrawAspect="Content" ObjectID="_1787197890" r:id="rId39"/>
+                <o:OLEObject Type="Embed" ProgID="Equation.DSMT4" ShapeID="_x0000_i1040" DrawAspect="Content" ObjectID="_1787582477" r:id="rId39"/>
               </w:object>
             </w:r>
           </w:p>
@@ -3519,10 +3529,10 @@
                 <w:lang w:bidi="fa-IR"/>
               </w:rPr>
               <w:object w:dxaOrig="2520" w:dyaOrig="380" w14:anchorId="0B7733FE">
-                <v:shape id="_x0000_i1041" type="#_x0000_t75" style="width:143.2pt;height:21.9pt" o:ole="">
+                <v:shape id="_x0000_i1041" type="#_x0000_t75" style="width:143.25pt;height:21.75pt" o:ole="">
                   <v:imagedata r:id="rId40" o:title=""/>
                 </v:shape>
-                <o:OLEObject Type="Embed" ProgID="Equation.DSMT4" ShapeID="_x0000_i1041" DrawAspect="Content" ObjectID="_1787197891" r:id="rId41"/>
+                <o:OLEObject Type="Embed" ProgID="Equation.DSMT4" ShapeID="_x0000_i1041" DrawAspect="Content" ObjectID="_1787582478" r:id="rId41"/>
               </w:object>
             </w:r>
           </w:p>
@@ -3587,10 +3597,10 @@
                 <w:lang w:bidi="fa-IR"/>
               </w:rPr>
               <w:object w:dxaOrig="2020" w:dyaOrig="380" w14:anchorId="47471454">
-                <v:shape id="_x0000_i1042" type="#_x0000_t75" style="width:115.85pt;height:21.9pt" o:ole="">
+                <v:shape id="_x0000_i1042" type="#_x0000_t75" style="width:115.5pt;height:21.75pt" o:ole="">
                   <v:imagedata r:id="rId42" o:title=""/>
                 </v:shape>
-                <o:OLEObject Type="Embed" ProgID="Equation.DSMT4" ShapeID="_x0000_i1042" DrawAspect="Content" ObjectID="_1787197892" r:id="rId43"/>
+                <o:OLEObject Type="Embed" ProgID="Equation.DSMT4" ShapeID="_x0000_i1042" DrawAspect="Content" ObjectID="_1787582479" r:id="rId43"/>
               </w:object>
             </w:r>
           </w:p>
@@ -3626,10 +3636,10 @@
                 <w:lang w:bidi="fa-IR"/>
               </w:rPr>
               <w:object w:dxaOrig="200" w:dyaOrig="240" w14:anchorId="64ABD5D2">
-                <v:shape id="_x0000_i1043" type="#_x0000_t75" style="width:11.75pt;height:14.85pt" o:ole="">
+                <v:shape id="_x0000_i1043" type="#_x0000_t75" style="width:12pt;height:15pt" o:ole="">
                   <v:imagedata r:id="rId44" o:title=""/>
                 </v:shape>
-                <o:OLEObject Type="Embed" ProgID="Equation.DSMT4" ShapeID="_x0000_i1043" DrawAspect="Content" ObjectID="_1787197893" r:id="rId45"/>
+                <o:OLEObject Type="Embed" ProgID="Equation.DSMT4" ShapeID="_x0000_i1043" DrawAspect="Content" ObjectID="_1787582480" r:id="rId45"/>
               </w:object>
             </w:r>
             <w:r>
@@ -3651,10 +3661,10 @@
                 <w:lang w:bidi="fa-IR"/>
               </w:rPr>
               <w:object w:dxaOrig="240" w:dyaOrig="240" w14:anchorId="6A49B9A3">
-                <v:shape id="_x0000_i1044" type="#_x0000_t75" style="width:14.85pt;height:14.85pt" o:ole="">
+                <v:shape id="_x0000_i1044" type="#_x0000_t75" style="width:15pt;height:15pt" o:ole="">
                   <v:imagedata r:id="rId46" o:title=""/>
                 </v:shape>
-                <o:OLEObject Type="Embed" ProgID="Equation.DSMT4" ShapeID="_x0000_i1044" DrawAspect="Content" ObjectID="_1787197894" r:id="rId47"/>
+                <o:OLEObject Type="Embed" ProgID="Equation.DSMT4" ShapeID="_x0000_i1044" DrawAspect="Content" ObjectID="_1787582481" r:id="rId47"/>
               </w:object>
             </w:r>
             <w:r>
@@ -3676,10 +3686,10 @@
                 <w:lang w:bidi="fa-IR"/>
               </w:rPr>
               <w:object w:dxaOrig="1200" w:dyaOrig="360" w14:anchorId="226169F2">
-                <v:shape id="_x0000_i1045" type="#_x0000_t75" style="width:68.1pt;height:19.55pt" o:ole="">
+                <v:shape id="_x0000_i1045" type="#_x0000_t75" style="width:68.25pt;height:19.5pt" o:ole="">
                   <v:imagedata r:id="rId48" o:title=""/>
                 </v:shape>
-                <o:OLEObject Type="Embed" ProgID="Equation.DSMT4" ShapeID="_x0000_i1045" DrawAspect="Content" ObjectID="_1787197895" r:id="rId49"/>
+                <o:OLEObject Type="Embed" ProgID="Equation.DSMT4" ShapeID="_x0000_i1045" DrawAspect="Content" ObjectID="_1787582482" r:id="rId49"/>
               </w:object>
             </w:r>
           </w:p>
@@ -3848,10 +3858,10 @@
                 <w:lang w:bidi="fa-IR"/>
               </w:rPr>
               <w:object w:dxaOrig="2040" w:dyaOrig="380" w14:anchorId="67F2E6D5">
-                <v:shape id="_x0000_i1046" type="#_x0000_t75" style="width:116.6pt;height:21.9pt" o:ole="">
+                <v:shape id="_x0000_i1046" type="#_x0000_t75" style="width:116.25pt;height:21.75pt" o:ole="">
                   <v:imagedata r:id="rId50" o:title=""/>
                 </v:shape>
-                <o:OLEObject Type="Embed" ProgID="Equation.DSMT4" ShapeID="_x0000_i1046" DrawAspect="Content" ObjectID="_1787197896" r:id="rId51"/>
+                <o:OLEObject Type="Embed" ProgID="Equation.DSMT4" ShapeID="_x0000_i1046" DrawAspect="Content" ObjectID="_1787582483" r:id="rId51"/>
               </w:object>
             </w:r>
           </w:p>
@@ -3903,10 +3913,10 @@
                 <w:highlight w:val="yellow"/>
               </w:rPr>
               <w:object w:dxaOrig="980" w:dyaOrig="360" w14:anchorId="4FCAB0F0">
-                <v:shape id="_x0000_i1047" type="#_x0000_t75" style="width:49.3pt;height:18.8pt" o:ole="">
+                <v:shape id="_x0000_i1047" type="#_x0000_t75" style="width:49.5pt;height:18.75pt" o:ole="">
                   <v:imagedata r:id="rId52" o:title=""/>
                 </v:shape>
-                <o:OLEObject Type="Embed" ProgID="Equation.DSMT4" ShapeID="_x0000_i1047" DrawAspect="Content" ObjectID="_1787197897" r:id="rId53"/>
+                <o:OLEObject Type="Embed" ProgID="Equation.DSMT4" ShapeID="_x0000_i1047" DrawAspect="Content" ObjectID="_1787582484" r:id="rId53"/>
               </w:object>
             </w:r>
             <w:r>
@@ -4153,10 +4163,10 @@
                 <w:szCs w:val="26"/>
               </w:rPr>
               <w:object w:dxaOrig="4599" w:dyaOrig="440" w14:anchorId="6766CF17">
-                <v:shape id="_x0000_i1048" type="#_x0000_t75" style="width:246.5pt;height:23.5pt" o:ole="">
+                <v:shape id="_x0000_i1048" type="#_x0000_t75" style="width:246.75pt;height:23.25pt" o:ole="">
                   <v:imagedata r:id="rId54" o:title=""/>
                 </v:shape>
-                <o:OLEObject Type="Embed" ProgID="Equation.DSMT4" ShapeID="_x0000_i1048" DrawAspect="Content" ObjectID="_1787197898" r:id="rId55"/>
+                <o:OLEObject Type="Embed" ProgID="Equation.DSMT4" ShapeID="_x0000_i1048" DrawAspect="Content" ObjectID="_1787582485" r:id="rId55"/>
               </w:object>
             </w:r>
           </w:p>
@@ -4338,10 +4348,10 @@
                       <w:lang w:bidi="fa-IR"/>
                     </w:rPr>
                     <w:object w:dxaOrig="2360" w:dyaOrig="360" w14:anchorId="2F68CE3F">
-                      <v:shape id="_x0000_i1049" type="#_x0000_t75" style="width:134.6pt;height:19.55pt" o:ole="">
+                      <v:shape id="_x0000_i1049" type="#_x0000_t75" style="width:135pt;height:19.5pt" o:ole="">
                         <v:imagedata r:id="rId56" o:title=""/>
                       </v:shape>
-                      <o:OLEObject Type="Embed" ProgID="Equation.DSMT4" ShapeID="_x0000_i1049" DrawAspect="Content" ObjectID="_1787197899" r:id="rId57"/>
+                      <o:OLEObject Type="Embed" ProgID="Equation.DSMT4" ShapeID="_x0000_i1049" DrawAspect="Content" ObjectID="_1787582486" r:id="rId57"/>
                     </w:object>
                   </w:r>
                 </w:p>
@@ -4371,10 +4381,10 @@
                       <w:lang w:bidi="fa-IR"/>
                     </w:rPr>
                     <w:object w:dxaOrig="1740" w:dyaOrig="360" w14:anchorId="62BD0D78">
-                      <v:shape id="_x0000_i1050" type="#_x0000_t75" style="width:100.15pt;height:19.55pt" o:ole="">
+                      <v:shape id="_x0000_i1050" type="#_x0000_t75" style="width:100.5pt;height:19.5pt" o:ole="">
                         <v:imagedata r:id="rId58" o:title=""/>
                       </v:shape>
-                      <o:OLEObject Type="Embed" ProgID="Equation.DSMT4" ShapeID="_x0000_i1050" DrawAspect="Content" ObjectID="_1787197900" r:id="rId59"/>
+                      <o:OLEObject Type="Embed" ProgID="Equation.DSMT4" ShapeID="_x0000_i1050" DrawAspect="Content" ObjectID="_1787582487" r:id="rId59"/>
                     </w:object>
                   </w:r>
                 </w:p>
@@ -4464,10 +4474,10 @@
                 <w:szCs w:val="26"/>
               </w:rPr>
               <w:object w:dxaOrig="1520" w:dyaOrig="360" w14:anchorId="469EDA08">
-                <v:shape id="_x0000_i1051" type="#_x0000_t75" style="width:75.9pt;height:18.8pt" o:ole="">
+                <v:shape id="_x0000_i1051" type="#_x0000_t75" style="width:75.75pt;height:18.75pt" o:ole="">
                   <v:imagedata r:id="rId60" o:title=""/>
                 </v:shape>
-                <o:OLEObject Type="Embed" ProgID="Equation.DSMT4" ShapeID="_x0000_i1051" DrawAspect="Content" ObjectID="_1787197901" r:id="rId61"/>
+                <o:OLEObject Type="Embed" ProgID="Equation.DSMT4" ShapeID="_x0000_i1051" DrawAspect="Content" ObjectID="_1787582488" r:id="rId61"/>
               </w:object>
             </w:r>
             <w:r>
@@ -4547,10 +4557,10 @@
                       <w:lang w:bidi="fa-IR"/>
                     </w:rPr>
                     <w:object w:dxaOrig="680" w:dyaOrig="320" w14:anchorId="04A2ED53">
-                      <v:shape id="_x0000_i1052" type="#_x0000_t75" style="width:39.9pt;height:18.8pt" o:ole="">
+                      <v:shape id="_x0000_i1052" type="#_x0000_t75" style="width:39.75pt;height:18.75pt" o:ole="">
                         <v:imagedata r:id="rId62" o:title=""/>
                       </v:shape>
-                      <o:OLEObject Type="Embed" ProgID="Equation.DSMT4" ShapeID="_x0000_i1052" DrawAspect="Content" ObjectID="_1787197902" r:id="rId63"/>
+                      <o:OLEObject Type="Embed" ProgID="Equation.DSMT4" ShapeID="_x0000_i1052" DrawAspect="Content" ObjectID="_1787582489" r:id="rId63"/>
                     </w:object>
                   </w:r>
                 </w:p>
@@ -4590,10 +4600,10 @@
                       <w:lang w:bidi="fa-IR"/>
                     </w:rPr>
                     <w:object w:dxaOrig="820" w:dyaOrig="320" w14:anchorId="79774C96">
-                      <v:shape id="_x0000_i1053" type="#_x0000_t75" style="width:47.75pt;height:17.2pt" o:ole="">
+                      <v:shape id="_x0000_i1053" type="#_x0000_t75" style="width:48pt;height:17.25pt" o:ole="">
                         <v:imagedata r:id="rId64" o:title=""/>
                       </v:shape>
-                      <o:OLEObject Type="Embed" ProgID="Equation.DSMT4" ShapeID="_x0000_i1053" DrawAspect="Content" ObjectID="_1787197903" r:id="rId65"/>
+                      <o:OLEObject Type="Embed" ProgID="Equation.DSMT4" ShapeID="_x0000_i1053" DrawAspect="Content" ObjectID="_1787582490" r:id="rId65"/>
                     </w:object>
                   </w:r>
                 </w:p>
@@ -4633,10 +4643,10 @@
                       <w:lang w:bidi="fa-IR"/>
                     </w:rPr>
                     <w:object w:dxaOrig="1120" w:dyaOrig="360" w14:anchorId="70C2029C">
-                      <v:shape id="_x0000_i1054" type="#_x0000_t75" style="width:64.95pt;height:19.55pt" o:ole="">
+                      <v:shape id="_x0000_i1054" type="#_x0000_t75" style="width:65.25pt;height:19.5pt" o:ole="">
                         <v:imagedata r:id="rId66" o:title=""/>
                       </v:shape>
-                      <o:OLEObject Type="Embed" ProgID="Equation.DSMT4" ShapeID="_x0000_i1054" DrawAspect="Content" ObjectID="_1787197904" r:id="rId67"/>
+                      <o:OLEObject Type="Embed" ProgID="Equation.DSMT4" ShapeID="_x0000_i1054" DrawAspect="Content" ObjectID="_1787582491" r:id="rId67"/>
                     </w:object>
                   </w:r>
                 </w:p>
@@ -4676,10 +4686,10 @@
                       <w:lang w:bidi="fa-IR"/>
                     </w:rPr>
                     <w:object w:dxaOrig="680" w:dyaOrig="320" w14:anchorId="5DEB1F12">
-                      <v:shape id="_x0000_i1055" type="#_x0000_t75" style="width:39.9pt;height:18.8pt" o:ole="">
+                      <v:shape id="_x0000_i1055" type="#_x0000_t75" style="width:39.75pt;height:18.75pt" o:ole="">
                         <v:imagedata r:id="rId68" o:title=""/>
                       </v:shape>
-                      <o:OLEObject Type="Embed" ProgID="Equation.DSMT4" ShapeID="_x0000_i1055" DrawAspect="Content" ObjectID="_1787197905" r:id="rId69"/>
+                      <o:OLEObject Type="Embed" ProgID="Equation.DSMT4" ShapeID="_x0000_i1055" DrawAspect="Content" ObjectID="_1787582492" r:id="rId69"/>
                     </w:object>
                   </w:r>
                 </w:p>
@@ -4783,10 +4793,10 @@
                 <w:szCs w:val="26"/>
               </w:rPr>
               <w:object w:dxaOrig="3180" w:dyaOrig="440" w14:anchorId="52B225BD">
-                <v:shape id="_x0000_i1056" type="#_x0000_t75" style="width:158.85pt;height:21.9pt" o:ole="">
+                <v:shape id="_x0000_i1056" type="#_x0000_t75" style="width:159pt;height:21.75pt" o:ole="">
                   <v:imagedata r:id="rId70" o:title=""/>
                 </v:shape>
-                <o:OLEObject Type="Embed" ProgID="Equation.DSMT4" ShapeID="_x0000_i1056" DrawAspect="Content" ObjectID="_1787197906" r:id="rId71"/>
+                <o:OLEObject Type="Embed" ProgID="Equation.DSMT4" ShapeID="_x0000_i1056" DrawAspect="Content" ObjectID="_1787582493" r:id="rId71"/>
               </w:object>
             </w:r>
             <w:r>
@@ -4808,10 +4818,10 @@
                 <w:szCs w:val="26"/>
               </w:rPr>
               <w:object w:dxaOrig="2640" w:dyaOrig="440" w14:anchorId="175E969C">
-                <v:shape id="_x0000_i1057" type="#_x0000_t75" style="width:129.15pt;height:22.7pt" o:ole="">
+                <v:shape id="_x0000_i1057" type="#_x0000_t75" style="width:129pt;height:22.5pt" o:ole="">
                   <v:imagedata r:id="rId72" o:title=""/>
                 </v:shape>
-                <o:OLEObject Type="Embed" ProgID="Equation.DSMT4" ShapeID="_x0000_i1057" DrawAspect="Content" ObjectID="_1787197907" r:id="rId73"/>
+                <o:OLEObject Type="Embed" ProgID="Equation.DSMT4" ShapeID="_x0000_i1057" DrawAspect="Content" ObjectID="_1787582494" r:id="rId73"/>
               </w:object>
             </w:r>
             <w:r>
@@ -4865,10 +4875,10 @@
                 <w:szCs w:val="26"/>
               </w:rPr>
               <w:object w:dxaOrig="3620" w:dyaOrig="480" w14:anchorId="22C49512">
-                <v:shape id="_x0000_i1058" type="#_x0000_t75" style="width:182.35pt;height:23.5pt" o:ole="">
+                <v:shape id="_x0000_i1058" type="#_x0000_t75" style="width:182.25pt;height:23.25pt" o:ole="">
                   <v:imagedata r:id="rId74" o:title=""/>
                 </v:shape>
-                <o:OLEObject Type="Embed" ProgID="Equation.DSMT4" ShapeID="_x0000_i1058" DrawAspect="Content" ObjectID="_1787197908" r:id="rId75"/>
+                <o:OLEObject Type="Embed" ProgID="Equation.DSMT4" ShapeID="_x0000_i1058" DrawAspect="Content" ObjectID="_1787582495" r:id="rId75"/>
               </w:object>
             </w:r>
             <w:r>
@@ -4981,10 +4991,10 @@
                 <w:szCs w:val="26"/>
               </w:rPr>
               <w:object w:dxaOrig="1080" w:dyaOrig="360" w14:anchorId="0453858C">
-                <v:shape id="_x0000_i1059" type="#_x0000_t75" style="width:54pt;height:18.8pt" o:ole="">
+                <v:shape id="_x0000_i1059" type="#_x0000_t75" style="width:54pt;height:18.75pt" o:ole="">
                   <v:imagedata r:id="rId76" o:title=""/>
                 </v:shape>
-                <o:OLEObject Type="Embed" ProgID="Equation.DSMT4" ShapeID="_x0000_i1059" DrawAspect="Content" ObjectID="_1787197909" r:id="rId77"/>
+                <o:OLEObject Type="Embed" ProgID="Equation.DSMT4" ShapeID="_x0000_i1059" DrawAspect="Content" ObjectID="_1787582496" r:id="rId77"/>
               </w:object>
             </w:r>
             <w:r>
@@ -5541,10 +5551,10 @@
                       <w:lang w:bidi="fa-IR"/>
                     </w:rPr>
                     <w:object w:dxaOrig="2120" w:dyaOrig="380" w14:anchorId="4DA933F7">
-                      <v:shape id="_x0000_i1060" type="#_x0000_t75" style="width:123.65pt;height:22.7pt" o:ole="">
+                      <v:shape id="_x0000_i1060" type="#_x0000_t75" style="width:123.75pt;height:22.5pt" o:ole="">
                         <v:imagedata r:id="rId78" o:title=""/>
                       </v:shape>
-                      <o:OLEObject Type="Embed" ProgID="Equation.DSMT4" ShapeID="_x0000_i1060" DrawAspect="Content" ObjectID="_1787197910" r:id="rId79"/>
+                      <o:OLEObject Type="Embed" ProgID="Equation.DSMT4" ShapeID="_x0000_i1060" DrawAspect="Content" ObjectID="_1787582497" r:id="rId79"/>
                     </w:object>
                   </w:r>
                 </w:p>
@@ -5837,10 +5847,10 @@
                       <w:lang w:bidi="fa-IR"/>
                     </w:rPr>
                     <w:object w:dxaOrig="760" w:dyaOrig="279" w14:anchorId="0D55FFBA">
-                      <v:shape id="_x0000_i1061" type="#_x0000_t75" style="width:44.6pt;height:17.2pt" o:ole="">
+                      <v:shape id="_x0000_i1061" type="#_x0000_t75" style="width:44.25pt;height:17.25pt" o:ole="">
                         <v:imagedata r:id="rId80" o:title=""/>
                       </v:shape>
-                      <o:OLEObject Type="Embed" ProgID="Equation.DSMT4" ShapeID="_x0000_i1061" DrawAspect="Content" ObjectID="_1787197911" r:id="rId81"/>
+                      <o:OLEObject Type="Embed" ProgID="Equation.DSMT4" ShapeID="_x0000_i1061" DrawAspect="Content" ObjectID="_1787582498" r:id="rId81"/>
                     </w:object>
                   </w:r>
                 </w:p>
@@ -6027,10 +6037,10 @@
                       <w:szCs w:val="26"/>
                     </w:rPr>
                     <w:object w:dxaOrig="980" w:dyaOrig="300" w14:anchorId="62EC4642">
-                      <v:shape id="_x0000_i1062" type="#_x0000_t75" style="width:49.3pt;height:14.85pt" o:ole="">
+                      <v:shape id="_x0000_i1062" type="#_x0000_t75" style="width:49.5pt;height:15pt" o:ole="">
                         <v:imagedata r:id="rId82" o:title=""/>
                       </v:shape>
-                      <o:OLEObject Type="Embed" ProgID="Equation.DSMT4" ShapeID="_x0000_i1062" DrawAspect="Content" ObjectID="_1787197912" r:id="rId83"/>
+                      <o:OLEObject Type="Embed" ProgID="Equation.DSMT4" ShapeID="_x0000_i1062" DrawAspect="Content" ObjectID="_1787582499" r:id="rId83"/>
                     </w:object>
                   </w:r>
                 </w:p>
@@ -6064,10 +6074,10 @@
                       <w:szCs w:val="26"/>
                     </w:rPr>
                     <w:object w:dxaOrig="1040" w:dyaOrig="300" w14:anchorId="1AA556B8">
-                      <v:shape id="_x0000_i1063" type="#_x0000_t75" style="width:50.85pt;height:13.3pt" o:ole="">
+                      <v:shape id="_x0000_i1063" type="#_x0000_t75" style="width:51pt;height:13.5pt" o:ole="">
                         <v:imagedata r:id="rId84" o:title=""/>
                       </v:shape>
-                      <o:OLEObject Type="Embed" ProgID="Equation.DSMT4" ShapeID="_x0000_i1063" DrawAspect="Content" ObjectID="_1787197913" r:id="rId85"/>
+                      <o:OLEObject Type="Embed" ProgID="Equation.DSMT4" ShapeID="_x0000_i1063" DrawAspect="Content" ObjectID="_1787582500" r:id="rId85"/>
                     </w:object>
                   </w:r>
                 </w:p>
@@ -6101,10 +6111,10 @@
                       <w:szCs w:val="26"/>
                     </w:rPr>
                     <w:object w:dxaOrig="999" w:dyaOrig="340" w14:anchorId="4A754586">
-                      <v:shape id="_x0000_i1064" type="#_x0000_t75" style="width:50.1pt;height:17.2pt" o:ole="">
+                      <v:shape id="_x0000_i1064" type="#_x0000_t75" style="width:50.25pt;height:17.25pt" o:ole="">
                         <v:imagedata r:id="rId86" o:title=""/>
                       </v:shape>
-                      <o:OLEObject Type="Embed" ProgID="Equation.DSMT4" ShapeID="_x0000_i1064" DrawAspect="Content" ObjectID="_1787197914" r:id="rId87"/>
+                      <o:OLEObject Type="Embed" ProgID="Equation.DSMT4" ShapeID="_x0000_i1064" DrawAspect="Content" ObjectID="_1787582501" r:id="rId87"/>
                     </w:object>
                   </w:r>
                 </w:p>
@@ -6136,10 +6146,10 @@
                       <w:szCs w:val="26"/>
                     </w:rPr>
                     <w:object w:dxaOrig="960" w:dyaOrig="340" w14:anchorId="1C0231B8">
-                      <v:shape id="_x0000_i1065" type="#_x0000_t75" style="width:48.5pt;height:17.2pt" o:ole="">
+                      <v:shape id="_x0000_i1065" type="#_x0000_t75" style="width:48.75pt;height:17.25pt" o:ole="">
                         <v:imagedata r:id="rId88" o:title=""/>
                       </v:shape>
-                      <o:OLEObject Type="Embed" ProgID="Equation.DSMT4" ShapeID="_x0000_i1065" DrawAspect="Content" ObjectID="_1787197915" r:id="rId89"/>
+                      <o:OLEObject Type="Embed" ProgID="Equation.DSMT4" ShapeID="_x0000_i1065" DrawAspect="Content" ObjectID="_1787582502" r:id="rId89"/>
                     </w:object>
                   </w:r>
                 </w:p>
@@ -6207,11 +6217,12 @@
                 <w:numId w:val="3"/>
               </w:numPr>
               <w:spacing w:line="276" w:lineRule="auto"/>
-              <w:jc w:val="lowKashida"/>
-              <w:rPr>
-                <w:rFonts w:ascii="Vazirmatn" w:hAnsi="Vazirmatn"/>
-                <w:sz w:val="26"/>
-                <w:szCs w:val="26"/>
+              <w:jc w:val="both"/>
+              <w:rPr>
+                <w:rFonts w:ascii="Vazirmatn" w:hAnsi="Vazirmatn"/>
+                <w:sz w:val="26"/>
+                <w:szCs w:val="26"/>
+                <w:rtl/>
               </w:rPr>
             </w:pPr>
             <w:r>
@@ -6403,18 +6414,6 @@
               </w:rPr>
               <w:t xml:space="preserve"> با کدام </w:t>
             </w:r>
-          </w:p>
-          <w:p>
-            <w:pPr>
-              <w:spacing w:line="276" w:lineRule="auto"/>
-              <w:jc w:val="lowKashida"/>
-              <w:rPr>
-                <w:rFonts w:ascii="Vazirmatn" w:hAnsi="Vazirmatn"/>
-                <w:sz w:val="26"/>
-                <w:szCs w:val="26"/>
-                <w:rtl/>
-              </w:rPr>
-            </w:pPr>
             <w:r>
               <w:rPr>
                 <w:rFonts w:ascii="Vazirmatn" w:hAnsi="Vazirmatn" w:hint="cs"/>
@@ -6522,16 +6521,7 @@
                 <w:szCs w:val="26"/>
                 <w:rtl/>
               </w:rPr>
-              <w:t xml:space="preserve"> </w:t>
-            </w:r>
-            <w:r>
-              <w:rPr>
-                <w:rFonts w:hint="cs"/>
-                <w:sz w:val="26"/>
-                <w:szCs w:val="26"/>
-                <w:rtl/>
-              </w:rPr>
-              <w:t>در</w:t>
+              <w:t xml:space="preserve"> در</w:t>
             </w:r>
             <w:r>
               <w:rPr>
@@ -6916,11 +6906,10 @@
                 <w:szCs w:val="26"/>
                 <w:rtl/>
               </w:rPr>
-              <w:t>آنکه</w:t>
-            </w:r>
-            <w:r>
-              <w:rPr>
-                <w:rFonts w:hint="cs"/>
+              <w:t>آنکه مهره</w:t>
+            </w:r>
+            <w:r>
+              <w:rPr>
                 <w:sz w:val="26"/>
                 <w:szCs w:val="26"/>
                 <w:rtl/>
@@ -6934,7 +6923,7 @@
                 <w:szCs w:val="26"/>
                 <w:rtl/>
               </w:rPr>
-              <w:t>مهره</w:t>
+              <w:t>خارج</w:t>
             </w:r>
             <w:r>
               <w:rPr>
@@ -6951,7 +6940,7 @@
                 <w:szCs w:val="26"/>
                 <w:rtl/>
               </w:rPr>
-              <w:t>خارج</w:t>
+              <w:t>شده</w:t>
             </w:r>
             <w:r>
               <w:rPr>
@@ -6968,7 +6957,7 @@
                 <w:szCs w:val="26"/>
                 <w:rtl/>
               </w:rPr>
-              <w:t>شده</w:t>
+              <w:t>زرد</w:t>
             </w:r>
             <w:r>
               <w:rPr>
@@ -6983,23 +6972,6 @@
                 <w:rFonts w:hint="cs"/>
                 <w:sz w:val="26"/>
                 <w:szCs w:val="26"/>
-                <w:rtl/>
-              </w:rPr>
-              <w:t>زرد</w:t>
-            </w:r>
-            <w:r>
-              <w:rPr>
-                <w:sz w:val="26"/>
-                <w:szCs w:val="26"/>
-                <w:rtl/>
-              </w:rPr>
-              <w:t xml:space="preserve"> </w:t>
-            </w:r>
-            <w:r>
-              <w:rPr>
-                <w:rFonts w:hint="cs"/>
-                <w:sz w:val="26"/>
-                <w:szCs w:val="26"/>
                 <w:u w:val="single"/>
                 <w:rtl/>
               </w:rPr>
@@ -7014,8 +6986,6 @@
               </w:rPr>
               <w:t xml:space="preserve"> چقدر است؟</w:t>
             </w:r>
-            <w:bookmarkStart w:id="0" w:name="_GoBack"/>
-            <w:bookmarkEnd w:id="0"/>
           </w:p>
         </w:tc>
         <w:tc>
@@ -7028,7 +6998,7 @@
             <w:pPr>
               <w:jc w:val="center"/>
               <w:rPr>
-                <w:rFonts w:ascii="Vazirmatn" w:hAnsi="Vazirmatn" w:hint="cs"/>
+                <w:rFonts w:ascii="Vazirmatn" w:hAnsi="Vazirmatn"/>
                 <w:sz w:val="26"/>
                 <w:szCs w:val="26"/>
                 <w:rtl/>
@@ -9572,7 +9542,7 @@
 </file>
 
 <file path=customXml/itemProps1.xml><?xml version="1.0" encoding="utf-8"?>
-<ds:datastoreItem xmlns:ds="http://schemas.openxmlformats.org/officeDocument/2006/customXml" ds:itemID="{C4389E90-023A-4E10-ACBF-53C2D93D0900}">
+<ds:datastoreItem xmlns:ds="http://schemas.openxmlformats.org/officeDocument/2006/customXml" ds:itemID="{BAF4CC32-AE8D-49A2-B18D-B77DD87729AB}">
   <ds:schemaRefs>
     <ds:schemaRef ds:uri="http://schemas.openxmlformats.org/officeDocument/2006/bibliography"/>
   </ds:schemaRefs>
